--- a/docs/Бюллетень.docx
+++ b/docs/Бюллетень.docx
@@ -1,1500 +1,7 @@
 
 <file path=word/document.xml><?xml version="1.0" encoding="utf-8"?>
-<w:document xmlns:wpc="http://schemas.microsoft.com/office/word/2010/wordprocessingCanvas" xmlns:cx="http://schemas.microsoft.com/office/drawing/2014/chartex" xmlns:cx1="http://schemas.microsoft.com/office/drawing/2015/9/8/chartex" xmlns:cx2="http://schemas.microsoft.com/office/drawing/2015/10/21/chartex" xmlns:cx3="http://schemas.microsoft.com/office/drawing/2016/5/9/chartex" xmlns:cx4="http://schemas.microsoft.com/office/drawing/2016/5/10/chartex" xmlns:cx5="http://schemas.microsoft.com/office/drawing/2016/5/11/chartex" xmlns:cx6="http://schemas.microsoft.com/office/drawing/2016/5/12/chartex" xmlns:cx7="http://schemas.microsoft.com/office/drawing/2016/5/13/chartex" xmlns:cx8="http://schemas.microsoft.com/office/drawing/2016/5/14/chartex" xmlns:mc="http://schemas.openxmlformats.org/markup-compatibility/2006" xmlns:aink="http://schemas.microsoft.com/office/drawing/2016/ink" xmlns:am3d="http://schemas.microsoft.com/office/drawing/2017/model3d" xmlns:o="urn:schemas-microsoft-com:office:office" xmlns:r="http://schemas.openxmlformats.org/officeDocument/2006/relationships" xmlns:m="http://schemas.openxmlformats.org/officeDocument/2006/math" xmlns:v="urn:schemas-microsoft-com:vml" xmlns:wp14="http://schemas.microsoft.com/office/word/2010/wordprocessingDrawing" xmlns:wp="http://schemas.openxmlformats.org/drawingml/2006/wordprocessingDrawing" xmlns:w10="urn:schemas-microsoft-com:office:word" xmlns:w="http://schemas.openxmlformats.org/wordprocessingml/2006/main" xmlns:w14="http://schemas.microsoft.com/office/word/2010/wordml" xmlns:w15="http://schemas.microsoft.com/office/word/2012/wordml" xmlns:w16cex="http://schemas.microsoft.com/office/word/2018/wordml/cex" xmlns:w16cid="http://schemas.microsoft.com/office/word/2016/wordml/cid" xmlns:w16="http://schemas.microsoft.com/office/word/2018/wordml" xmlns:w16se="http://schemas.microsoft.com/office/word/2015/wordml/symex" xmlns:wpg="http://schemas.microsoft.com/office/word/2010/wordprocessingGroup" xmlns:wpi="http://schemas.microsoft.com/office/word/2010/wordprocessingInk" xmlns:wne="http://schemas.microsoft.com/office/word/2006/wordml" xmlns:wps="http://schemas.microsoft.com/office/word/2010/wordprocessingShape" mc:Ignorable="w14 w15 w16se w16cid w16 w16cex wp14">
+<w:document xmlns:wpc="http://schemas.microsoft.com/office/word/2010/wordprocessingCanvas" xmlns:cx="http://schemas.microsoft.com/office/drawing/2014/chartex" xmlns:cx1="http://schemas.microsoft.com/office/drawing/2015/9/8/chartex" xmlns:cx2="http://schemas.microsoft.com/office/drawing/2015/10/21/chartex" xmlns:cx3="http://schemas.microsoft.com/office/drawing/2016/5/9/chartex" xmlns:cx4="http://schemas.microsoft.com/office/drawing/2016/5/10/chartex" xmlns:cx5="http://schemas.microsoft.com/office/drawing/2016/5/11/chartex" xmlns:cx6="http://schemas.microsoft.com/office/drawing/2016/5/12/chartex" xmlns:cx7="http://schemas.microsoft.com/office/drawing/2016/5/13/chartex" xmlns:cx8="http://schemas.microsoft.com/office/drawing/2016/5/14/chartex" xmlns:mc="http://schemas.openxmlformats.org/markup-compatibility/2006" xmlns:aink="http://schemas.microsoft.com/office/drawing/2016/ink" xmlns:am3d="http://schemas.microsoft.com/office/drawing/2017/model3d" xmlns:o="urn:schemas-microsoft-com:office:office" xmlns:r="http://schemas.openxmlformats.org/officeDocument/2006/relationships" xmlns:m="http://schemas.openxmlformats.org/officeDocument/2006/math" xmlns:v="urn:schemas-microsoft-com:vml" xmlns:wp14="http://schemas.microsoft.com/office/word/2010/wordprocessingDrawing" xmlns:wp="http://schemas.openxmlformats.org/drawingml/2006/wordprocessingDrawing" xmlns:w10="urn:schemas-microsoft-com:office:word" xmlns:w="http://schemas.openxmlformats.org/wordprocessingml/2006/main" xmlns:w14="http://schemas.microsoft.com/office/word/2010/wordml" xmlns:w15="http://schemas.microsoft.com/office/word/2012/wordml" xmlns:w16cex="http://schemas.microsoft.com/office/word/2018/wordml/cex" xmlns:w16cid="http://schemas.microsoft.com/office/word/2016/wordml/cid" xmlns:w16="http://schemas.microsoft.com/office/word/2018/wordml" xmlns:w16sdtdh="http://schemas.microsoft.com/office/word/2020/wordml/sdtdatahash" xmlns:w16se="http://schemas.microsoft.com/office/word/2015/wordml/symex" xmlns:wpg="http://schemas.microsoft.com/office/word/2010/wordprocessingGroup" xmlns:wpi="http://schemas.microsoft.com/office/word/2010/wordprocessingInk" xmlns:wne="http://schemas.microsoft.com/office/word/2006/wordml" xmlns:wps="http://schemas.microsoft.com/office/word/2010/wordprocessingShape" mc:Ignorable="w14 w15 w16se w16cid w16 w16cex w16sdtdh wp14">
   <w:body>
-    <w:p>
-      <w:pPr>
-        <w:spacing w:after="0" w:line="240" w:lineRule="auto"/>
-        <w:jc w:val="center"/>
-        <w:rPr>
-          <w:rFonts w:ascii="Times New Roman" w:eastAsia="Times New Roman" w:hAnsi="Times New Roman" w:cs="Times New Roman"/>
-          <w:b/>
-          <w:color w:val="002060"/>
-          <w:sz w:val="18"/>
-          <w:szCs w:val="18"/>
-          <w:lang w:eastAsia="ru-RU"/>
-        </w:rPr>
-      </w:pPr>
-      <w:r>
-        <w:rPr>
-          <w:rFonts w:ascii="Times New Roman" w:eastAsia="Times New Roman" w:hAnsi="Times New Roman" w:cs="Times New Roman"/>
-          <w:b/>
-          <w:color w:val="002060"/>
-          <w:sz w:val="18"/>
-          <w:szCs w:val="18"/>
-          <w:lang w:eastAsia="ru-RU"/>
-        </w:rPr>
-        <w:t>СООБЩЕНИЕ</w:t>
-      </w:r>
-    </w:p>
-    <w:p>
-      <w:pPr>
-        <w:spacing w:after="0" w:line="240" w:lineRule="auto"/>
-        <w:jc w:val="center"/>
-        <w:rPr>
-          <w:rFonts w:ascii="Times New Roman" w:eastAsia="Times New Roman" w:hAnsi="Times New Roman" w:cs="Times New Roman"/>
-          <w:b/>
-          <w:color w:val="002060"/>
-          <w:sz w:val="18"/>
-          <w:szCs w:val="18"/>
-          <w:lang w:eastAsia="ru-RU"/>
-        </w:rPr>
-      </w:pPr>
-      <w:r>
-        <w:rPr>
-          <w:rFonts w:ascii="Times New Roman" w:eastAsia="Times New Roman" w:hAnsi="Times New Roman" w:cs="Times New Roman"/>
-          <w:b/>
-          <w:color w:val="002060"/>
-          <w:sz w:val="18"/>
-          <w:szCs w:val="18"/>
-          <w:lang w:eastAsia="ru-RU"/>
-        </w:rPr>
-        <w:t>О ПРОВЕДЕНИИ ВНЕОЧЕРЕДНОГО ОБЩЕГО СОБРАНИЯ СОБСТВЕННИКОВ ПОМЕЩЕНИЙ В МКД</w:t>
-      </w:r>
-    </w:p>
-    <w:p>
-      <w:pPr>
-        <w:spacing w:after="0" w:line="240" w:lineRule="auto"/>
-        <w:ind w:left="-426" w:firstLine="568"/>
-        <w:jc w:val="both"/>
-        <w:rPr>
-          <w:rFonts w:ascii="Times New Roman" w:eastAsia="Calibri" w:hAnsi="Times New Roman" w:cs="Times New Roman"/>
-          <w:lang w:eastAsia="ru-RU"/>
-        </w:rPr>
-      </w:pPr>
-      <w:r>
-        <w:rPr>
-          <w:rFonts w:ascii="Times New Roman" w:eastAsia="Calibri" w:hAnsi="Times New Roman" w:cs="Times New Roman"/>
-          <w:lang w:eastAsia="ru-RU"/>
-        </w:rPr>
-        <w:t xml:space="preserve">Приглашаем Вас принять участие в общем собрании собственников помещений в многоквартирном доме, которое будет проводиться </w:t>
-      </w:r>
-      <w:r>
-        <w:rPr>
-          <w:rFonts w:ascii="Times New Roman" w:eastAsia="Calibri" w:hAnsi="Times New Roman" w:cs="Times New Roman"/>
-          <w:b/>
-          <w:lang w:eastAsia="ru-RU"/>
-        </w:rPr>
-        <w:t>в форме очно-заочного голосования</w:t>
-      </w:r>
-      <w:r>
-        <w:rPr>
-          <w:rFonts w:ascii="Times New Roman" w:eastAsia="Calibri" w:hAnsi="Times New Roman" w:cs="Times New Roman"/>
-          <w:lang w:eastAsia="ru-RU"/>
-        </w:rPr>
-        <w:t xml:space="preserve"> в соответствии со </w:t>
-      </w:r>
-      <w:proofErr w:type="spellStart"/>
-      <w:r>
-        <w:rPr>
-          <w:rFonts w:ascii="Times New Roman" w:eastAsia="Calibri" w:hAnsi="Times New Roman" w:cs="Times New Roman"/>
-          <w:lang w:eastAsia="ru-RU"/>
-        </w:rPr>
-        <w:t>ст.ст</w:t>
-      </w:r>
-      <w:proofErr w:type="spellEnd"/>
-      <w:r>
-        <w:rPr>
-          <w:rFonts w:ascii="Times New Roman" w:eastAsia="Calibri" w:hAnsi="Times New Roman" w:cs="Times New Roman"/>
-          <w:lang w:eastAsia="ru-RU"/>
-        </w:rPr>
-        <w:t xml:space="preserve">. </w:t>
-      </w:r>
-      <w:proofErr w:type="gramStart"/>
-      <w:r>
-        <w:rPr>
-          <w:rFonts w:ascii="Times New Roman" w:eastAsia="Calibri" w:hAnsi="Times New Roman" w:cs="Times New Roman"/>
-          <w:lang w:eastAsia="ru-RU"/>
-        </w:rPr>
-        <w:t>44-48</w:t>
-      </w:r>
-      <w:proofErr w:type="gramEnd"/>
-      <w:r>
-        <w:rPr>
-          <w:rFonts w:ascii="Times New Roman" w:eastAsia="Calibri" w:hAnsi="Times New Roman" w:cs="Times New Roman"/>
-          <w:lang w:eastAsia="ru-RU"/>
-        </w:rPr>
-        <w:t xml:space="preserve"> Жилищного Кодекса РФ. </w:t>
-      </w:r>
-    </w:p>
-    <w:p>
-      <w:pPr>
-        <w:spacing w:after="0" w:line="240" w:lineRule="auto"/>
-        <w:ind w:left="-426" w:firstLine="568"/>
-        <w:jc w:val="both"/>
-        <w:rPr>
-          <w:rFonts w:ascii="Times New Roman" w:eastAsia="Calibri" w:hAnsi="Times New Roman" w:cs="Times New Roman"/>
-          <w:lang w:eastAsia="ru-RU"/>
-        </w:rPr>
-      </w:pPr>
-      <w:r>
-        <w:rPr>
-          <w:rFonts w:ascii="Times New Roman" w:eastAsia="Calibri" w:hAnsi="Times New Roman" w:cs="Times New Roman"/>
-          <w:b/>
-          <w:lang w:eastAsia="ru-RU"/>
-        </w:rPr>
-        <w:t>Инициатором</w:t>
-      </w:r>
-      <w:r>
-        <w:rPr>
-          <w:rFonts w:ascii="Times New Roman" w:eastAsia="Calibri" w:hAnsi="Times New Roman" w:cs="Times New Roman"/>
-          <w:lang w:eastAsia="ru-RU"/>
-        </w:rPr>
-        <w:t xml:space="preserve"> общего собрания выступает</w:t>
-      </w:r>
-      <w:r>
-        <w:rPr>
-          <w:rFonts w:ascii="Times New Roman" w:eastAsia="Calibri" w:hAnsi="Times New Roman" w:cs="Times New Roman"/>
-          <w:lang w:eastAsia="ru-RU"/>
-        </w:rPr>
-        <w:t xml:space="preserve"> Гришаев Иван Викторович</w:t>
-      </w:r>
-      <w:r>
-        <w:rPr>
-          <w:rFonts w:ascii="Times New Roman" w:eastAsia="Calibri" w:hAnsi="Times New Roman" w:cs="Times New Roman"/>
-          <w:lang w:eastAsia="ru-RU"/>
-        </w:rPr>
-        <w:t xml:space="preserve">, являющийся собственником жилого помещения (квартиры) № </w:t>
-      </w:r>
-      <w:r>
-        <w:rPr>
-          <w:rFonts w:ascii="Times New Roman" w:eastAsia="Calibri" w:hAnsi="Times New Roman" w:cs="Times New Roman"/>
-          <w:lang w:eastAsia="ru-RU"/>
-        </w:rPr>
-        <w:t>83</w:t>
-      </w:r>
-      <w:r>
-        <w:rPr>
-          <w:rFonts w:ascii="Times New Roman" w:eastAsia="Calibri" w:hAnsi="Times New Roman" w:cs="Times New Roman"/>
-          <w:lang w:eastAsia="ru-RU"/>
-        </w:rPr>
-        <w:t>, д. 1</w:t>
-      </w:r>
-      <w:r>
-        <w:rPr>
-          <w:rFonts w:ascii="Times New Roman" w:eastAsia="Calibri" w:hAnsi="Times New Roman" w:cs="Times New Roman"/>
-          <w:lang w:eastAsia="ru-RU"/>
-        </w:rPr>
-        <w:t>В</w:t>
-      </w:r>
-      <w:r>
-        <w:rPr>
-          <w:rFonts w:ascii="Times New Roman" w:eastAsia="Calibri" w:hAnsi="Times New Roman" w:cs="Times New Roman"/>
-          <w:lang w:eastAsia="ru-RU"/>
-        </w:rPr>
-        <w:t>, ул.</w:t>
-      </w:r>
-      <w:r>
-        <w:rPr>
-          <w:rFonts w:ascii="Times New Roman" w:eastAsia="Calibri" w:hAnsi="Times New Roman" w:cs="Times New Roman"/>
-          <w:lang w:eastAsia="ru-RU"/>
-        </w:rPr>
-        <w:t xml:space="preserve"> Ворошилова</w:t>
-      </w:r>
-      <w:r>
-        <w:rPr>
-          <w:rFonts w:ascii="Times New Roman" w:eastAsia="Calibri" w:hAnsi="Times New Roman" w:cs="Times New Roman"/>
-          <w:lang w:eastAsia="ru-RU"/>
-        </w:rPr>
-        <w:t xml:space="preserve">, г. Воронеж.  </w:t>
-      </w:r>
-    </w:p>
-    <w:p>
-      <w:pPr>
-        <w:spacing w:after="0" w:line="240" w:lineRule="auto"/>
-        <w:ind w:left="-426" w:firstLine="568"/>
-        <w:jc w:val="both"/>
-        <w:rPr>
-          <w:rFonts w:ascii="Times New Roman" w:eastAsia="Calibri" w:hAnsi="Times New Roman" w:cs="Times New Roman"/>
-          <w:lang w:eastAsia="ru-RU"/>
-        </w:rPr>
-      </w:pPr>
-      <w:bookmarkStart w:id="0" w:name="_Hlk72853969"/>
-      <w:r>
-        <w:rPr>
-          <w:rFonts w:ascii="Times New Roman" w:eastAsia="Calibri" w:hAnsi="Times New Roman" w:cs="Times New Roman"/>
-          <w:b/>
-          <w:lang w:eastAsia="ru-RU"/>
-        </w:rPr>
-        <w:t>Очное обсуждение вопросов повестки дня и принятия решений по вопросам, поставленным на голосование, будет проходить</w:t>
-      </w:r>
-      <w:r>
-        <w:rPr>
-          <w:rFonts w:ascii="Times New Roman" w:eastAsia="Calibri" w:hAnsi="Times New Roman" w:cs="Times New Roman"/>
-          <w:lang w:eastAsia="ru-RU"/>
-        </w:rPr>
-        <w:t xml:space="preserve"> </w:t>
-      </w:r>
-      <w:r>
-        <w:rPr>
-          <w:rFonts w:ascii="Times New Roman" w:eastAsia="Calibri" w:hAnsi="Times New Roman" w:cs="Times New Roman"/>
-          <w:lang w:eastAsia="ru-RU"/>
-        </w:rPr>
-        <w:t xml:space="preserve">в четверг </w:t>
-      </w:r>
-      <w:r>
-        <w:rPr>
-          <w:rFonts w:ascii="Times New Roman" w:eastAsia="Calibri" w:hAnsi="Times New Roman" w:cs="Times New Roman"/>
-          <w:lang w:eastAsia="ru-RU"/>
-        </w:rPr>
-        <w:t>5</w:t>
-      </w:r>
-      <w:r>
-        <w:rPr>
-          <w:rFonts w:ascii="Times New Roman" w:eastAsia="Calibri" w:hAnsi="Times New Roman" w:cs="Times New Roman"/>
-          <w:lang w:eastAsia="ru-RU"/>
-        </w:rPr>
-        <w:t xml:space="preserve"> </w:t>
-      </w:r>
-      <w:r>
-        <w:rPr>
-          <w:rFonts w:ascii="Times New Roman" w:eastAsia="Calibri" w:hAnsi="Times New Roman" w:cs="Times New Roman"/>
-          <w:lang w:eastAsia="ru-RU"/>
-        </w:rPr>
-        <w:t>августа</w:t>
-      </w:r>
-      <w:r>
-        <w:rPr>
-          <w:rFonts w:ascii="Times New Roman" w:eastAsia="Calibri" w:hAnsi="Times New Roman" w:cs="Times New Roman"/>
-          <w:lang w:eastAsia="ru-RU"/>
-        </w:rPr>
-        <w:t xml:space="preserve"> 2021 г. в </w:t>
-      </w:r>
-      <w:r>
-        <w:rPr>
-          <w:rFonts w:ascii="Times New Roman" w:eastAsia="Calibri" w:hAnsi="Times New Roman" w:cs="Times New Roman"/>
-          <w:lang w:eastAsia="ru-RU"/>
-        </w:rPr>
-        <w:t>19</w:t>
-      </w:r>
-      <w:r>
-        <w:rPr>
-          <w:rFonts w:ascii="Times New Roman" w:eastAsia="Calibri" w:hAnsi="Times New Roman" w:cs="Times New Roman"/>
-          <w:lang w:eastAsia="ru-RU"/>
-        </w:rPr>
-        <w:t xml:space="preserve"> часов </w:t>
-      </w:r>
-      <w:r>
-        <w:rPr>
-          <w:rFonts w:ascii="Times New Roman" w:eastAsia="Calibri" w:hAnsi="Times New Roman" w:cs="Times New Roman"/>
-          <w:lang w:eastAsia="ru-RU"/>
-        </w:rPr>
-        <w:t>00</w:t>
-      </w:r>
-      <w:r>
-        <w:rPr>
-          <w:rFonts w:ascii="Times New Roman" w:eastAsia="Calibri" w:hAnsi="Times New Roman" w:cs="Times New Roman"/>
-          <w:lang w:eastAsia="ru-RU"/>
-        </w:rPr>
-        <w:t xml:space="preserve"> минут по адресу: г. Воронеж, ул.</w:t>
-      </w:r>
-      <w:r>
-        <w:rPr>
-          <w:rFonts w:ascii="Times New Roman" w:eastAsia="Calibri" w:hAnsi="Times New Roman" w:cs="Times New Roman"/>
-          <w:lang w:eastAsia="ru-RU"/>
-        </w:rPr>
-        <w:t xml:space="preserve"> Ворошилова</w:t>
-      </w:r>
-      <w:r>
-        <w:rPr>
-          <w:rFonts w:ascii="Times New Roman" w:eastAsia="Calibri" w:hAnsi="Times New Roman" w:cs="Times New Roman"/>
-          <w:lang w:eastAsia="ru-RU"/>
-        </w:rPr>
-        <w:t>, д. 1</w:t>
-      </w:r>
-      <w:r>
-        <w:rPr>
-          <w:rFonts w:ascii="Times New Roman" w:eastAsia="Calibri" w:hAnsi="Times New Roman" w:cs="Times New Roman"/>
-          <w:lang w:eastAsia="ru-RU"/>
-        </w:rPr>
-        <w:t xml:space="preserve">В </w:t>
-      </w:r>
-      <w:r>
-        <w:rPr>
-          <w:rFonts w:ascii="Times New Roman" w:eastAsia="Calibri" w:hAnsi="Times New Roman" w:cs="Times New Roman"/>
-          <w:lang w:eastAsia="ru-RU"/>
-        </w:rPr>
-        <w:t>(</w:t>
-      </w:r>
-      <w:r>
-        <w:rPr>
-          <w:rFonts w:ascii="Times New Roman" w:eastAsia="Calibri" w:hAnsi="Times New Roman" w:cs="Times New Roman"/>
-          <w:lang w:eastAsia="ru-RU"/>
-        </w:rPr>
-        <w:t xml:space="preserve">в рекреации напротив </w:t>
-      </w:r>
-      <w:r>
-        <w:rPr>
-          <w:rFonts w:ascii="Times New Roman" w:eastAsia="Calibri" w:hAnsi="Times New Roman" w:cs="Times New Roman"/>
-          <w:lang w:eastAsia="ru-RU"/>
-        </w:rPr>
-        <w:t>подъезд</w:t>
-      </w:r>
-      <w:r>
-        <w:rPr>
-          <w:rFonts w:ascii="Times New Roman" w:eastAsia="Calibri" w:hAnsi="Times New Roman" w:cs="Times New Roman"/>
-          <w:lang w:eastAsia="ru-RU"/>
-        </w:rPr>
-        <w:t>а</w:t>
-      </w:r>
-      <w:r>
-        <w:rPr>
-          <w:rFonts w:ascii="Times New Roman" w:eastAsia="Calibri" w:hAnsi="Times New Roman" w:cs="Times New Roman"/>
-          <w:lang w:eastAsia="ru-RU"/>
-        </w:rPr>
-        <w:t xml:space="preserve"> дома</w:t>
-      </w:r>
-      <w:r>
-        <w:rPr>
-          <w:rFonts w:ascii="Times New Roman" w:eastAsia="Calibri" w:hAnsi="Times New Roman" w:cs="Times New Roman"/>
-          <w:lang w:eastAsia="ru-RU"/>
-        </w:rPr>
-        <w:t>).</w:t>
-      </w:r>
-    </w:p>
-    <w:p>
-      <w:pPr>
-        <w:spacing w:after="0" w:line="240" w:lineRule="auto"/>
-        <w:ind w:left="-426" w:firstLine="568"/>
-        <w:jc w:val="both"/>
-        <w:rPr>
-          <w:rFonts w:ascii="Times New Roman" w:eastAsia="Calibri" w:hAnsi="Times New Roman" w:cs="Times New Roman"/>
-          <w:lang w:eastAsia="ru-RU"/>
-        </w:rPr>
-      </w:pPr>
-      <w:r>
-        <w:rPr>
-          <w:rFonts w:ascii="Times New Roman" w:eastAsia="Calibri" w:hAnsi="Times New Roman" w:cs="Times New Roman"/>
-          <w:b/>
-          <w:lang w:eastAsia="ru-RU"/>
-        </w:rPr>
-        <w:t>Также Вы можете передать принятые Вами решения по вопросам повестки дня</w:t>
-      </w:r>
-      <w:r>
-        <w:rPr>
-          <w:rFonts w:ascii="Times New Roman" w:eastAsia="Calibri" w:hAnsi="Times New Roman" w:cs="Times New Roman"/>
-          <w:lang w:eastAsia="ru-RU"/>
-        </w:rPr>
-        <w:t xml:space="preserve"> по адресу: г. Воронеж, ул. </w:t>
-      </w:r>
-      <w:r>
-        <w:rPr>
-          <w:rFonts w:ascii="Times New Roman" w:eastAsia="Calibri" w:hAnsi="Times New Roman" w:cs="Times New Roman"/>
-          <w:lang w:eastAsia="ru-RU"/>
-        </w:rPr>
-        <w:t>Ворошилова</w:t>
-      </w:r>
-      <w:r>
-        <w:rPr>
-          <w:rFonts w:ascii="Times New Roman" w:eastAsia="Calibri" w:hAnsi="Times New Roman" w:cs="Times New Roman"/>
-          <w:lang w:eastAsia="ru-RU"/>
-        </w:rPr>
-        <w:t>, д. 1</w:t>
-      </w:r>
-      <w:r>
-        <w:rPr>
-          <w:rFonts w:ascii="Times New Roman" w:eastAsia="Calibri" w:hAnsi="Times New Roman" w:cs="Times New Roman"/>
-          <w:lang w:eastAsia="ru-RU"/>
-        </w:rPr>
-        <w:t>В</w:t>
-      </w:r>
-      <w:r>
-        <w:rPr>
-          <w:rFonts w:ascii="Times New Roman" w:eastAsia="Calibri" w:hAnsi="Times New Roman" w:cs="Times New Roman"/>
-          <w:lang w:eastAsia="ru-RU"/>
-        </w:rPr>
-        <w:t xml:space="preserve"> - в почтовый ящик квартиры № </w:t>
-      </w:r>
-      <w:r>
-        <w:rPr>
-          <w:rFonts w:ascii="Times New Roman" w:eastAsia="Calibri" w:hAnsi="Times New Roman" w:cs="Times New Roman"/>
-          <w:lang w:eastAsia="ru-RU"/>
-        </w:rPr>
-        <w:t>83</w:t>
-      </w:r>
-      <w:r>
-        <w:rPr>
-          <w:rFonts w:ascii="Times New Roman" w:eastAsia="Calibri" w:hAnsi="Times New Roman" w:cs="Times New Roman"/>
-          <w:lang w:eastAsia="ru-RU"/>
-        </w:rPr>
-        <w:t>.</w:t>
-      </w:r>
-    </w:p>
-    <w:p>
-      <w:pPr>
-        <w:spacing w:after="0" w:line="240" w:lineRule="auto"/>
-        <w:jc w:val="both"/>
-        <w:rPr>
-          <w:rFonts w:ascii="Times New Roman" w:eastAsia="Calibri" w:hAnsi="Times New Roman" w:cs="Times New Roman"/>
-          <w:lang w:eastAsia="ru-RU"/>
-        </w:rPr>
-      </w:pPr>
-      <w:r>
-        <w:rPr>
-          <w:rFonts w:ascii="Times New Roman" w:eastAsia="Calibri" w:hAnsi="Times New Roman" w:cs="Times New Roman"/>
-          <w:b/>
-          <w:lang w:eastAsia="ru-RU"/>
-        </w:rPr>
-        <w:t>Последний день приема заполненных решений –</w:t>
-      </w:r>
-      <w:r>
-        <w:rPr>
-          <w:rFonts w:ascii="Times New Roman" w:eastAsia="Calibri" w:hAnsi="Times New Roman" w:cs="Times New Roman"/>
-          <w:b/>
-          <w:lang w:eastAsia="ru-RU"/>
-        </w:rPr>
-        <w:t xml:space="preserve"> 4</w:t>
-      </w:r>
-      <w:r>
-        <w:rPr>
-          <w:rFonts w:ascii="Times New Roman" w:eastAsia="Calibri" w:hAnsi="Times New Roman" w:cs="Times New Roman"/>
-          <w:b/>
-          <w:lang w:eastAsia="ru-RU"/>
-        </w:rPr>
-        <w:t xml:space="preserve"> </w:t>
-      </w:r>
-      <w:r>
-        <w:rPr>
-          <w:rFonts w:ascii="Times New Roman" w:eastAsia="Calibri" w:hAnsi="Times New Roman" w:cs="Times New Roman"/>
-          <w:b/>
-          <w:lang w:eastAsia="ru-RU"/>
-        </w:rPr>
-        <w:t xml:space="preserve">сентября </w:t>
-      </w:r>
-      <w:r>
-        <w:rPr>
-          <w:rFonts w:ascii="Times New Roman" w:eastAsia="Calibri" w:hAnsi="Times New Roman" w:cs="Times New Roman"/>
-          <w:b/>
-          <w:lang w:eastAsia="ru-RU"/>
-        </w:rPr>
-        <w:t xml:space="preserve">2021 г. до </w:t>
-      </w:r>
-      <w:r>
-        <w:rPr>
-          <w:rFonts w:ascii="Times New Roman" w:eastAsia="Calibri" w:hAnsi="Times New Roman" w:cs="Times New Roman"/>
-          <w:b/>
-          <w:lang w:eastAsia="ru-RU"/>
-        </w:rPr>
-        <w:t xml:space="preserve">23 </w:t>
-      </w:r>
-      <w:r>
-        <w:rPr>
-          <w:rFonts w:ascii="Times New Roman" w:eastAsia="Calibri" w:hAnsi="Times New Roman" w:cs="Times New Roman"/>
-          <w:b/>
-          <w:lang w:eastAsia="ru-RU"/>
-        </w:rPr>
-        <w:t xml:space="preserve">час. </w:t>
-      </w:r>
-      <w:r>
-        <w:rPr>
-          <w:rFonts w:ascii="Times New Roman" w:eastAsia="Calibri" w:hAnsi="Times New Roman" w:cs="Times New Roman"/>
-          <w:b/>
-          <w:lang w:eastAsia="ru-RU"/>
-        </w:rPr>
-        <w:t>59</w:t>
-      </w:r>
-      <w:r>
-        <w:rPr>
-          <w:rFonts w:ascii="Times New Roman" w:eastAsia="Calibri" w:hAnsi="Times New Roman" w:cs="Times New Roman"/>
-          <w:b/>
-          <w:lang w:eastAsia="ru-RU"/>
-        </w:rPr>
-        <w:t xml:space="preserve"> мин.</w:t>
-      </w:r>
-    </w:p>
-    <w:bookmarkEnd w:id="0"/>
-    <w:p>
-      <w:pPr>
-        <w:tabs>
-          <w:tab w:val="left" w:pos="567"/>
-        </w:tabs>
-        <w:spacing w:after="0" w:line="340" w:lineRule="exact"/>
-        <w:ind w:firstLine="284"/>
-        <w:jc w:val="both"/>
-        <w:rPr>
-          <w:rFonts w:ascii="Times New Roman" w:eastAsia="Times New Roman" w:hAnsi="Times New Roman" w:cs="Times New Roman"/>
-          <w:b/>
-          <w:sz w:val="20"/>
-          <w:szCs w:val="20"/>
-          <w:lang w:eastAsia="ru-RU"/>
-        </w:rPr>
-      </w:pPr>
-      <w:r>
-        <w:rPr>
-          <w:rFonts w:ascii="Times New Roman" w:eastAsia="Times New Roman" w:hAnsi="Times New Roman" w:cs="Times New Roman"/>
-          <w:b/>
-          <w:sz w:val="20"/>
-          <w:szCs w:val="20"/>
-          <w:lang w:eastAsia="ru-RU"/>
-        </w:rPr>
-        <w:t>Повестка дня общего собрания:</w:t>
-      </w:r>
-    </w:p>
-    <w:p>
-      <w:pPr>
-        <w:pStyle w:val="ListParagraph"/>
-        <w:numPr>
-          <w:ilvl w:val="0"/>
-          <w:numId w:val="1"/>
-        </w:numPr>
-        <w:tabs>
-          <w:tab w:val="left" w:pos="567"/>
-        </w:tabs>
-        <w:spacing w:after="0" w:line="240" w:lineRule="auto"/>
-        <w:jc w:val="both"/>
-        <w:rPr>
-          <w:rFonts w:ascii="Times New Roman" w:eastAsia="Times New Roman" w:hAnsi="Times New Roman" w:cs="Times New Roman"/>
-          <w:bCs/>
-          <w:sz w:val="20"/>
-          <w:szCs w:val="20"/>
-          <w:lang w:eastAsia="ru-RU"/>
-        </w:rPr>
-      </w:pPr>
-      <w:r>
-        <w:rPr>
-          <w:rFonts w:ascii="Times New Roman" w:eastAsia="Times New Roman" w:hAnsi="Times New Roman" w:cs="Times New Roman"/>
-          <w:bCs/>
-          <w:sz w:val="20"/>
-          <w:szCs w:val="20"/>
-          <w:lang w:eastAsia="ru-RU"/>
-        </w:rPr>
-        <w:t>Выбор председателя и секретаря собрания;</w:t>
-      </w:r>
-    </w:p>
-    <w:p>
-      <w:pPr>
-        <w:pStyle w:val="ListParagraph"/>
-        <w:numPr>
-          <w:ilvl w:val="0"/>
-          <w:numId w:val="1"/>
-        </w:numPr>
-        <w:tabs>
-          <w:tab w:val="left" w:pos="567"/>
-        </w:tabs>
-        <w:spacing w:after="0" w:line="240" w:lineRule="auto"/>
-        <w:jc w:val="both"/>
-        <w:rPr>
-          <w:rFonts w:ascii="Times New Roman" w:eastAsia="Times New Roman" w:hAnsi="Times New Roman" w:cs="Times New Roman"/>
-          <w:bCs/>
-          <w:sz w:val="20"/>
-          <w:szCs w:val="20"/>
-          <w:lang w:eastAsia="ru-RU"/>
-        </w:rPr>
-      </w:pPr>
-      <w:r>
-        <w:rPr>
-          <w:rFonts w:ascii="Times New Roman" w:eastAsia="Times New Roman" w:hAnsi="Times New Roman" w:cs="Times New Roman"/>
-          <w:bCs/>
-          <w:sz w:val="20"/>
-          <w:szCs w:val="20"/>
-          <w:lang w:eastAsia="ru-RU"/>
-        </w:rPr>
-        <w:t>Делегирование функций (права и обязанности) членов счетной комиссии председателю и секретарю собрания;</w:t>
-      </w:r>
-    </w:p>
-    <w:p>
-      <w:pPr>
-        <w:pStyle w:val="ListParagraph"/>
-        <w:numPr>
-          <w:ilvl w:val="0"/>
-          <w:numId w:val="1"/>
-        </w:numPr>
-        <w:tabs>
-          <w:tab w:val="left" w:pos="426"/>
-          <w:tab w:val="left" w:pos="567"/>
-        </w:tabs>
-        <w:spacing w:after="0" w:line="240" w:lineRule="auto"/>
-        <w:ind w:left="284" w:firstLine="0"/>
-        <w:jc w:val="both"/>
-        <w:rPr>
-          <w:rFonts w:ascii="Times New Roman" w:eastAsia="Times New Roman" w:hAnsi="Times New Roman" w:cs="Times New Roman"/>
-          <w:bCs/>
-          <w:sz w:val="20"/>
-          <w:szCs w:val="20"/>
-          <w:lang w:eastAsia="ru-RU"/>
-        </w:rPr>
-      </w:pPr>
-      <w:r>
-        <w:rPr>
-          <w:rFonts w:ascii="Times New Roman" w:hAnsi="Times New Roman" w:cs="Times New Roman"/>
-          <w:sz w:val="20"/>
-          <w:szCs w:val="20"/>
-        </w:rPr>
-        <w:t xml:space="preserve">Принятие решения о пределах использования земельного участка на котором расположен многоквартирный дом (далее МКД) (придомовой территорией МКД № 1 В, ул. Ворошилова, г. Воронеж) путем введения ограничения пользования им следующими способами: введение ограничения и контроля доступа транспортных средств на придомовую территорию МКД, обеспечивая при этом беспрепятственный проезд на придомовую территорию пожарной техники, транспортных средств правоохранительных органов, скорой медицинской помощи, служб Министерства Российской Федерации по делам гражданской обороны, чрезвычайным ситуациям и ликвидации последствий стихийных бедствий, организаций газового хозяйства и коммунальных служб, в т.ч. по вывозу ТКО на территорию МКД; </w:t>
-      </w:r>
-    </w:p>
-    <w:p>
-      <w:pPr>
-        <w:pStyle w:val="ListParagraph"/>
-        <w:numPr>
-          <w:ilvl w:val="0"/>
-          <w:numId w:val="1"/>
-        </w:numPr>
-        <w:tabs>
-          <w:tab w:val="left" w:pos="567"/>
-        </w:tabs>
-        <w:spacing w:after="0" w:line="240" w:lineRule="auto"/>
-        <w:ind w:left="284" w:firstLine="0"/>
-        <w:jc w:val="both"/>
-        <w:rPr>
-          <w:rFonts w:ascii="Times New Roman" w:eastAsia="Times New Roman" w:hAnsi="Times New Roman" w:cs="Times New Roman"/>
-          <w:bCs/>
-          <w:sz w:val="20"/>
-          <w:szCs w:val="20"/>
-          <w:lang w:eastAsia="ru-RU"/>
-        </w:rPr>
-      </w:pPr>
-      <w:r>
-        <w:rPr>
-          <w:rFonts w:ascii="Times New Roman" w:hAnsi="Times New Roman" w:cs="Times New Roman"/>
-          <w:sz w:val="20"/>
-          <w:szCs w:val="20"/>
-        </w:rPr>
-        <w:t xml:space="preserve">Выбор </w:t>
-      </w:r>
-      <w:r>
-        <w:rPr>
-          <w:rFonts w:ascii="Times New Roman" w:hAnsi="Times New Roman" w:cs="Times New Roman"/>
-          <w:sz w:val="20"/>
-          <w:szCs w:val="20"/>
-        </w:rPr>
-        <w:t xml:space="preserve">ООО «Двор на замок» </w:t>
-      </w:r>
-      <w:r>
-        <w:rPr>
-          <w:rFonts w:ascii="Times New Roman" w:hAnsi="Times New Roman" w:cs="Times New Roman"/>
-          <w:sz w:val="20"/>
-          <w:szCs w:val="20"/>
-        </w:rPr>
-        <w:t>(</w:t>
-      </w:r>
-      <w:r>
-        <w:rPr>
-          <w:rFonts w:ascii="Times New Roman" w:hAnsi="Times New Roman" w:cs="Times New Roman"/>
-          <w:sz w:val="20"/>
-          <w:szCs w:val="20"/>
-        </w:rPr>
-        <w:t>ОГРН 1157154023718</w:t>
-      </w:r>
-      <w:r>
-        <w:rPr>
-          <w:rFonts w:ascii="Times New Roman" w:hAnsi="Times New Roman" w:cs="Times New Roman"/>
-          <w:sz w:val="20"/>
-          <w:szCs w:val="20"/>
-        </w:rPr>
-        <w:t>)</w:t>
-      </w:r>
-      <w:r>
-        <w:rPr>
-          <w:rFonts w:ascii="Times New Roman" w:hAnsi="Times New Roman" w:cs="Times New Roman"/>
-          <w:sz w:val="20"/>
-          <w:szCs w:val="20"/>
-        </w:rPr>
-        <w:t xml:space="preserve"> </w:t>
-      </w:r>
-      <w:r>
-        <w:rPr>
-          <w:rFonts w:ascii="Times New Roman" w:hAnsi="Times New Roman" w:cs="Times New Roman"/>
-          <w:sz w:val="20"/>
-          <w:szCs w:val="20"/>
-        </w:rPr>
-        <w:t>в качестве организации, с которой необходимо заключить Договор пользования оборудованием в целях оказания услуги по введению ограничения пользования земельным участком на котором расположен МКД № 1В, ул. Ворошилова, г. Воронеж путем установки оборудования на придомовой территории МКД по введению ограничения и контроля доступа транспортных средств на придомовую территорию МКД, обеспечивая при этом беспрепятственный проезд на придомовую территорию пожарной техники, транспортных средств правоохранительных органов, скорой медицинской помощи, служб Министерства Российской Федерации по делам гражданской обороны, чрезвычайным ситуациям и ликвидации последствий стихийных бедствий, организаций газового хозяйства и коммунальных служб, в т.ч. по вывозу ТКО на территорию МКД;</w:t>
-      </w:r>
-    </w:p>
-    <w:p>
-      <w:pPr>
-        <w:pStyle w:val="ListParagraph"/>
-        <w:numPr>
-          <w:ilvl w:val="0"/>
-          <w:numId w:val="1"/>
-        </w:numPr>
-        <w:tabs>
-          <w:tab w:val="left" w:pos="567"/>
-        </w:tabs>
-        <w:spacing w:after="0" w:line="240" w:lineRule="auto"/>
-        <w:ind w:left="284" w:firstLine="0"/>
-        <w:jc w:val="both"/>
-        <w:rPr>
-          <w:rFonts w:ascii="Times New Roman" w:eastAsia="Times New Roman" w:hAnsi="Times New Roman" w:cs="Times New Roman"/>
-          <w:bCs/>
-          <w:sz w:val="20"/>
-          <w:szCs w:val="20"/>
-          <w:lang w:eastAsia="ru-RU"/>
-        </w:rPr>
-      </w:pPr>
-      <w:r>
-        <w:rPr>
-          <w:rFonts w:ascii="Times New Roman" w:hAnsi="Times New Roman" w:cs="Times New Roman"/>
-          <w:sz w:val="20"/>
-          <w:szCs w:val="20"/>
-        </w:rPr>
-        <w:t>Утверждение условий Договора пользования оборудованием, указанного в п. 4 настоящего сообщения, в предлагаемой редакции;</w:t>
-      </w:r>
-    </w:p>
-    <w:p>
-      <w:pPr>
-        <w:pStyle w:val="ListParagraph"/>
-        <w:numPr>
-          <w:ilvl w:val="0"/>
-          <w:numId w:val="1"/>
-        </w:numPr>
-        <w:tabs>
-          <w:tab w:val="left" w:pos="567"/>
-        </w:tabs>
-        <w:spacing w:after="0" w:line="240" w:lineRule="auto"/>
-        <w:ind w:left="284" w:firstLine="0"/>
-        <w:jc w:val="both"/>
-        <w:rPr>
-          <w:rFonts w:ascii="Times New Roman" w:eastAsia="Times New Roman" w:hAnsi="Times New Roman" w:cs="Times New Roman"/>
-          <w:bCs/>
-          <w:sz w:val="20"/>
-          <w:szCs w:val="20"/>
-          <w:lang w:eastAsia="ru-RU"/>
-        </w:rPr>
-      </w:pPr>
-      <w:r>
-        <w:rPr>
-          <w:rFonts w:ascii="Times New Roman" w:hAnsi="Times New Roman" w:cs="Times New Roman"/>
-          <w:sz w:val="20"/>
-          <w:szCs w:val="20"/>
-        </w:rPr>
-        <w:t>Наделение полномочиями Гришаева Ивана Викторовича (кв. № 83) в течение 20 (двадцати) рабочих дней с даты Протокола настоящего общего собрания собственников помещений МКД, при условии наличия необходимого кворума, заключить указанный в п. 5 настоящего сообщения Договор c</w:t>
-      </w:r>
-      <w:r>
-        <w:rPr>
-          <w:rFonts w:ascii="Times New Roman" w:hAnsi="Times New Roman" w:cs="Times New Roman"/>
-          <w:sz w:val="20"/>
-          <w:szCs w:val="20"/>
-        </w:rPr>
-        <w:t xml:space="preserve"> </w:t>
-      </w:r>
-      <w:bookmarkStart w:id="1" w:name="_Hlk76668029"/>
-      <w:r>
-        <w:rPr>
-          <w:rFonts w:ascii="Times New Roman" w:hAnsi="Times New Roman" w:cs="Times New Roman"/>
-          <w:sz w:val="20"/>
-          <w:szCs w:val="20"/>
-        </w:rPr>
-        <w:t>ООО «Двор на замок» (ОГРН 1157154023718)</w:t>
-      </w:r>
-      <w:bookmarkEnd w:id="1"/>
-      <w:r>
-        <w:rPr>
-          <w:rFonts w:ascii="Times New Roman" w:hAnsi="Times New Roman" w:cs="Times New Roman"/>
-          <w:sz w:val="20"/>
-          <w:szCs w:val="20"/>
-        </w:rPr>
-        <w:t xml:space="preserve">, </w:t>
-      </w:r>
-      <w:r>
-        <w:rPr>
-          <w:rFonts w:ascii="Times New Roman" w:hAnsi="Times New Roman" w:cs="Times New Roman"/>
-          <w:sz w:val="20"/>
-          <w:szCs w:val="20"/>
-        </w:rPr>
-        <w:t>а также на внесение изменений и дополнений в указанный Договор, подписание иных документов, связанных с исполнением данного Договора;</w:t>
-      </w:r>
-    </w:p>
-    <w:p>
-      <w:pPr>
-        <w:pStyle w:val="ListParagraph"/>
-        <w:numPr>
-          <w:ilvl w:val="0"/>
-          <w:numId w:val="1"/>
-        </w:numPr>
-        <w:tabs>
-          <w:tab w:val="left" w:pos="567"/>
-        </w:tabs>
-        <w:spacing w:after="0" w:line="240" w:lineRule="auto"/>
-        <w:ind w:left="284" w:firstLine="0"/>
-        <w:jc w:val="both"/>
-        <w:rPr>
-          <w:rFonts w:ascii="Times New Roman" w:eastAsia="Times New Roman" w:hAnsi="Times New Roman" w:cs="Times New Roman"/>
-          <w:bCs/>
-          <w:sz w:val="20"/>
-          <w:szCs w:val="20"/>
-          <w:lang w:eastAsia="ru-RU"/>
-        </w:rPr>
-      </w:pPr>
-      <w:r>
-        <w:rPr>
-          <w:rFonts w:ascii="Times New Roman" w:hAnsi="Times New Roman" w:cs="Times New Roman"/>
-          <w:sz w:val="20"/>
-          <w:szCs w:val="20"/>
-        </w:rPr>
-        <w:t>Утверждение Схемы установки (согласно визуализации в Приложении № 1 к настоящему</w:t>
-      </w:r>
-      <w:r>
-        <w:rPr>
-          <w:rFonts w:ascii="Times New Roman" w:hAnsi="Times New Roman" w:cs="Times New Roman"/>
-          <w:sz w:val="20"/>
-          <w:szCs w:val="20"/>
-        </w:rPr>
-        <w:t xml:space="preserve"> сообщению</w:t>
-      </w:r>
-      <w:r>
-        <w:rPr>
-          <w:rFonts w:ascii="Times New Roman" w:hAnsi="Times New Roman" w:cs="Times New Roman"/>
-          <w:sz w:val="20"/>
-          <w:szCs w:val="20"/>
-        </w:rPr>
-        <w:t>) на придомовой территории инфраструктуры и оборудования ограничения и контроля доступа транспортных средств на придомовую территорию МКД № 1В, ул. Ворошилова, г. Воронеж</w:t>
-      </w:r>
-      <w:r>
-        <w:rPr>
-          <w:rFonts w:ascii="Times New Roman" w:hAnsi="Times New Roman" w:cs="Times New Roman"/>
-          <w:sz w:val="20"/>
-          <w:szCs w:val="20"/>
-          <w:lang w:val="en-US"/>
-        </w:rPr>
-        <w:t>;</w:t>
-      </w:r>
-    </w:p>
-    <w:p>
-      <w:pPr>
-        <w:pStyle w:val="ListParagraph"/>
-        <w:numPr>
-          <w:ilvl w:val="0"/>
-          <w:numId w:val="1"/>
-        </w:numPr>
-        <w:tabs>
-          <w:tab w:val="left" w:pos="567"/>
-        </w:tabs>
-        <w:spacing w:after="0" w:line="240" w:lineRule="auto"/>
-        <w:ind w:left="284" w:firstLine="0"/>
-        <w:jc w:val="both"/>
-        <w:rPr>
-          <w:rFonts w:ascii="Times New Roman" w:hAnsi="Times New Roman" w:cs="Times New Roman"/>
-          <w:sz w:val="20"/>
-          <w:szCs w:val="20"/>
-        </w:rPr>
-      </w:pPr>
-      <w:r>
-        <w:rPr>
-          <w:rFonts w:ascii="Times New Roman" w:hAnsi="Times New Roman" w:cs="Times New Roman"/>
-          <w:sz w:val="20"/>
-          <w:szCs w:val="20"/>
-        </w:rPr>
-        <w:t xml:space="preserve">Утверждение </w:t>
-      </w:r>
-      <w:r>
-        <w:rPr>
-          <w:rFonts w:ascii="Times New Roman" w:hAnsi="Times New Roman" w:cs="Times New Roman"/>
-          <w:sz w:val="20"/>
-          <w:szCs w:val="20"/>
-        </w:rPr>
-        <w:t xml:space="preserve">Регламента </w:t>
-      </w:r>
-      <w:r>
-        <w:rPr>
-          <w:rFonts w:ascii="Times New Roman" w:hAnsi="Times New Roman" w:cs="Times New Roman"/>
-          <w:sz w:val="20"/>
-          <w:szCs w:val="20"/>
-        </w:rPr>
-        <w:t xml:space="preserve">о порядке организации </w:t>
-      </w:r>
-      <w:r>
-        <w:rPr>
-          <w:rFonts w:ascii="Times New Roman" w:hAnsi="Times New Roman" w:cs="Times New Roman"/>
-          <w:sz w:val="20"/>
-          <w:szCs w:val="20"/>
-        </w:rPr>
-        <w:t>введени</w:t>
-      </w:r>
-      <w:r>
-        <w:rPr>
-          <w:rFonts w:ascii="Times New Roman" w:hAnsi="Times New Roman" w:cs="Times New Roman"/>
-          <w:sz w:val="20"/>
-          <w:szCs w:val="20"/>
-        </w:rPr>
-        <w:t>я</w:t>
-      </w:r>
-      <w:r>
-        <w:rPr>
-          <w:rFonts w:ascii="Times New Roman" w:hAnsi="Times New Roman" w:cs="Times New Roman"/>
-          <w:sz w:val="20"/>
-          <w:szCs w:val="20"/>
-        </w:rPr>
-        <w:t xml:space="preserve"> ограничения пользования земельным участком</w:t>
-      </w:r>
-      <w:r>
-        <w:rPr>
-          <w:rFonts w:ascii="Times New Roman" w:hAnsi="Times New Roman" w:cs="Times New Roman"/>
-          <w:sz w:val="20"/>
-          <w:szCs w:val="20"/>
-        </w:rPr>
-        <w:t>,</w:t>
-      </w:r>
-      <w:r>
-        <w:rPr>
-          <w:rFonts w:ascii="Times New Roman" w:hAnsi="Times New Roman" w:cs="Times New Roman"/>
-          <w:sz w:val="20"/>
-          <w:szCs w:val="20"/>
-        </w:rPr>
-        <w:t xml:space="preserve"> на котором расположен МКД № 1В, ул. Ворошилова, г. Воронеж путем установки оборудования на придомовой территории МКД по введению ограничения и </w:t>
-      </w:r>
-      <w:r>
-        <w:rPr>
-          <w:rFonts w:ascii="Times New Roman" w:hAnsi="Times New Roman" w:cs="Times New Roman"/>
-          <w:sz w:val="20"/>
-          <w:szCs w:val="20"/>
-        </w:rPr>
-        <w:t xml:space="preserve">Положения о порядке въезда и парковки автотранспорта </w:t>
-      </w:r>
-      <w:r>
-        <w:rPr>
-          <w:rFonts w:ascii="Times New Roman" w:hAnsi="Times New Roman" w:cs="Times New Roman"/>
-          <w:sz w:val="20"/>
-          <w:szCs w:val="20"/>
-        </w:rPr>
-        <w:t xml:space="preserve">в предложенной редакции (Приложение № 2 </w:t>
-      </w:r>
-      <w:r>
-        <w:rPr>
-          <w:rFonts w:ascii="Times New Roman" w:hAnsi="Times New Roman" w:cs="Times New Roman"/>
-          <w:sz w:val="20"/>
-          <w:szCs w:val="20"/>
-        </w:rPr>
-        <w:t xml:space="preserve">и Приложения № 3 </w:t>
-      </w:r>
-      <w:r>
-        <w:rPr>
-          <w:rFonts w:ascii="Times New Roman" w:hAnsi="Times New Roman" w:cs="Times New Roman"/>
-          <w:sz w:val="20"/>
-          <w:szCs w:val="20"/>
-        </w:rPr>
-        <w:t>к настоящему сообщению);</w:t>
-      </w:r>
-    </w:p>
-    <w:p>
-      <w:pPr>
-        <w:pStyle w:val="ListParagraph"/>
-        <w:numPr>
-          <w:ilvl w:val="0"/>
-          <w:numId w:val="1"/>
-        </w:numPr>
-        <w:tabs>
-          <w:tab w:val="left" w:pos="567"/>
-        </w:tabs>
-        <w:spacing w:line="240" w:lineRule="auto"/>
-        <w:ind w:left="284" w:firstLine="0"/>
-        <w:jc w:val="both"/>
-        <w:rPr>
-          <w:rFonts w:ascii="Times New Roman" w:hAnsi="Times New Roman" w:cs="Times New Roman"/>
-          <w:sz w:val="20"/>
-          <w:szCs w:val="20"/>
-        </w:rPr>
-      </w:pPr>
-      <w:r>
-        <w:rPr>
-          <w:rFonts w:ascii="Times New Roman" w:hAnsi="Times New Roman" w:cs="Times New Roman"/>
-          <w:sz w:val="20"/>
-          <w:szCs w:val="20"/>
-        </w:rPr>
-        <w:t>Уполномочить ООО «Двор на замок» (ОГРН 1157154023718) направить в организацию/организации, осуществляющую/</w:t>
-      </w:r>
-      <w:proofErr w:type="spellStart"/>
-      <w:r>
-        <w:rPr>
-          <w:rFonts w:ascii="Times New Roman" w:hAnsi="Times New Roman" w:cs="Times New Roman"/>
-          <w:sz w:val="20"/>
-          <w:szCs w:val="20"/>
-        </w:rPr>
-        <w:t>ие</w:t>
-      </w:r>
-      <w:proofErr w:type="spellEnd"/>
-      <w:r>
-        <w:rPr>
-          <w:rFonts w:ascii="Times New Roman" w:hAnsi="Times New Roman" w:cs="Times New Roman"/>
-          <w:sz w:val="20"/>
-          <w:szCs w:val="20"/>
-        </w:rPr>
-        <w:t xml:space="preserve"> контроль за соблюдением Правил противопожарного режима в </w:t>
-      </w:r>
-      <w:r>
-        <w:rPr>
-          <w:rFonts w:ascii="Times New Roman" w:hAnsi="Times New Roman" w:cs="Times New Roman"/>
-          <w:sz w:val="20"/>
-          <w:szCs w:val="20"/>
-        </w:rPr>
-        <w:t xml:space="preserve">РФ </w:t>
-      </w:r>
-      <w:r>
-        <w:rPr>
-          <w:rFonts w:ascii="Times New Roman" w:hAnsi="Times New Roman" w:cs="Times New Roman"/>
-          <w:sz w:val="20"/>
-          <w:szCs w:val="20"/>
-        </w:rPr>
-        <w:t>в соответствии с действующим законодательством РФ уведомление о порядке соблюдения таких Правил в результате введения ограничения пользования земельным участком</w:t>
-      </w:r>
-      <w:r>
-        <w:rPr>
-          <w:rFonts w:ascii="Times New Roman" w:hAnsi="Times New Roman" w:cs="Times New Roman"/>
-          <w:sz w:val="20"/>
-          <w:szCs w:val="20"/>
-        </w:rPr>
-        <w:t xml:space="preserve">, </w:t>
-      </w:r>
-      <w:r>
-        <w:rPr>
-          <w:rFonts w:ascii="Times New Roman" w:hAnsi="Times New Roman" w:cs="Times New Roman"/>
-          <w:sz w:val="20"/>
-          <w:szCs w:val="20"/>
-        </w:rPr>
-        <w:t>на котором расположен МКД № 1В, ул. Ворошилова, г. Воронеж путем установки оборудования на придомовой территории МКД по введению ограничения и контроля доступа транспортных средств на придомовую территорию МКД;</w:t>
-      </w:r>
-    </w:p>
-    <w:p>
-      <w:pPr>
-        <w:pStyle w:val="ListParagraph"/>
-        <w:numPr>
-          <w:ilvl w:val="0"/>
-          <w:numId w:val="1"/>
-        </w:numPr>
-        <w:tabs>
-          <w:tab w:val="left" w:pos="567"/>
-        </w:tabs>
-        <w:spacing w:after="0" w:line="240" w:lineRule="auto"/>
-        <w:ind w:left="284" w:firstLine="0"/>
-        <w:jc w:val="both"/>
-        <w:rPr>
-          <w:rFonts w:ascii="Times New Roman" w:hAnsi="Times New Roman" w:cs="Times New Roman"/>
-          <w:sz w:val="20"/>
-          <w:szCs w:val="20"/>
-        </w:rPr>
-      </w:pPr>
-      <w:r>
-        <w:rPr>
-          <w:rFonts w:ascii="Times New Roman" w:hAnsi="Times New Roman" w:cs="Times New Roman"/>
-          <w:sz w:val="20"/>
-          <w:szCs w:val="20"/>
-        </w:rPr>
-        <w:t xml:space="preserve">Определить ежемесячный платеж за услуги, указанные в п. 4 настоящего сообщения в пользу ООО «Двор на замок» (ОГРН 1157154023718) в размере </w:t>
-      </w:r>
-      <w:r>
-        <w:rPr>
-          <w:rFonts w:ascii="Times New Roman" w:hAnsi="Times New Roman" w:cs="Times New Roman"/>
-          <w:sz w:val="20"/>
-          <w:szCs w:val="20"/>
-        </w:rPr>
-        <w:t>141,50</w:t>
-      </w:r>
-      <w:r>
-        <w:rPr>
-          <w:rFonts w:ascii="Times New Roman" w:hAnsi="Times New Roman" w:cs="Times New Roman"/>
-          <w:sz w:val="20"/>
-          <w:szCs w:val="20"/>
-        </w:rPr>
-        <w:t xml:space="preserve"> (</w:t>
-      </w:r>
-      <w:r>
-        <w:rPr>
-          <w:rFonts w:ascii="Times New Roman" w:hAnsi="Times New Roman" w:cs="Times New Roman"/>
-          <w:sz w:val="20"/>
-          <w:szCs w:val="20"/>
-        </w:rPr>
-        <w:t>сто сорок один рубль пятьдесят копеек</w:t>
-      </w:r>
-      <w:r>
-        <w:rPr>
-          <w:rFonts w:ascii="Times New Roman" w:hAnsi="Times New Roman" w:cs="Times New Roman"/>
-          <w:sz w:val="20"/>
-          <w:szCs w:val="20"/>
-        </w:rPr>
-        <w:t>) рублей с каждого жилого и нежилого помещения (1 и 2 этажа МКД № 1 В, ул. Ворошилова, г. Воронеж), за исключением нежилых помещений, расположенных в подвале МКД № 1В;</w:t>
-      </w:r>
-    </w:p>
-    <w:p>
-      <w:pPr>
-        <w:pStyle w:val="ListParagraph"/>
-        <w:numPr>
-          <w:ilvl w:val="0"/>
-          <w:numId w:val="1"/>
-        </w:numPr>
-        <w:tabs>
-          <w:tab w:val="left" w:pos="567"/>
-        </w:tabs>
-        <w:spacing w:after="0" w:line="240" w:lineRule="auto"/>
-        <w:ind w:left="284" w:firstLine="0"/>
-        <w:jc w:val="both"/>
-        <w:rPr>
-          <w:rFonts w:ascii="Times New Roman" w:hAnsi="Times New Roman" w:cs="Times New Roman"/>
-          <w:sz w:val="20"/>
-          <w:szCs w:val="20"/>
-        </w:rPr>
-      </w:pPr>
-      <w:r>
-        <w:rPr>
-          <w:rFonts w:ascii="Times New Roman" w:hAnsi="Times New Roman" w:cs="Times New Roman"/>
-          <w:sz w:val="20"/>
-          <w:szCs w:val="20"/>
-        </w:rPr>
-        <w:t>Принятие решения об определении порядка представления платежных документов</w:t>
-      </w:r>
-      <w:r>
-        <w:rPr>
-          <w:rFonts w:ascii="Times New Roman" w:hAnsi="Times New Roman" w:cs="Times New Roman"/>
-          <w:sz w:val="20"/>
-          <w:szCs w:val="20"/>
-        </w:rPr>
-        <w:t xml:space="preserve"> </w:t>
-      </w:r>
-      <w:r>
-        <w:rPr>
-          <w:rFonts w:ascii="Times New Roman" w:hAnsi="Times New Roman" w:cs="Times New Roman"/>
-          <w:sz w:val="20"/>
-          <w:szCs w:val="20"/>
-        </w:rPr>
-        <w:t>ООО «Двор на замок» (ОГРН 1157154023718)</w:t>
-      </w:r>
-      <w:r>
-        <w:rPr>
-          <w:rFonts w:ascii="Times New Roman" w:hAnsi="Times New Roman" w:cs="Times New Roman"/>
-          <w:sz w:val="20"/>
-          <w:szCs w:val="20"/>
-        </w:rPr>
-        <w:t xml:space="preserve">, </w:t>
-      </w:r>
-      <w:r>
-        <w:rPr>
-          <w:rFonts w:ascii="Times New Roman" w:hAnsi="Times New Roman" w:cs="Times New Roman"/>
-          <w:sz w:val="20"/>
-          <w:szCs w:val="20"/>
-        </w:rPr>
-        <w:t>об определении условий оплаты услуги по введению ограничения пользования земельным участком на котором расположен МКД № 1В, ул. Ворошилова, г. Воронеж путем установки оборудования на придомовой территории МКД по введению ограничения и контроля доступа транспортных средств на придомовую территорию МКД</w:t>
-      </w:r>
-      <w:r>
-        <w:rPr>
-          <w:rFonts w:ascii="Times New Roman" w:hAnsi="Times New Roman" w:cs="Times New Roman"/>
-          <w:sz w:val="20"/>
-          <w:szCs w:val="20"/>
-          <w:lang w:val="en-US"/>
-        </w:rPr>
-        <w:t>;</w:t>
-      </w:r>
-    </w:p>
-    <w:p>
-      <w:pPr>
-        <w:pStyle w:val="ListParagraph"/>
-        <w:numPr>
-          <w:ilvl w:val="0"/>
-          <w:numId w:val="1"/>
-        </w:numPr>
-        <w:tabs>
-          <w:tab w:val="left" w:pos="426"/>
-        </w:tabs>
-        <w:spacing w:after="0" w:line="240" w:lineRule="auto"/>
-        <w:ind w:left="284" w:firstLine="0"/>
-        <w:jc w:val="both"/>
-        <w:rPr>
-          <w:rFonts w:ascii="Times New Roman" w:hAnsi="Times New Roman" w:cs="Times New Roman"/>
-          <w:sz w:val="20"/>
-          <w:szCs w:val="20"/>
-        </w:rPr>
-      </w:pPr>
-      <w:r>
-        <w:rPr>
-          <w:rFonts w:ascii="Times New Roman" w:hAnsi="Times New Roman" w:cs="Times New Roman"/>
-          <w:sz w:val="20"/>
-          <w:szCs w:val="20"/>
-        </w:rPr>
-        <w:t>Принятие решения о порядке подключения оборудования по введению ограничения и контроля доступа транспортных средств на придомовую территорию МКД № 1В, ул. Ворошилова, г. Воронеж, о порядке возмещения и определени</w:t>
-      </w:r>
-      <w:r>
-        <w:rPr>
-          <w:rFonts w:ascii="Times New Roman" w:hAnsi="Times New Roman" w:cs="Times New Roman"/>
-          <w:sz w:val="20"/>
-          <w:szCs w:val="20"/>
-        </w:rPr>
-        <w:t>я</w:t>
-      </w:r>
-      <w:r>
-        <w:rPr>
-          <w:rFonts w:ascii="Times New Roman" w:hAnsi="Times New Roman" w:cs="Times New Roman"/>
-          <w:sz w:val="20"/>
-          <w:szCs w:val="20"/>
-        </w:rPr>
-        <w:t xml:space="preserve"> стоимости коммунальной услуги – электрической энергии, потребляемой таким оборудованием</w:t>
-      </w:r>
-      <w:r>
-        <w:rPr>
-          <w:rFonts w:ascii="Times New Roman" w:hAnsi="Times New Roman" w:cs="Times New Roman"/>
-          <w:sz w:val="20"/>
-          <w:szCs w:val="20"/>
-        </w:rPr>
-        <w:t>.</w:t>
-      </w:r>
-    </w:p>
-    <w:p>
-      <w:pPr>
-        <w:pStyle w:val="ListParagraph"/>
-        <w:tabs>
-          <w:tab w:val="left" w:pos="426"/>
-        </w:tabs>
-        <w:spacing w:after="0" w:line="240" w:lineRule="auto"/>
-        <w:ind w:left="284"/>
-        <w:jc w:val="both"/>
-        <w:rPr>
-          <w:rFonts w:ascii="Times New Roman" w:hAnsi="Times New Roman" w:cs="Times New Roman"/>
-          <w:sz w:val="20"/>
-          <w:szCs w:val="20"/>
-        </w:rPr>
-      </w:pPr>
-    </w:p>
-    <w:p>
-      <w:pPr>
-        <w:pStyle w:val="ListParagraph"/>
-        <w:tabs>
-          <w:tab w:val="left" w:pos="426"/>
-        </w:tabs>
-        <w:spacing w:after="0" w:line="240" w:lineRule="auto"/>
-        <w:ind w:left="284"/>
-        <w:jc w:val="both"/>
-        <w:rPr>
-          <w:rFonts w:ascii="Times New Roman" w:hAnsi="Times New Roman" w:cs="Times New Roman"/>
-          <w:sz w:val="20"/>
-          <w:szCs w:val="20"/>
-        </w:rPr>
-      </w:pPr>
-    </w:p>
-    <w:p>
-      <w:pPr>
-        <w:spacing w:after="0" w:line="240" w:lineRule="auto"/>
-        <w:jc w:val="center"/>
-        <w:rPr>
-          <w:rFonts w:ascii="Times New Roman" w:eastAsia="Times New Roman" w:hAnsi="Times New Roman" w:cs="Times New Roman"/>
-          <w:b/>
-          <w:i/>
-          <w:sz w:val="16"/>
-          <w:szCs w:val="16"/>
-          <w:lang w:eastAsia="ru-RU"/>
-        </w:rPr>
-      </w:pPr>
-      <w:r>
-        <w:rPr>
-          <w:rFonts w:ascii="Times New Roman" w:eastAsia="Times New Roman" w:hAnsi="Times New Roman" w:cs="Times New Roman"/>
-          <w:b/>
-          <w:i/>
-          <w:sz w:val="16"/>
-          <w:szCs w:val="16"/>
-          <w:lang w:eastAsia="ru-RU"/>
-        </w:rPr>
-        <w:t xml:space="preserve">С информацией и материалами, которые будут представлены на общем собрании, можно ознакомиться по адресу: г. Воронеж, </w:t>
-      </w:r>
-      <w:r>
-        <w:rPr>
-          <w:rFonts w:ascii="Times New Roman" w:eastAsia="Times New Roman" w:hAnsi="Times New Roman" w:cs="Times New Roman"/>
-          <w:b/>
-          <w:i/>
-          <w:sz w:val="16"/>
-          <w:szCs w:val="16"/>
-          <w:lang w:eastAsia="ru-RU"/>
-        </w:rPr>
-        <w:t>ул. Ворошилова</w:t>
-      </w:r>
-      <w:r>
-        <w:rPr>
-          <w:rFonts w:ascii="Times New Roman" w:eastAsia="Times New Roman" w:hAnsi="Times New Roman" w:cs="Times New Roman"/>
-          <w:b/>
-          <w:i/>
-          <w:sz w:val="16"/>
-          <w:szCs w:val="16"/>
-          <w:lang w:eastAsia="ru-RU"/>
-        </w:rPr>
-        <w:t>, д. 1</w:t>
-      </w:r>
-      <w:r>
-        <w:rPr>
-          <w:rFonts w:ascii="Times New Roman" w:eastAsia="Times New Roman" w:hAnsi="Times New Roman" w:cs="Times New Roman"/>
-          <w:b/>
-          <w:i/>
-          <w:sz w:val="16"/>
-          <w:szCs w:val="16"/>
-          <w:lang w:eastAsia="ru-RU"/>
-        </w:rPr>
-        <w:t>В</w:t>
-      </w:r>
-      <w:r>
-        <w:rPr>
-          <w:rFonts w:ascii="Times New Roman" w:eastAsia="Times New Roman" w:hAnsi="Times New Roman" w:cs="Times New Roman"/>
-          <w:b/>
-          <w:i/>
-          <w:sz w:val="16"/>
-          <w:szCs w:val="16"/>
-          <w:lang w:eastAsia="ru-RU"/>
-        </w:rPr>
-        <w:t xml:space="preserve">, </w:t>
-      </w:r>
-      <w:r>
-        <w:rPr>
-          <w:rFonts w:ascii="Times New Roman" w:eastAsia="Times New Roman" w:hAnsi="Times New Roman" w:cs="Times New Roman"/>
-          <w:b/>
-          <w:i/>
-          <w:sz w:val="16"/>
-          <w:szCs w:val="16"/>
-          <w:lang w:eastAsia="ru-RU"/>
-        </w:rPr>
-        <w:t>кв</w:t>
-      </w:r>
-      <w:r>
-        <w:rPr>
-          <w:rFonts w:ascii="Times New Roman" w:eastAsia="Times New Roman" w:hAnsi="Times New Roman" w:cs="Times New Roman"/>
-          <w:b/>
-          <w:i/>
-          <w:sz w:val="16"/>
-          <w:szCs w:val="16"/>
-          <w:lang w:eastAsia="ru-RU"/>
-        </w:rPr>
-        <w:t>.</w:t>
-      </w:r>
-      <w:r>
-        <w:rPr>
-          <w:rFonts w:ascii="Times New Roman" w:eastAsia="Times New Roman" w:hAnsi="Times New Roman" w:cs="Times New Roman"/>
-          <w:b/>
-          <w:i/>
-          <w:sz w:val="16"/>
-          <w:szCs w:val="16"/>
-          <w:lang w:eastAsia="ru-RU"/>
-        </w:rPr>
-        <w:t xml:space="preserve"> 83</w:t>
-      </w:r>
-      <w:r>
-        <w:rPr>
-          <w:rFonts w:ascii="Times New Roman" w:eastAsia="Times New Roman" w:hAnsi="Times New Roman" w:cs="Times New Roman"/>
-          <w:b/>
-          <w:i/>
-          <w:sz w:val="16"/>
-          <w:szCs w:val="16"/>
-          <w:lang w:eastAsia="ru-RU"/>
-        </w:rPr>
-        <w:t>,</w:t>
-      </w:r>
-      <w:r>
-        <w:rPr>
-          <w:rFonts w:ascii="Times New Roman" w:eastAsia="Times New Roman" w:hAnsi="Times New Roman" w:cs="Times New Roman"/>
-          <w:b/>
-          <w:i/>
-          <w:sz w:val="16"/>
-          <w:szCs w:val="16"/>
-          <w:lang w:eastAsia="ru-RU"/>
-        </w:rPr>
-        <w:t xml:space="preserve"> </w:t>
-      </w:r>
-      <w:r>
-        <w:rPr>
-          <w:rFonts w:ascii="Times New Roman" w:eastAsia="Times New Roman" w:hAnsi="Times New Roman" w:cs="Times New Roman"/>
-          <w:b/>
-          <w:i/>
-          <w:sz w:val="16"/>
-          <w:szCs w:val="16"/>
-          <w:lang w:eastAsia="ru-RU"/>
-        </w:rPr>
-        <w:t xml:space="preserve">позвонив по телефону: инициатора настоящего общего собрания собственников </w:t>
-      </w:r>
-      <w:r>
-        <w:rPr>
-          <w:rFonts w:ascii="Times New Roman" w:eastAsia="Times New Roman" w:hAnsi="Times New Roman" w:cs="Times New Roman"/>
-          <w:b/>
-          <w:i/>
-          <w:sz w:val="16"/>
-          <w:szCs w:val="16"/>
-          <w:lang w:eastAsia="ru-RU"/>
-        </w:rPr>
-        <w:t xml:space="preserve">помещений МКД – </w:t>
-      </w:r>
-      <w:r>
-        <w:rPr>
-          <w:rFonts w:ascii="Times New Roman" w:eastAsia="Times New Roman" w:hAnsi="Times New Roman" w:cs="Times New Roman"/>
-          <w:b/>
-          <w:i/>
-          <w:sz w:val="16"/>
-          <w:szCs w:val="16"/>
-          <w:lang w:eastAsia="ru-RU"/>
-        </w:rPr>
-        <w:t>8 962 328 9677</w:t>
-      </w:r>
-      <w:r>
-        <w:rPr>
-          <w:rFonts w:ascii="Times New Roman" w:eastAsia="Times New Roman" w:hAnsi="Times New Roman" w:cs="Times New Roman"/>
-          <w:b/>
-          <w:i/>
-          <w:sz w:val="16"/>
-          <w:szCs w:val="16"/>
-          <w:lang w:eastAsia="ru-RU"/>
-        </w:rPr>
-        <w:t>.</w:t>
-      </w:r>
-    </w:p>
-    <w:p>
-      <w:pPr>
-        <w:spacing w:after="0" w:line="240" w:lineRule="auto"/>
-        <w:jc w:val="center"/>
-        <w:rPr>
-          <w:rFonts w:ascii="Times New Roman" w:eastAsia="Times New Roman" w:hAnsi="Times New Roman" w:cs="Times New Roman"/>
-          <w:b/>
-          <w:i/>
-          <w:sz w:val="16"/>
-          <w:szCs w:val="16"/>
-          <w:lang w:eastAsia="ru-RU"/>
-        </w:rPr>
-      </w:pPr>
-    </w:p>
-    <w:p>
-      <w:pPr>
-        <w:spacing w:after="0" w:line="240" w:lineRule="auto"/>
-        <w:jc w:val="center"/>
-        <w:rPr>
-          <w:rFonts w:ascii="Times New Roman" w:eastAsia="Times New Roman" w:hAnsi="Times New Roman" w:cs="Times New Roman"/>
-          <w:b/>
-          <w:i/>
-          <w:sz w:val="16"/>
-          <w:szCs w:val="16"/>
-          <w:lang w:eastAsia="ru-RU"/>
-        </w:rPr>
-      </w:pPr>
-    </w:p>
-    <w:p>
-      <w:pPr>
-        <w:spacing w:after="0" w:line="240" w:lineRule="auto"/>
-        <w:jc w:val="center"/>
-        <w:rPr>
-          <w:rFonts w:ascii="Times New Roman" w:eastAsia="Times New Roman" w:hAnsi="Times New Roman" w:cs="Times New Roman"/>
-          <w:b/>
-          <w:i/>
-          <w:sz w:val="16"/>
-          <w:szCs w:val="16"/>
-          <w:lang w:eastAsia="ru-RU"/>
-        </w:rPr>
-      </w:pPr>
-    </w:p>
-    <w:p>
-      <w:pPr>
-        <w:spacing w:after="0" w:line="240" w:lineRule="auto"/>
-        <w:jc w:val="center"/>
-        <w:rPr>
-          <w:rFonts w:ascii="Times New Roman" w:eastAsia="Times New Roman" w:hAnsi="Times New Roman" w:cs="Times New Roman"/>
-          <w:b/>
-          <w:i/>
-          <w:sz w:val="16"/>
-          <w:szCs w:val="16"/>
-          <w:lang w:eastAsia="ru-RU"/>
-        </w:rPr>
-      </w:pPr>
-    </w:p>
-    <w:p>
-      <w:pPr>
-        <w:spacing w:after="0" w:line="240" w:lineRule="auto"/>
-        <w:contextualSpacing/>
-        <w:jc w:val="center"/>
-        <w:rPr>
-          <w:rFonts w:ascii="Times New Roman" w:eastAsia="Times New Roman" w:hAnsi="Times New Roman" w:cs="Times New Roman"/>
-          <w:b/>
-          <w:sz w:val="18"/>
-          <w:szCs w:val="18"/>
-          <w:lang w:eastAsia="ru-RU"/>
-        </w:rPr>
-      </w:pPr>
-    </w:p>
     <w:p>
       <w:pPr>
         <w:spacing w:after="0" w:line="240" w:lineRule="auto"/>
@@ -1517,7 +24,6 @@
           <w:szCs w:val="18"/>
           <w:lang w:eastAsia="ru-RU"/>
         </w:rPr>
-        <w:lastRenderedPageBreak/>
         <w:t>РЕШЕНИЕ СОБСТВЕННИКА ПОМЕЩЕНИЯ</w:t>
       </w:r>
     </w:p>
@@ -3862,7 +2368,7 @@
 </file>
 
 <file path=word/numbering.xml><?xml version="1.0" encoding="utf-8"?>
-<w:numbering xmlns:wpc="http://schemas.microsoft.com/office/word/2010/wordprocessingCanvas" xmlns:cx="http://schemas.microsoft.com/office/drawing/2014/chartex" xmlns:cx1="http://schemas.microsoft.com/office/drawing/2015/9/8/chartex" xmlns:cx2="http://schemas.microsoft.com/office/drawing/2015/10/21/chartex" xmlns:cx3="http://schemas.microsoft.com/office/drawing/2016/5/9/chartex" xmlns:cx4="http://schemas.microsoft.com/office/drawing/2016/5/10/chartex" xmlns:cx5="http://schemas.microsoft.com/office/drawing/2016/5/11/chartex" xmlns:cx6="http://schemas.microsoft.com/office/drawing/2016/5/12/chartex" xmlns:cx7="http://schemas.microsoft.com/office/drawing/2016/5/13/chartex" xmlns:cx8="http://schemas.microsoft.com/office/drawing/2016/5/14/chartex" xmlns:mc="http://schemas.openxmlformats.org/markup-compatibility/2006" xmlns:aink="http://schemas.microsoft.com/office/drawing/2016/ink" xmlns:am3d="http://schemas.microsoft.com/office/drawing/2017/model3d" xmlns:o="urn:schemas-microsoft-com:office:office" xmlns:r="http://schemas.openxmlformats.org/officeDocument/2006/relationships" xmlns:m="http://schemas.openxmlformats.org/officeDocument/2006/math" xmlns:v="urn:schemas-microsoft-com:vml" xmlns:wp14="http://schemas.microsoft.com/office/word/2010/wordprocessingDrawing" xmlns:wp="http://schemas.openxmlformats.org/drawingml/2006/wordprocessingDrawing" xmlns:w10="urn:schemas-microsoft-com:office:word" xmlns:w="http://schemas.openxmlformats.org/wordprocessingml/2006/main" xmlns:w14="http://schemas.microsoft.com/office/word/2010/wordml" xmlns:w15="http://schemas.microsoft.com/office/word/2012/wordml" xmlns:w16cex="http://schemas.microsoft.com/office/word/2018/wordml/cex" xmlns:w16cid="http://schemas.microsoft.com/office/word/2016/wordml/cid" xmlns:w16="http://schemas.microsoft.com/office/word/2018/wordml" xmlns:w16se="http://schemas.microsoft.com/office/word/2015/wordml/symex" xmlns:wpg="http://schemas.microsoft.com/office/word/2010/wordprocessingGroup" xmlns:wpi="http://schemas.microsoft.com/office/word/2010/wordprocessingInk" xmlns:wne="http://schemas.microsoft.com/office/word/2006/wordml" xmlns:wps="http://schemas.microsoft.com/office/word/2010/wordprocessingShape" mc:Ignorable="w14 w15 w16se w16cid w16 w16cex wp14">
+<w:numbering xmlns:wpc="http://schemas.microsoft.com/office/word/2010/wordprocessingCanvas" xmlns:cx="http://schemas.microsoft.com/office/drawing/2014/chartex" xmlns:cx1="http://schemas.microsoft.com/office/drawing/2015/9/8/chartex" xmlns:cx2="http://schemas.microsoft.com/office/drawing/2015/10/21/chartex" xmlns:cx3="http://schemas.microsoft.com/office/drawing/2016/5/9/chartex" xmlns:cx4="http://schemas.microsoft.com/office/drawing/2016/5/10/chartex" xmlns:cx5="http://schemas.microsoft.com/office/drawing/2016/5/11/chartex" xmlns:cx6="http://schemas.microsoft.com/office/drawing/2016/5/12/chartex" xmlns:cx7="http://schemas.microsoft.com/office/drawing/2016/5/13/chartex" xmlns:cx8="http://schemas.microsoft.com/office/drawing/2016/5/14/chartex" xmlns:mc="http://schemas.openxmlformats.org/markup-compatibility/2006" xmlns:aink="http://schemas.microsoft.com/office/drawing/2016/ink" xmlns:am3d="http://schemas.microsoft.com/office/drawing/2017/model3d" xmlns:o="urn:schemas-microsoft-com:office:office" xmlns:r="http://schemas.openxmlformats.org/officeDocument/2006/relationships" xmlns:m="http://schemas.openxmlformats.org/officeDocument/2006/math" xmlns:v="urn:schemas-microsoft-com:vml" xmlns:wp14="http://schemas.microsoft.com/office/word/2010/wordprocessingDrawing" xmlns:wp="http://schemas.openxmlformats.org/drawingml/2006/wordprocessingDrawing" xmlns:w10="urn:schemas-microsoft-com:office:word" xmlns:w="http://schemas.openxmlformats.org/wordprocessingml/2006/main" xmlns:w14="http://schemas.microsoft.com/office/word/2010/wordml" xmlns:w15="http://schemas.microsoft.com/office/word/2012/wordml" xmlns:w16cex="http://schemas.microsoft.com/office/word/2018/wordml/cex" xmlns:w16cid="http://schemas.microsoft.com/office/word/2016/wordml/cid" xmlns:w16="http://schemas.microsoft.com/office/word/2018/wordml" xmlns:w16sdtdh="http://schemas.microsoft.com/office/word/2020/wordml/sdtdatahash" xmlns:w16se="http://schemas.microsoft.com/office/word/2015/wordml/symex" xmlns:wpg="http://schemas.microsoft.com/office/word/2010/wordprocessingGroup" xmlns:wpi="http://schemas.microsoft.com/office/word/2010/wordprocessingInk" xmlns:wne="http://schemas.microsoft.com/office/word/2006/wordml" xmlns:wps="http://schemas.microsoft.com/office/word/2010/wordprocessingShape" mc:Ignorable="w14 w15 w16se w16cid w16 w16cex w16sdtdh wp14">
   <w:abstractNum w:abstractNumId="0" w15:restartNumberingAfterBreak="0">
     <w:nsid w:val="7FD56F3D"/>
     <w:multiLevelType w:val="hybridMultilevel"/>
@@ -3959,7 +2465,7 @@
 </file>
 
 <file path=word/styles.xml><?xml version="1.0" encoding="utf-8"?>
-<w:styles xmlns:mc="http://schemas.openxmlformats.org/markup-compatibility/2006" xmlns:r="http://schemas.openxmlformats.org/officeDocument/2006/relationships" xmlns:w="http://schemas.openxmlformats.org/wordprocessingml/2006/main" xmlns:w14="http://schemas.microsoft.com/office/word/2010/wordml" xmlns:w15="http://schemas.microsoft.com/office/word/2012/wordml" xmlns:w16cex="http://schemas.microsoft.com/office/word/2018/wordml/cex" xmlns:w16cid="http://schemas.microsoft.com/office/word/2016/wordml/cid" xmlns:w16="http://schemas.microsoft.com/office/word/2018/wordml" xmlns:w16se="http://schemas.microsoft.com/office/word/2015/wordml/symex" mc:Ignorable="w14 w15 w16se w16cid w16 w16cex">
+<w:styles xmlns:mc="http://schemas.openxmlformats.org/markup-compatibility/2006" xmlns:r="http://schemas.openxmlformats.org/officeDocument/2006/relationships" xmlns:w="http://schemas.openxmlformats.org/wordprocessingml/2006/main" xmlns:w14="http://schemas.microsoft.com/office/word/2010/wordml" xmlns:w15="http://schemas.microsoft.com/office/word/2012/wordml" xmlns:w16cex="http://schemas.microsoft.com/office/word/2018/wordml/cex" xmlns:w16cid="http://schemas.microsoft.com/office/word/2016/wordml/cid" xmlns:w16="http://schemas.microsoft.com/office/word/2018/wordml" xmlns:w16sdtdh="http://schemas.microsoft.com/office/word/2020/wordml/sdtdatahash" xmlns:w16se="http://schemas.microsoft.com/office/word/2015/wordml/symex" mc:Ignorable="w14 w15 w16se w16cid w16 w16cex w16sdtdh">
   <w:docDefaults>
     <w:rPrDefault>
       <w:rPr>

--- a/docs/Бюллетень.docx
+++ b/docs/Бюллетень.docx
@@ -5,6 +5,764 @@
     <w:p>
       <w:pPr>
         <w:spacing w:after="0" w:line="240" w:lineRule="auto"/>
+        <w:jc w:val="center"/>
+        <w:rPr>
+          <w:rFonts w:ascii="Times New Roman" w:eastAsia="Times New Roman" w:hAnsi="Times New Roman" w:cs="Times New Roman"/>
+          <w:b/>
+          <w:color w:val="002060"/>
+          <w:sz w:val="18"/>
+          <w:szCs w:val="18"/>
+          <w:lang w:eastAsia="ru-RU"/>
+        </w:rPr>
+      </w:pPr>
+      <w:r>
+        <w:rPr>
+          <w:rFonts w:ascii="Times New Roman" w:eastAsia="Times New Roman" w:hAnsi="Times New Roman" w:cs="Times New Roman"/>
+          <w:b/>
+          <w:color w:val="002060"/>
+          <w:sz w:val="18"/>
+          <w:szCs w:val="18"/>
+          <w:lang w:eastAsia="ru-RU"/>
+        </w:rPr>
+        <w:t>СООБЩЕНИЕ</w:t>
+      </w:r>
+    </w:p>
+    <w:p>
+      <w:pPr>
+        <w:spacing w:after="0" w:line="240" w:lineRule="auto"/>
+        <w:jc w:val="center"/>
+        <w:rPr>
+          <w:rFonts w:ascii="Times New Roman" w:eastAsia="Times New Roman" w:hAnsi="Times New Roman" w:cs="Times New Roman"/>
+          <w:b/>
+          <w:color w:val="002060"/>
+          <w:sz w:val="18"/>
+          <w:szCs w:val="18"/>
+          <w:lang w:eastAsia="ru-RU"/>
+        </w:rPr>
+      </w:pPr>
+      <w:r>
+        <w:rPr>
+          <w:rFonts w:ascii="Times New Roman" w:eastAsia="Times New Roman" w:hAnsi="Times New Roman" w:cs="Times New Roman"/>
+          <w:b/>
+          <w:color w:val="002060"/>
+          <w:sz w:val="18"/>
+          <w:szCs w:val="18"/>
+          <w:lang w:eastAsia="ru-RU"/>
+        </w:rPr>
+        <w:t>О ПРОВЕДЕНИИ ВНЕОЧЕРЕДНОГО ОБЩЕГО СОБРАНИЯ СОБСТВЕННИКОВ ПОМЕЩЕНИЙ В МКД</w:t>
+      </w:r>
+    </w:p>
+    <w:p>
+      <w:pPr>
+        <w:spacing w:after="0" w:line="240" w:lineRule="auto"/>
+        <w:ind w:left="-426" w:firstLine="568"/>
+        <w:jc w:val="both"/>
+        <w:rPr>
+          <w:rFonts w:ascii="Times New Roman" w:eastAsia="Calibri" w:hAnsi="Times New Roman" w:cs="Times New Roman"/>
+          <w:lang w:eastAsia="ru-RU"/>
+        </w:rPr>
+      </w:pPr>
+      <w:r>
+        <w:rPr>
+          <w:rFonts w:ascii="Times New Roman" w:eastAsia="Calibri" w:hAnsi="Times New Roman" w:cs="Times New Roman"/>
+          <w:lang w:eastAsia="ru-RU"/>
+        </w:rPr>
+        <w:t xml:space="preserve">Приглашаем Вас принять участие в общем собрании собственников помещений в многоквартирном доме, которое будет проводиться </w:t>
+      </w:r>
+      <w:r>
+        <w:rPr>
+          <w:rFonts w:ascii="Times New Roman" w:eastAsia="Calibri" w:hAnsi="Times New Roman" w:cs="Times New Roman"/>
+          <w:b/>
+          <w:lang w:eastAsia="ru-RU"/>
+        </w:rPr>
+        <w:t>в форме очно-заочного голосования</w:t>
+      </w:r>
+      <w:r>
+        <w:rPr>
+          <w:rFonts w:ascii="Times New Roman" w:eastAsia="Calibri" w:hAnsi="Times New Roman" w:cs="Times New Roman"/>
+          <w:lang w:eastAsia="ru-RU"/>
+        </w:rPr>
+        <w:t xml:space="preserve"> в соответствии со </w:t>
+      </w:r>
+      <w:proofErr w:type="spellStart"/>
+      <w:r>
+        <w:rPr>
+          <w:rFonts w:ascii="Times New Roman" w:eastAsia="Calibri" w:hAnsi="Times New Roman" w:cs="Times New Roman"/>
+          <w:lang w:eastAsia="ru-RU"/>
+        </w:rPr>
+        <w:t>ст.ст</w:t>
+      </w:r>
+      <w:proofErr w:type="spellEnd"/>
+      <w:r>
+        <w:rPr>
+          <w:rFonts w:ascii="Times New Roman" w:eastAsia="Calibri" w:hAnsi="Times New Roman" w:cs="Times New Roman"/>
+          <w:lang w:eastAsia="ru-RU"/>
+        </w:rPr>
+        <w:t xml:space="preserve">. 44-48 Жилищного Кодекса РФ. </w:t>
+      </w:r>
+    </w:p>
+    <w:p>
+      <w:pPr>
+        <w:spacing w:after="0" w:line="240" w:lineRule="auto"/>
+        <w:ind w:left="-426" w:firstLine="568"/>
+        <w:jc w:val="both"/>
+        <w:rPr>
+          <w:rFonts w:ascii="Times New Roman" w:eastAsia="Calibri" w:hAnsi="Times New Roman" w:cs="Times New Roman"/>
+          <w:lang w:eastAsia="ru-RU"/>
+        </w:rPr>
+      </w:pPr>
+      <w:r>
+        <w:rPr>
+          <w:rFonts w:ascii="Times New Roman" w:eastAsia="Calibri" w:hAnsi="Times New Roman" w:cs="Times New Roman"/>
+          <w:b/>
+          <w:lang w:eastAsia="ru-RU"/>
+        </w:rPr>
+        <w:t>Инициатором</w:t>
+      </w:r>
+      <w:r>
+        <w:rPr>
+          <w:rFonts w:ascii="Times New Roman" w:eastAsia="Calibri" w:hAnsi="Times New Roman" w:cs="Times New Roman"/>
+          <w:lang w:eastAsia="ru-RU"/>
+        </w:rPr>
+        <w:t xml:space="preserve"> общего собрания выступает Гришаев Иван Викторович, являющийся собственником жилого помещения (квартиры) № 83, д. 1В, ул. Ворошилова, г. Воронеж.  </w:t>
+      </w:r>
+    </w:p>
+    <w:p>
+      <w:pPr>
+        <w:spacing w:after="0" w:line="240" w:lineRule="auto"/>
+        <w:ind w:left="-426" w:firstLine="568"/>
+        <w:jc w:val="both"/>
+        <w:rPr>
+          <w:rFonts w:ascii="Times New Roman" w:eastAsia="Calibri" w:hAnsi="Times New Roman" w:cs="Times New Roman"/>
+          <w:lang w:eastAsia="ru-RU"/>
+        </w:rPr>
+      </w:pPr>
+      <w:bookmarkStart w:id="0" w:name="_Hlk72853969"/>
+      <w:r>
+        <w:rPr>
+          <w:rFonts w:ascii="Times New Roman" w:eastAsia="Calibri" w:hAnsi="Times New Roman" w:cs="Times New Roman"/>
+          <w:b/>
+          <w:lang w:eastAsia="ru-RU"/>
+        </w:rPr>
+        <w:t>Очное обсуждение вопросов повестки дня и принятия решений по вопросам, поставленным на голосование, будет проходить</w:t>
+      </w:r>
+      <w:r>
+        <w:rPr>
+          <w:rFonts w:ascii="Times New Roman" w:eastAsia="Calibri" w:hAnsi="Times New Roman" w:cs="Times New Roman"/>
+          <w:lang w:eastAsia="ru-RU"/>
+        </w:rPr>
+        <w:t xml:space="preserve"> в четверг 5 августа 2021 г. в 19 часов 00 минут по адресу: г. Воронеж, ул. Ворошилова, д. 1В (в рекреации напротив подъезда дома).</w:t>
+      </w:r>
+    </w:p>
+    <w:p>
+      <w:pPr>
+        <w:spacing w:after="0" w:line="240" w:lineRule="auto"/>
+        <w:ind w:left="-426" w:firstLine="568"/>
+        <w:jc w:val="both"/>
+        <w:rPr>
+          <w:rFonts w:ascii="Times New Roman" w:eastAsia="Calibri" w:hAnsi="Times New Roman" w:cs="Times New Roman"/>
+          <w:lang w:eastAsia="ru-RU"/>
+        </w:rPr>
+      </w:pPr>
+      <w:r>
+        <w:rPr>
+          <w:rFonts w:ascii="Times New Roman" w:eastAsia="Calibri" w:hAnsi="Times New Roman" w:cs="Times New Roman"/>
+          <w:b/>
+          <w:lang w:eastAsia="ru-RU"/>
+        </w:rPr>
+        <w:t>Также Вы можете передать принятые Вами решения по вопросам повестки дня</w:t>
+      </w:r>
+      <w:r>
+        <w:rPr>
+          <w:rFonts w:ascii="Times New Roman" w:eastAsia="Calibri" w:hAnsi="Times New Roman" w:cs="Times New Roman"/>
+          <w:lang w:eastAsia="ru-RU"/>
+        </w:rPr>
+        <w:t xml:space="preserve"> по адресу: г. Воронеж, ул. Ворошилова, д. 1В - в почтовый ящик квартиры № 83.</w:t>
+      </w:r>
+    </w:p>
+    <w:p>
+      <w:pPr>
+        <w:spacing w:after="0" w:line="240" w:lineRule="auto"/>
+        <w:jc w:val="both"/>
+        <w:rPr>
+          <w:rFonts w:ascii="Times New Roman" w:eastAsia="Calibri" w:hAnsi="Times New Roman" w:cs="Times New Roman"/>
+          <w:lang w:eastAsia="ru-RU"/>
+        </w:rPr>
+      </w:pPr>
+      <w:r>
+        <w:rPr>
+          <w:rFonts w:ascii="Times New Roman" w:eastAsia="Calibri" w:hAnsi="Times New Roman" w:cs="Times New Roman"/>
+          <w:b/>
+          <w:lang w:eastAsia="ru-RU"/>
+        </w:rPr>
+        <w:t>Последний день приема заполненных решений – 4 сентября 2021 г. до 23 час. 59 мин.</w:t>
+      </w:r>
+    </w:p>
+    <w:bookmarkEnd w:id="0"/>
+    <w:p>
+      <w:pPr>
+        <w:tabs>
+          <w:tab w:val="left" w:pos="567"/>
+        </w:tabs>
+        <w:spacing w:after="0" w:line="340" w:lineRule="exact"/>
+        <w:ind w:firstLine="284"/>
+        <w:jc w:val="both"/>
+        <w:rPr>
+          <w:rFonts w:ascii="Times New Roman" w:eastAsia="Times New Roman" w:hAnsi="Times New Roman" w:cs="Times New Roman"/>
+          <w:b/>
+          <w:sz w:val="20"/>
+          <w:szCs w:val="20"/>
+          <w:lang w:eastAsia="ru-RU"/>
+        </w:rPr>
+      </w:pPr>
+      <w:r>
+        <w:rPr>
+          <w:rFonts w:ascii="Times New Roman" w:eastAsia="Times New Roman" w:hAnsi="Times New Roman" w:cs="Times New Roman"/>
+          <w:b/>
+          <w:sz w:val="20"/>
+          <w:szCs w:val="20"/>
+          <w:lang w:eastAsia="ru-RU"/>
+        </w:rPr>
+        <w:t>Повестка дня общего собрания:</w:t>
+      </w:r>
+    </w:p>
+    <w:p>
+      <w:pPr>
+        <w:pStyle w:val="ListParagraph"/>
+        <w:numPr>
+          <w:ilvl w:val="0"/>
+          <w:numId w:val="2"/>
+        </w:numPr>
+        <w:tabs>
+          <w:tab w:val="left" w:pos="567"/>
+        </w:tabs>
+        <w:spacing w:after="0" w:line="240" w:lineRule="auto"/>
+        <w:jc w:val="both"/>
+        <w:rPr>
+          <w:rFonts w:ascii="Times New Roman" w:eastAsia="Times New Roman" w:hAnsi="Times New Roman" w:cs="Times New Roman"/>
+          <w:bCs/>
+          <w:sz w:val="20"/>
+          <w:szCs w:val="20"/>
+          <w:lang w:eastAsia="ru-RU"/>
+        </w:rPr>
+      </w:pPr>
+      <w:r>
+        <w:rPr>
+          <w:rFonts w:ascii="Times New Roman" w:eastAsia="Times New Roman" w:hAnsi="Times New Roman" w:cs="Times New Roman"/>
+          <w:bCs/>
+          <w:sz w:val="20"/>
+          <w:szCs w:val="20"/>
+          <w:lang w:eastAsia="ru-RU"/>
+        </w:rPr>
+        <w:t>Выбор председателя и секретаря собрания;</w:t>
+      </w:r>
+    </w:p>
+    <w:p>
+      <w:pPr>
+        <w:pStyle w:val="ListParagraph"/>
+        <w:numPr>
+          <w:ilvl w:val="0"/>
+          <w:numId w:val="2"/>
+        </w:numPr>
+        <w:tabs>
+          <w:tab w:val="left" w:pos="567"/>
+        </w:tabs>
+        <w:spacing w:after="0" w:line="240" w:lineRule="auto"/>
+        <w:jc w:val="both"/>
+        <w:rPr>
+          <w:rFonts w:ascii="Times New Roman" w:eastAsia="Times New Roman" w:hAnsi="Times New Roman" w:cs="Times New Roman"/>
+          <w:bCs/>
+          <w:sz w:val="20"/>
+          <w:szCs w:val="20"/>
+          <w:lang w:eastAsia="ru-RU"/>
+        </w:rPr>
+      </w:pPr>
+      <w:r>
+        <w:rPr>
+          <w:rFonts w:ascii="Times New Roman" w:eastAsia="Times New Roman" w:hAnsi="Times New Roman" w:cs="Times New Roman"/>
+          <w:bCs/>
+          <w:sz w:val="20"/>
+          <w:szCs w:val="20"/>
+          <w:lang w:eastAsia="ru-RU"/>
+        </w:rPr>
+        <w:t>Делегирование функций (права и обязанности) членов счетной комиссии председателю и секретарю собрания;</w:t>
+      </w:r>
+    </w:p>
+    <w:p>
+      <w:pPr>
+        <w:pStyle w:val="ListParagraph"/>
+        <w:numPr>
+          <w:ilvl w:val="0"/>
+          <w:numId w:val="2"/>
+        </w:numPr>
+        <w:tabs>
+          <w:tab w:val="left" w:pos="426"/>
+          <w:tab w:val="left" w:pos="567"/>
+        </w:tabs>
+        <w:spacing w:after="0" w:line="240" w:lineRule="auto"/>
+        <w:ind w:left="284" w:firstLine="0"/>
+        <w:jc w:val="both"/>
+        <w:rPr>
+          <w:rFonts w:ascii="Times New Roman" w:eastAsia="Times New Roman" w:hAnsi="Times New Roman" w:cs="Times New Roman"/>
+          <w:bCs/>
+          <w:sz w:val="20"/>
+          <w:szCs w:val="20"/>
+          <w:lang w:eastAsia="ru-RU"/>
+        </w:rPr>
+      </w:pPr>
+      <w:r>
+        <w:rPr>
+          <w:rFonts w:ascii="Times New Roman" w:hAnsi="Times New Roman" w:cs="Times New Roman"/>
+          <w:sz w:val="20"/>
+          <w:szCs w:val="20"/>
+        </w:rPr>
+        <w:t xml:space="preserve">Принятие решения о пределах использования земельного участка на котором расположен многоквартирный дом (далее МКД) (придомовой территорией МКД № 1 В, ул. Ворошилова, г. Воронеж) путем введения ограничения пользования им следующими способами: введение ограничения и контроля доступа транспортных средств на придомовую территорию МКД, обеспечивая при этом беспрепятственный проезд на придомовую территорию пожарной техники, транспортных средств правоохранительных органов, скорой медицинской помощи, служб Министерства Российской Федерации по делам гражданской обороны, чрезвычайным ситуациям и ликвидации последствий стихийных бедствий, организаций газового хозяйства и коммунальных служб, в т.ч. по вывозу ТКО на территорию МКД; </w:t>
+      </w:r>
+    </w:p>
+    <w:p>
+      <w:pPr>
+        <w:pStyle w:val="ListParagraph"/>
+        <w:numPr>
+          <w:ilvl w:val="0"/>
+          <w:numId w:val="2"/>
+        </w:numPr>
+        <w:tabs>
+          <w:tab w:val="left" w:pos="567"/>
+        </w:tabs>
+        <w:spacing w:after="0" w:line="240" w:lineRule="auto"/>
+        <w:ind w:left="284" w:firstLine="0"/>
+        <w:jc w:val="both"/>
+        <w:rPr>
+          <w:rFonts w:ascii="Times New Roman" w:eastAsia="Times New Roman" w:hAnsi="Times New Roman" w:cs="Times New Roman"/>
+          <w:bCs/>
+          <w:sz w:val="20"/>
+          <w:szCs w:val="20"/>
+          <w:lang w:eastAsia="ru-RU"/>
+        </w:rPr>
+      </w:pPr>
+      <w:r>
+        <w:rPr>
+          <w:rFonts w:ascii="Times New Roman" w:hAnsi="Times New Roman" w:cs="Times New Roman"/>
+          <w:sz w:val="20"/>
+          <w:szCs w:val="20"/>
+        </w:rPr>
+        <w:t>Выбор ООО «Двор на замок» (ОГРН 1157154023718) в качестве организации, с которой необходимо заключить Договор пользования оборудованием в целях оказания услуги по введению ограничения пользования земельным участком на котором расположен МКД № 1В, ул. Ворошилова, г. Воронеж путем установки оборудования на придомовой территории МКД по введению ограничения и контроля доступа транспортных средств на придомовую территорию МКД, обеспечивая при этом беспрепятственный проезд на придомовую территорию пожарной техники, транспортных средств правоохранительных органов, скорой медицинской помощи, служб Министерства Российской Федерации по делам гражданской обороны, чрезвычайным ситуациям и ликвидации последствий стихийных бедствий, организаций газового хозяйства и коммунальных служб, в т.ч. по вывозу ТКО на территорию МКД;</w:t>
+      </w:r>
+    </w:p>
+    <w:p>
+      <w:pPr>
+        <w:pStyle w:val="ListParagraph"/>
+        <w:numPr>
+          <w:ilvl w:val="0"/>
+          <w:numId w:val="2"/>
+        </w:numPr>
+        <w:tabs>
+          <w:tab w:val="left" w:pos="567"/>
+        </w:tabs>
+        <w:spacing w:after="0" w:line="240" w:lineRule="auto"/>
+        <w:ind w:left="284" w:firstLine="0"/>
+        <w:jc w:val="both"/>
+        <w:rPr>
+          <w:rFonts w:ascii="Times New Roman" w:eastAsia="Times New Roman" w:hAnsi="Times New Roman" w:cs="Times New Roman"/>
+          <w:bCs/>
+          <w:sz w:val="20"/>
+          <w:szCs w:val="20"/>
+          <w:lang w:eastAsia="ru-RU"/>
+        </w:rPr>
+      </w:pPr>
+      <w:r>
+        <w:rPr>
+          <w:rFonts w:ascii="Times New Roman" w:hAnsi="Times New Roman" w:cs="Times New Roman"/>
+          <w:sz w:val="20"/>
+          <w:szCs w:val="20"/>
+        </w:rPr>
+        <w:t>Утверждение условий Договора пользования оборудованием, указанного в п. 4 настоящего сообщения, в предлагаемой редакции;</w:t>
+      </w:r>
+    </w:p>
+    <w:p>
+      <w:pPr>
+        <w:pStyle w:val="ListParagraph"/>
+        <w:numPr>
+          <w:ilvl w:val="0"/>
+          <w:numId w:val="2"/>
+        </w:numPr>
+        <w:tabs>
+          <w:tab w:val="left" w:pos="567"/>
+        </w:tabs>
+        <w:spacing w:after="0" w:line="240" w:lineRule="auto"/>
+        <w:ind w:left="284" w:firstLine="0"/>
+        <w:jc w:val="both"/>
+        <w:rPr>
+          <w:rFonts w:ascii="Times New Roman" w:eastAsia="Times New Roman" w:hAnsi="Times New Roman" w:cs="Times New Roman"/>
+          <w:bCs/>
+          <w:sz w:val="20"/>
+          <w:szCs w:val="20"/>
+          <w:lang w:eastAsia="ru-RU"/>
+        </w:rPr>
+      </w:pPr>
+      <w:r>
+        <w:rPr>
+          <w:rFonts w:ascii="Times New Roman" w:hAnsi="Times New Roman" w:cs="Times New Roman"/>
+          <w:sz w:val="20"/>
+          <w:szCs w:val="20"/>
+        </w:rPr>
+        <w:t xml:space="preserve">Наделение полномочиями Гришаева Ивана Викторовича (кв. № 83) в течение 20 (двадцати) рабочих дней с даты Протокола настоящего общего собрания собственников помещений МКД, при условии наличия необходимого кворума, заключить указанный в п. 5 настоящего сообщения Договор c </w:t>
+      </w:r>
+      <w:bookmarkStart w:id="1" w:name="_Hlk76668029"/>
+      <w:r>
+        <w:rPr>
+          <w:rFonts w:ascii="Times New Roman" w:hAnsi="Times New Roman" w:cs="Times New Roman"/>
+          <w:sz w:val="20"/>
+          <w:szCs w:val="20"/>
+        </w:rPr>
+        <w:t>ООО «Двор на замок» (ОГРН 1157154023718)</w:t>
+      </w:r>
+      <w:bookmarkEnd w:id="1"/>
+      <w:r>
+        <w:rPr>
+          <w:rFonts w:ascii="Times New Roman" w:hAnsi="Times New Roman" w:cs="Times New Roman"/>
+          <w:sz w:val="20"/>
+          <w:szCs w:val="20"/>
+        </w:rPr>
+        <w:t>, а также на внесение изменений и дополнений в указанный Договор, подписание иных документов, связанных с исполнением данного Договора;</w:t>
+      </w:r>
+    </w:p>
+    <w:p>
+      <w:pPr>
+        <w:pStyle w:val="ListParagraph"/>
+        <w:numPr>
+          <w:ilvl w:val="0"/>
+          <w:numId w:val="2"/>
+        </w:numPr>
+        <w:tabs>
+          <w:tab w:val="left" w:pos="567"/>
+        </w:tabs>
+        <w:spacing w:after="0" w:line="240" w:lineRule="auto"/>
+        <w:ind w:left="284" w:firstLine="0"/>
+        <w:jc w:val="both"/>
+        <w:rPr>
+          <w:rFonts w:ascii="Times New Roman" w:eastAsia="Times New Roman" w:hAnsi="Times New Roman" w:cs="Times New Roman"/>
+          <w:bCs/>
+          <w:sz w:val="20"/>
+          <w:szCs w:val="20"/>
+          <w:lang w:eastAsia="ru-RU"/>
+        </w:rPr>
+      </w:pPr>
+      <w:r>
+        <w:rPr>
+          <w:rFonts w:ascii="Times New Roman" w:hAnsi="Times New Roman" w:cs="Times New Roman"/>
+          <w:sz w:val="20"/>
+          <w:szCs w:val="20"/>
+        </w:rPr>
+        <w:t>Утверждение Схемы установки (согласно визуализации в Приложении № 1 к настоящему сообщению) на придомовой территории инфраструктуры и оборудования ограничения и контроля доступа транспортных средств на придомовую территорию МКД № 1В, ул. Ворошилова, г. Воронеж</w:t>
+      </w:r>
+      <w:r>
+        <w:rPr>
+          <w:rFonts w:ascii="Times New Roman" w:hAnsi="Times New Roman" w:cs="Times New Roman"/>
+          <w:sz w:val="20"/>
+          <w:szCs w:val="20"/>
+          <w:lang w:val="en-US"/>
+        </w:rPr>
+        <w:t>;</w:t>
+      </w:r>
+    </w:p>
+    <w:p>
+      <w:pPr>
+        <w:pStyle w:val="ListParagraph"/>
+        <w:numPr>
+          <w:ilvl w:val="0"/>
+          <w:numId w:val="2"/>
+        </w:numPr>
+        <w:tabs>
+          <w:tab w:val="left" w:pos="567"/>
+        </w:tabs>
+        <w:spacing w:after="0" w:line="240" w:lineRule="auto"/>
+        <w:ind w:left="284" w:firstLine="0"/>
+        <w:jc w:val="both"/>
+        <w:rPr>
+          <w:rFonts w:ascii="Times New Roman" w:hAnsi="Times New Roman" w:cs="Times New Roman"/>
+          <w:sz w:val="20"/>
+          <w:szCs w:val="20"/>
+        </w:rPr>
+      </w:pPr>
+      <w:r>
+        <w:rPr>
+          <w:rFonts w:ascii="Times New Roman" w:hAnsi="Times New Roman" w:cs="Times New Roman"/>
+          <w:sz w:val="20"/>
+          <w:szCs w:val="20"/>
+        </w:rPr>
+        <w:t>Утверждение Регламента о порядке организации введения ограничения пользования земельным участком, на котором расположен МКД № 1В, ул. Ворошилова, г. Воронеж путем установки оборудования на придомовой территории МКД по введению ограничения и Положения о порядке въезда и парковки автотранспорта в предложенной редакции (Приложение № 2 и Приложения № 3 к настоящему сообщению);</w:t>
+      </w:r>
+    </w:p>
+    <w:p>
+      <w:pPr>
+        <w:pStyle w:val="ListParagraph"/>
+        <w:numPr>
+          <w:ilvl w:val="0"/>
+          <w:numId w:val="2"/>
+        </w:numPr>
+        <w:tabs>
+          <w:tab w:val="left" w:pos="567"/>
+        </w:tabs>
+        <w:spacing w:line="240" w:lineRule="auto"/>
+        <w:ind w:left="284" w:firstLine="0"/>
+        <w:jc w:val="both"/>
+        <w:rPr>
+          <w:rFonts w:ascii="Times New Roman" w:hAnsi="Times New Roman" w:cs="Times New Roman"/>
+          <w:sz w:val="20"/>
+          <w:szCs w:val="20"/>
+        </w:rPr>
+      </w:pPr>
+      <w:r>
+        <w:rPr>
+          <w:rFonts w:ascii="Times New Roman" w:hAnsi="Times New Roman" w:cs="Times New Roman"/>
+          <w:sz w:val="20"/>
+          <w:szCs w:val="20"/>
+        </w:rPr>
+        <w:t>Уполномочить ООО «Двор на замок» (ОГРН 1157154023718) направить в организацию/организации, осуществляющую/</w:t>
+      </w:r>
+      <w:proofErr w:type="spellStart"/>
+      <w:r>
+        <w:rPr>
+          <w:rFonts w:ascii="Times New Roman" w:hAnsi="Times New Roman" w:cs="Times New Roman"/>
+          <w:sz w:val="20"/>
+          <w:szCs w:val="20"/>
+        </w:rPr>
+        <w:t>ие</w:t>
+      </w:r>
+      <w:proofErr w:type="spellEnd"/>
+      <w:r>
+        <w:rPr>
+          <w:rFonts w:ascii="Times New Roman" w:hAnsi="Times New Roman" w:cs="Times New Roman"/>
+          <w:sz w:val="20"/>
+          <w:szCs w:val="20"/>
+        </w:rPr>
+        <w:t xml:space="preserve"> контроль за соблюдением Правил противопожарного режима в РФ в соответствии с действующим законодательством РФ уведомление о порядке соблюдения таких Правил в результате введения ограничения пользования земельным участком, на котором расположен МКД № 1В, ул. Ворошилова, г. Воронеж путем установки оборудования на придомовой территории МКД по введению ограничения и контроля доступа транспортных средств на придомовую территорию МКД;</w:t>
+      </w:r>
+    </w:p>
+    <w:p>
+      <w:pPr>
+        <w:pStyle w:val="ListParagraph"/>
+        <w:numPr>
+          <w:ilvl w:val="0"/>
+          <w:numId w:val="2"/>
+        </w:numPr>
+        <w:tabs>
+          <w:tab w:val="left" w:pos="567"/>
+        </w:tabs>
+        <w:spacing w:after="0" w:line="240" w:lineRule="auto"/>
+        <w:ind w:left="284" w:firstLine="0"/>
+        <w:jc w:val="both"/>
+        <w:rPr>
+          <w:rFonts w:ascii="Times New Roman" w:hAnsi="Times New Roman" w:cs="Times New Roman"/>
+          <w:sz w:val="20"/>
+          <w:szCs w:val="20"/>
+        </w:rPr>
+      </w:pPr>
+      <w:r>
+        <w:rPr>
+          <w:rFonts w:ascii="Times New Roman" w:hAnsi="Times New Roman" w:cs="Times New Roman"/>
+          <w:sz w:val="20"/>
+          <w:szCs w:val="20"/>
+        </w:rPr>
+        <w:t>Определить ежемесячный платеж за услуги, указанные в п. 4 настоящего сообщения в пользу ООО «Двор на замок» (ОГРН 1157154023718) в размере 141,50 (сто сорок один рубль пятьдесят копеек) рублей с каждого жилого и нежилого помещения (1 и 2 этажа МКД № 1 В, ул. Ворошилова, г. Воронеж), за исключением нежилых помещений, расположенных в подвале МКД № 1В;</w:t>
+      </w:r>
+    </w:p>
+    <w:p>
+      <w:pPr>
+        <w:pStyle w:val="ListParagraph"/>
+        <w:numPr>
+          <w:ilvl w:val="0"/>
+          <w:numId w:val="2"/>
+        </w:numPr>
+        <w:tabs>
+          <w:tab w:val="left" w:pos="567"/>
+        </w:tabs>
+        <w:spacing w:after="0" w:line="240" w:lineRule="auto"/>
+        <w:ind w:left="284" w:firstLine="0"/>
+        <w:jc w:val="both"/>
+        <w:rPr>
+          <w:rFonts w:ascii="Times New Roman" w:hAnsi="Times New Roman" w:cs="Times New Roman"/>
+          <w:sz w:val="20"/>
+          <w:szCs w:val="20"/>
+        </w:rPr>
+      </w:pPr>
+      <w:r>
+        <w:rPr>
+          <w:rFonts w:ascii="Times New Roman" w:hAnsi="Times New Roman" w:cs="Times New Roman"/>
+          <w:sz w:val="20"/>
+          <w:szCs w:val="20"/>
+        </w:rPr>
+        <w:t>Принятие решения об определении порядка представления платежных документов ООО «Двор на замок» (ОГРН 1157154023718), об определении условий оплаты услуги по введению ограничения пользования земельным участком на котором расположен МКД № 1В, ул. Ворошилова, г. Воронеж путем установки оборудования на придомовой территории МКД по введению ограничения и контроля доступа транспортных средств на придомовую территорию МКД</w:t>
+      </w:r>
+      <w:r>
+        <w:rPr>
+          <w:rFonts w:ascii="Times New Roman" w:hAnsi="Times New Roman" w:cs="Times New Roman"/>
+          <w:sz w:val="20"/>
+          <w:szCs w:val="20"/>
+          <w:lang w:val="en-US"/>
+        </w:rPr>
+        <w:t>;</w:t>
+      </w:r>
+    </w:p>
+    <w:p>
+      <w:pPr>
+        <w:pStyle w:val="ListParagraph"/>
+        <w:numPr>
+          <w:ilvl w:val="0"/>
+          <w:numId w:val="2"/>
+        </w:numPr>
+        <w:tabs>
+          <w:tab w:val="left" w:pos="426"/>
+        </w:tabs>
+        <w:spacing w:after="0" w:line="240" w:lineRule="auto"/>
+        <w:ind w:left="284" w:firstLine="0"/>
+        <w:jc w:val="both"/>
+        <w:rPr>
+          <w:rFonts w:ascii="Times New Roman" w:hAnsi="Times New Roman" w:cs="Times New Roman"/>
+          <w:sz w:val="20"/>
+          <w:szCs w:val="20"/>
+        </w:rPr>
+      </w:pPr>
+      <w:r>
+        <w:rPr>
+          <w:rFonts w:ascii="Times New Roman" w:hAnsi="Times New Roman" w:cs="Times New Roman"/>
+          <w:sz w:val="20"/>
+          <w:szCs w:val="20"/>
+        </w:rPr>
+        <w:t>Принятие решения о порядке подключения оборудования по введению ограничения и контроля доступа транспортных средств на придомовую территорию МКД № 1В, ул. Ворошилова, г. Воронеж, о порядке возмещения и определения стоимости коммунальной услуги – электрической энергии, потребляемой таким оборудованием.</w:t>
+      </w:r>
+    </w:p>
+    <w:p>
+      <w:pPr>
+        <w:pStyle w:val="ListParagraph"/>
+        <w:tabs>
+          <w:tab w:val="left" w:pos="426"/>
+        </w:tabs>
+        <w:spacing w:after="0" w:line="240" w:lineRule="auto"/>
+        <w:ind w:left="284"/>
+        <w:jc w:val="both"/>
+        <w:rPr>
+          <w:rFonts w:ascii="Times New Roman" w:hAnsi="Times New Roman" w:cs="Times New Roman"/>
+          <w:sz w:val="20"/>
+          <w:szCs w:val="20"/>
+        </w:rPr>
+      </w:pPr>
+    </w:p>
+    <w:p>
+      <w:pPr>
+        <w:pStyle w:val="ListParagraph"/>
+        <w:tabs>
+          <w:tab w:val="left" w:pos="426"/>
+        </w:tabs>
+        <w:spacing w:after="0" w:line="240" w:lineRule="auto"/>
+        <w:ind w:left="284"/>
+        <w:jc w:val="both"/>
+        <w:rPr>
+          <w:rFonts w:ascii="Times New Roman" w:hAnsi="Times New Roman" w:cs="Times New Roman"/>
+          <w:sz w:val="20"/>
+          <w:szCs w:val="20"/>
+        </w:rPr>
+      </w:pPr>
+    </w:p>
+    <w:p>
+      <w:pPr>
+        <w:spacing w:after="0" w:line="240" w:lineRule="auto"/>
+        <w:jc w:val="center"/>
+        <w:rPr>
+          <w:rFonts w:ascii="Times New Roman" w:eastAsia="Times New Roman" w:hAnsi="Times New Roman" w:cs="Times New Roman"/>
+          <w:b/>
+          <w:i/>
+          <w:sz w:val="16"/>
+          <w:szCs w:val="16"/>
+          <w:lang w:eastAsia="ru-RU"/>
+        </w:rPr>
+      </w:pPr>
+      <w:r>
+        <w:rPr>
+          <w:rFonts w:ascii="Times New Roman" w:eastAsia="Times New Roman" w:hAnsi="Times New Roman" w:cs="Times New Roman"/>
+          <w:b/>
+          <w:i/>
+          <w:sz w:val="16"/>
+          <w:szCs w:val="16"/>
+          <w:lang w:eastAsia="ru-RU"/>
+        </w:rPr>
+        <w:t>С информацией и материалами, которые будут представлены на общем собрании, можно ознакомиться по адресу: г. Воронеж, ул. Ворошилова, д. 1В, кв. 83, позвонив по телефону: инициатора настоящего общего собрания собственников помещений МКД – 8 962 328 9677.</w:t>
+      </w:r>
+    </w:p>
+    <w:p>
+      <w:pPr>
+        <w:spacing w:after="0" w:line="240" w:lineRule="auto"/>
+        <w:jc w:val="center"/>
+        <w:rPr>
+          <w:rFonts w:ascii="Times New Roman" w:eastAsia="Times New Roman" w:hAnsi="Times New Roman" w:cs="Times New Roman"/>
+          <w:b/>
+          <w:i/>
+          <w:sz w:val="16"/>
+          <w:szCs w:val="16"/>
+          <w:lang w:eastAsia="ru-RU"/>
+        </w:rPr>
+      </w:pPr>
+    </w:p>
+    <w:p>
+      <w:pPr>
+        <w:spacing w:after="0" w:line="240" w:lineRule="auto"/>
+        <w:jc w:val="center"/>
+        <w:rPr>
+          <w:rFonts w:ascii="Times New Roman" w:eastAsia="Times New Roman" w:hAnsi="Times New Roman" w:cs="Times New Roman"/>
+          <w:b/>
+          <w:i/>
+          <w:sz w:val="16"/>
+          <w:szCs w:val="16"/>
+          <w:lang w:eastAsia="ru-RU"/>
+        </w:rPr>
+      </w:pPr>
+    </w:p>
+    <w:p>
+      <w:pPr>
+        <w:spacing w:after="0" w:line="240" w:lineRule="auto"/>
+        <w:jc w:val="center"/>
+        <w:rPr>
+          <w:rFonts w:ascii="Times New Roman" w:eastAsia="Times New Roman" w:hAnsi="Times New Roman" w:cs="Times New Roman"/>
+          <w:b/>
+          <w:i/>
+          <w:sz w:val="16"/>
+          <w:szCs w:val="16"/>
+          <w:lang w:eastAsia="ru-RU"/>
+        </w:rPr>
+      </w:pPr>
+    </w:p>
+    <w:p>
+      <w:pPr>
+        <w:spacing w:after="0" w:line="240" w:lineRule="auto"/>
+        <w:jc w:val="center"/>
+        <w:rPr>
+          <w:rFonts w:ascii="Times New Roman" w:eastAsia="Times New Roman" w:hAnsi="Times New Roman" w:cs="Times New Roman"/>
+          <w:b/>
+          <w:i/>
+          <w:sz w:val="16"/>
+          <w:szCs w:val="16"/>
+          <w:lang w:eastAsia="ru-RU"/>
+        </w:rPr>
+      </w:pPr>
+    </w:p>
+    <w:p>
+      <w:pPr>
+        <w:spacing w:line="240" w:lineRule="auto"/>
+        <w:contextualSpacing/>
+        <w:jc w:val="center"/>
+        <w:rPr>
+          <w:rFonts w:ascii="Times New Roman" w:eastAsia="Times New Roman" w:hAnsi="Times New Roman" w:cs="Times New Roman"/>
+          <w:b/>
+          <w:sz w:val="18"/>
+          <w:szCs w:val="18"/>
+          <w:lang w:eastAsia="ru-RU"/>
+        </w:rPr>
+      </w:pPr>
+    </w:p>
+    <w:p>
+      <w:pPr>
+        <w:spacing w:after="0" w:line="240" w:lineRule="auto"/>
         <w:contextualSpacing/>
         <w:jc w:val="center"/>
         <w:rPr>
@@ -24,6 +782,7 @@
           <w:szCs w:val="18"/>
           <w:lang w:eastAsia="ru-RU"/>
         </w:rPr>
+        <w:lastRenderedPageBreak/>
         <w:t>РЕШЕНИЕ СОБСТВЕННИКА ПОМЕЩЕНИЯ</w:t>
       </w:r>
     </w:p>
@@ -2460,6 +3219,36 @@
   </w:abstractNum>
   <w:num w:numId="1">
     <w:abstractNumId w:val="0"/>
+  </w:num>
+  <w:num w:numId="2">
+    <w:abstractNumId w:val="0"/>
+    <w:lvlOverride w:ilvl="0">
+      <w:startOverride w:val="1"/>
+    </w:lvlOverride>
+    <w:lvlOverride w:ilvl="1">
+      <w:startOverride w:val="1"/>
+    </w:lvlOverride>
+    <w:lvlOverride w:ilvl="2">
+      <w:startOverride w:val="1"/>
+    </w:lvlOverride>
+    <w:lvlOverride w:ilvl="3">
+      <w:startOverride w:val="1"/>
+    </w:lvlOverride>
+    <w:lvlOverride w:ilvl="4">
+      <w:startOverride w:val="1"/>
+    </w:lvlOverride>
+    <w:lvlOverride w:ilvl="5">
+      <w:startOverride w:val="1"/>
+    </w:lvlOverride>
+    <w:lvlOverride w:ilvl="6">
+      <w:startOverride w:val="1"/>
+    </w:lvlOverride>
+    <w:lvlOverride w:ilvl="7">
+      <w:startOverride w:val="1"/>
+    </w:lvlOverride>
+    <w:lvlOverride w:ilvl="8">
+      <w:startOverride w:val="1"/>
+    </w:lvlOverride>
   </w:num>
 </w:numbering>
 </file>

--- a/docs/Бюллетень.docx
+++ b/docs/Бюллетень.docx
@@ -2,764 +2,6 @@
 <file path=word/document.xml><?xml version="1.0" encoding="utf-8"?>
 <w:document xmlns:wpc="http://schemas.microsoft.com/office/word/2010/wordprocessingCanvas" xmlns:cx="http://schemas.microsoft.com/office/drawing/2014/chartex" xmlns:cx1="http://schemas.microsoft.com/office/drawing/2015/9/8/chartex" xmlns:cx2="http://schemas.microsoft.com/office/drawing/2015/10/21/chartex" xmlns:cx3="http://schemas.microsoft.com/office/drawing/2016/5/9/chartex" xmlns:cx4="http://schemas.microsoft.com/office/drawing/2016/5/10/chartex" xmlns:cx5="http://schemas.microsoft.com/office/drawing/2016/5/11/chartex" xmlns:cx6="http://schemas.microsoft.com/office/drawing/2016/5/12/chartex" xmlns:cx7="http://schemas.microsoft.com/office/drawing/2016/5/13/chartex" xmlns:cx8="http://schemas.microsoft.com/office/drawing/2016/5/14/chartex" xmlns:mc="http://schemas.openxmlformats.org/markup-compatibility/2006" xmlns:aink="http://schemas.microsoft.com/office/drawing/2016/ink" xmlns:am3d="http://schemas.microsoft.com/office/drawing/2017/model3d" xmlns:o="urn:schemas-microsoft-com:office:office" xmlns:r="http://schemas.openxmlformats.org/officeDocument/2006/relationships" xmlns:m="http://schemas.openxmlformats.org/officeDocument/2006/math" xmlns:v="urn:schemas-microsoft-com:vml" xmlns:wp14="http://schemas.microsoft.com/office/word/2010/wordprocessingDrawing" xmlns:wp="http://schemas.openxmlformats.org/drawingml/2006/wordprocessingDrawing" xmlns:w10="urn:schemas-microsoft-com:office:word" xmlns:w="http://schemas.openxmlformats.org/wordprocessingml/2006/main" xmlns:w14="http://schemas.microsoft.com/office/word/2010/wordml" xmlns:w15="http://schemas.microsoft.com/office/word/2012/wordml" xmlns:w16cex="http://schemas.microsoft.com/office/word/2018/wordml/cex" xmlns:w16cid="http://schemas.microsoft.com/office/word/2016/wordml/cid" xmlns:w16="http://schemas.microsoft.com/office/word/2018/wordml" xmlns:w16sdtdh="http://schemas.microsoft.com/office/word/2020/wordml/sdtdatahash" xmlns:w16se="http://schemas.microsoft.com/office/word/2015/wordml/symex" xmlns:wpg="http://schemas.microsoft.com/office/word/2010/wordprocessingGroup" xmlns:wpi="http://schemas.microsoft.com/office/word/2010/wordprocessingInk" xmlns:wne="http://schemas.microsoft.com/office/word/2006/wordml" xmlns:wps="http://schemas.microsoft.com/office/word/2010/wordprocessingShape" mc:Ignorable="w14 w15 w16se w16cid w16 w16cex w16sdtdh wp14">
   <w:body>
-    <w:p>
-      <w:pPr>
-        <w:spacing w:after="0" w:line="240" w:lineRule="auto"/>
-        <w:jc w:val="center"/>
-        <w:rPr>
-          <w:rFonts w:ascii="Times New Roman" w:eastAsia="Times New Roman" w:hAnsi="Times New Roman" w:cs="Times New Roman"/>
-          <w:b/>
-          <w:color w:val="002060"/>
-          <w:sz w:val="18"/>
-          <w:szCs w:val="18"/>
-          <w:lang w:eastAsia="ru-RU"/>
-        </w:rPr>
-      </w:pPr>
-      <w:r>
-        <w:rPr>
-          <w:rFonts w:ascii="Times New Roman" w:eastAsia="Times New Roman" w:hAnsi="Times New Roman" w:cs="Times New Roman"/>
-          <w:b/>
-          <w:color w:val="002060"/>
-          <w:sz w:val="18"/>
-          <w:szCs w:val="18"/>
-          <w:lang w:eastAsia="ru-RU"/>
-        </w:rPr>
-        <w:t>СООБЩЕНИЕ</w:t>
-      </w:r>
-    </w:p>
-    <w:p>
-      <w:pPr>
-        <w:spacing w:after="0" w:line="240" w:lineRule="auto"/>
-        <w:jc w:val="center"/>
-        <w:rPr>
-          <w:rFonts w:ascii="Times New Roman" w:eastAsia="Times New Roman" w:hAnsi="Times New Roman" w:cs="Times New Roman"/>
-          <w:b/>
-          <w:color w:val="002060"/>
-          <w:sz w:val="18"/>
-          <w:szCs w:val="18"/>
-          <w:lang w:eastAsia="ru-RU"/>
-        </w:rPr>
-      </w:pPr>
-      <w:r>
-        <w:rPr>
-          <w:rFonts w:ascii="Times New Roman" w:eastAsia="Times New Roman" w:hAnsi="Times New Roman" w:cs="Times New Roman"/>
-          <w:b/>
-          <w:color w:val="002060"/>
-          <w:sz w:val="18"/>
-          <w:szCs w:val="18"/>
-          <w:lang w:eastAsia="ru-RU"/>
-        </w:rPr>
-        <w:t>О ПРОВЕДЕНИИ ВНЕОЧЕРЕДНОГО ОБЩЕГО СОБРАНИЯ СОБСТВЕННИКОВ ПОМЕЩЕНИЙ В МКД</w:t>
-      </w:r>
-    </w:p>
-    <w:p>
-      <w:pPr>
-        <w:spacing w:after="0" w:line="240" w:lineRule="auto"/>
-        <w:ind w:left="-426" w:firstLine="568"/>
-        <w:jc w:val="both"/>
-        <w:rPr>
-          <w:rFonts w:ascii="Times New Roman" w:eastAsia="Calibri" w:hAnsi="Times New Roman" w:cs="Times New Roman"/>
-          <w:lang w:eastAsia="ru-RU"/>
-        </w:rPr>
-      </w:pPr>
-      <w:r>
-        <w:rPr>
-          <w:rFonts w:ascii="Times New Roman" w:eastAsia="Calibri" w:hAnsi="Times New Roman" w:cs="Times New Roman"/>
-          <w:lang w:eastAsia="ru-RU"/>
-        </w:rPr>
-        <w:t xml:space="preserve">Приглашаем Вас принять участие в общем собрании собственников помещений в многоквартирном доме, которое будет проводиться </w:t>
-      </w:r>
-      <w:r>
-        <w:rPr>
-          <w:rFonts w:ascii="Times New Roman" w:eastAsia="Calibri" w:hAnsi="Times New Roman" w:cs="Times New Roman"/>
-          <w:b/>
-          <w:lang w:eastAsia="ru-RU"/>
-        </w:rPr>
-        <w:t>в форме очно-заочного голосования</w:t>
-      </w:r>
-      <w:r>
-        <w:rPr>
-          <w:rFonts w:ascii="Times New Roman" w:eastAsia="Calibri" w:hAnsi="Times New Roman" w:cs="Times New Roman"/>
-          <w:lang w:eastAsia="ru-RU"/>
-        </w:rPr>
-        <w:t xml:space="preserve"> в соответствии со </w:t>
-      </w:r>
-      <w:proofErr w:type="spellStart"/>
-      <w:r>
-        <w:rPr>
-          <w:rFonts w:ascii="Times New Roman" w:eastAsia="Calibri" w:hAnsi="Times New Roman" w:cs="Times New Roman"/>
-          <w:lang w:eastAsia="ru-RU"/>
-        </w:rPr>
-        <w:t>ст.ст</w:t>
-      </w:r>
-      <w:proofErr w:type="spellEnd"/>
-      <w:r>
-        <w:rPr>
-          <w:rFonts w:ascii="Times New Roman" w:eastAsia="Calibri" w:hAnsi="Times New Roman" w:cs="Times New Roman"/>
-          <w:lang w:eastAsia="ru-RU"/>
-        </w:rPr>
-        <w:t xml:space="preserve">. 44-48 Жилищного Кодекса РФ. </w:t>
-      </w:r>
-    </w:p>
-    <w:p>
-      <w:pPr>
-        <w:spacing w:after="0" w:line="240" w:lineRule="auto"/>
-        <w:ind w:left="-426" w:firstLine="568"/>
-        <w:jc w:val="both"/>
-        <w:rPr>
-          <w:rFonts w:ascii="Times New Roman" w:eastAsia="Calibri" w:hAnsi="Times New Roman" w:cs="Times New Roman"/>
-          <w:lang w:eastAsia="ru-RU"/>
-        </w:rPr>
-      </w:pPr>
-      <w:r>
-        <w:rPr>
-          <w:rFonts w:ascii="Times New Roman" w:eastAsia="Calibri" w:hAnsi="Times New Roman" w:cs="Times New Roman"/>
-          <w:b/>
-          <w:lang w:eastAsia="ru-RU"/>
-        </w:rPr>
-        <w:t>Инициатором</w:t>
-      </w:r>
-      <w:r>
-        <w:rPr>
-          <w:rFonts w:ascii="Times New Roman" w:eastAsia="Calibri" w:hAnsi="Times New Roman" w:cs="Times New Roman"/>
-          <w:lang w:eastAsia="ru-RU"/>
-        </w:rPr>
-        <w:t xml:space="preserve"> общего собрания выступает Гришаев Иван Викторович, являющийся собственником жилого помещения (квартиры) № 83, д. 1В, ул. Ворошилова, г. Воронеж.  </w:t>
-      </w:r>
-    </w:p>
-    <w:p>
-      <w:pPr>
-        <w:spacing w:after="0" w:line="240" w:lineRule="auto"/>
-        <w:ind w:left="-426" w:firstLine="568"/>
-        <w:jc w:val="both"/>
-        <w:rPr>
-          <w:rFonts w:ascii="Times New Roman" w:eastAsia="Calibri" w:hAnsi="Times New Roman" w:cs="Times New Roman"/>
-          <w:lang w:eastAsia="ru-RU"/>
-        </w:rPr>
-      </w:pPr>
-      <w:bookmarkStart w:id="0" w:name="_Hlk72853969"/>
-      <w:r>
-        <w:rPr>
-          <w:rFonts w:ascii="Times New Roman" w:eastAsia="Calibri" w:hAnsi="Times New Roman" w:cs="Times New Roman"/>
-          <w:b/>
-          <w:lang w:eastAsia="ru-RU"/>
-        </w:rPr>
-        <w:t>Очное обсуждение вопросов повестки дня и принятия решений по вопросам, поставленным на голосование, будет проходить</w:t>
-      </w:r>
-      <w:r>
-        <w:rPr>
-          <w:rFonts w:ascii="Times New Roman" w:eastAsia="Calibri" w:hAnsi="Times New Roman" w:cs="Times New Roman"/>
-          <w:lang w:eastAsia="ru-RU"/>
-        </w:rPr>
-        <w:t xml:space="preserve"> в четверг 5 августа 2021 г. в 19 часов 00 минут по адресу: г. Воронеж, ул. Ворошилова, д. 1В (в рекреации напротив подъезда дома).</w:t>
-      </w:r>
-    </w:p>
-    <w:p>
-      <w:pPr>
-        <w:spacing w:after="0" w:line="240" w:lineRule="auto"/>
-        <w:ind w:left="-426" w:firstLine="568"/>
-        <w:jc w:val="both"/>
-        <w:rPr>
-          <w:rFonts w:ascii="Times New Roman" w:eastAsia="Calibri" w:hAnsi="Times New Roman" w:cs="Times New Roman"/>
-          <w:lang w:eastAsia="ru-RU"/>
-        </w:rPr>
-      </w:pPr>
-      <w:r>
-        <w:rPr>
-          <w:rFonts w:ascii="Times New Roman" w:eastAsia="Calibri" w:hAnsi="Times New Roman" w:cs="Times New Roman"/>
-          <w:b/>
-          <w:lang w:eastAsia="ru-RU"/>
-        </w:rPr>
-        <w:t>Также Вы можете передать принятые Вами решения по вопросам повестки дня</w:t>
-      </w:r>
-      <w:r>
-        <w:rPr>
-          <w:rFonts w:ascii="Times New Roman" w:eastAsia="Calibri" w:hAnsi="Times New Roman" w:cs="Times New Roman"/>
-          <w:lang w:eastAsia="ru-RU"/>
-        </w:rPr>
-        <w:t xml:space="preserve"> по адресу: г. Воронеж, ул. Ворошилова, д. 1В - в почтовый ящик квартиры № 83.</w:t>
-      </w:r>
-    </w:p>
-    <w:p>
-      <w:pPr>
-        <w:spacing w:after="0" w:line="240" w:lineRule="auto"/>
-        <w:jc w:val="both"/>
-        <w:rPr>
-          <w:rFonts w:ascii="Times New Roman" w:eastAsia="Calibri" w:hAnsi="Times New Roman" w:cs="Times New Roman"/>
-          <w:lang w:eastAsia="ru-RU"/>
-        </w:rPr>
-      </w:pPr>
-      <w:r>
-        <w:rPr>
-          <w:rFonts w:ascii="Times New Roman" w:eastAsia="Calibri" w:hAnsi="Times New Roman" w:cs="Times New Roman"/>
-          <w:b/>
-          <w:lang w:eastAsia="ru-RU"/>
-        </w:rPr>
-        <w:t>Последний день приема заполненных решений – 4 сентября 2021 г. до 23 час. 59 мин.</w:t>
-      </w:r>
-    </w:p>
-    <w:bookmarkEnd w:id="0"/>
-    <w:p>
-      <w:pPr>
-        <w:tabs>
-          <w:tab w:val="left" w:pos="567"/>
-        </w:tabs>
-        <w:spacing w:after="0" w:line="340" w:lineRule="exact"/>
-        <w:ind w:firstLine="284"/>
-        <w:jc w:val="both"/>
-        <w:rPr>
-          <w:rFonts w:ascii="Times New Roman" w:eastAsia="Times New Roman" w:hAnsi="Times New Roman" w:cs="Times New Roman"/>
-          <w:b/>
-          <w:sz w:val="20"/>
-          <w:szCs w:val="20"/>
-          <w:lang w:eastAsia="ru-RU"/>
-        </w:rPr>
-      </w:pPr>
-      <w:r>
-        <w:rPr>
-          <w:rFonts w:ascii="Times New Roman" w:eastAsia="Times New Roman" w:hAnsi="Times New Roman" w:cs="Times New Roman"/>
-          <w:b/>
-          <w:sz w:val="20"/>
-          <w:szCs w:val="20"/>
-          <w:lang w:eastAsia="ru-RU"/>
-        </w:rPr>
-        <w:t>Повестка дня общего собрания:</w:t>
-      </w:r>
-    </w:p>
-    <w:p>
-      <w:pPr>
-        <w:pStyle w:val="ListParagraph"/>
-        <w:numPr>
-          <w:ilvl w:val="0"/>
-          <w:numId w:val="2"/>
-        </w:numPr>
-        <w:tabs>
-          <w:tab w:val="left" w:pos="567"/>
-        </w:tabs>
-        <w:spacing w:after="0" w:line="240" w:lineRule="auto"/>
-        <w:jc w:val="both"/>
-        <w:rPr>
-          <w:rFonts w:ascii="Times New Roman" w:eastAsia="Times New Roman" w:hAnsi="Times New Roman" w:cs="Times New Roman"/>
-          <w:bCs/>
-          <w:sz w:val="20"/>
-          <w:szCs w:val="20"/>
-          <w:lang w:eastAsia="ru-RU"/>
-        </w:rPr>
-      </w:pPr>
-      <w:r>
-        <w:rPr>
-          <w:rFonts w:ascii="Times New Roman" w:eastAsia="Times New Roman" w:hAnsi="Times New Roman" w:cs="Times New Roman"/>
-          <w:bCs/>
-          <w:sz w:val="20"/>
-          <w:szCs w:val="20"/>
-          <w:lang w:eastAsia="ru-RU"/>
-        </w:rPr>
-        <w:t>Выбор председателя и секретаря собрания;</w:t>
-      </w:r>
-    </w:p>
-    <w:p>
-      <w:pPr>
-        <w:pStyle w:val="ListParagraph"/>
-        <w:numPr>
-          <w:ilvl w:val="0"/>
-          <w:numId w:val="2"/>
-        </w:numPr>
-        <w:tabs>
-          <w:tab w:val="left" w:pos="567"/>
-        </w:tabs>
-        <w:spacing w:after="0" w:line="240" w:lineRule="auto"/>
-        <w:jc w:val="both"/>
-        <w:rPr>
-          <w:rFonts w:ascii="Times New Roman" w:eastAsia="Times New Roman" w:hAnsi="Times New Roman" w:cs="Times New Roman"/>
-          <w:bCs/>
-          <w:sz w:val="20"/>
-          <w:szCs w:val="20"/>
-          <w:lang w:eastAsia="ru-RU"/>
-        </w:rPr>
-      </w:pPr>
-      <w:r>
-        <w:rPr>
-          <w:rFonts w:ascii="Times New Roman" w:eastAsia="Times New Roman" w:hAnsi="Times New Roman" w:cs="Times New Roman"/>
-          <w:bCs/>
-          <w:sz w:val="20"/>
-          <w:szCs w:val="20"/>
-          <w:lang w:eastAsia="ru-RU"/>
-        </w:rPr>
-        <w:t>Делегирование функций (права и обязанности) членов счетной комиссии председателю и секретарю собрания;</w:t>
-      </w:r>
-    </w:p>
-    <w:p>
-      <w:pPr>
-        <w:pStyle w:val="ListParagraph"/>
-        <w:numPr>
-          <w:ilvl w:val="0"/>
-          <w:numId w:val="2"/>
-        </w:numPr>
-        <w:tabs>
-          <w:tab w:val="left" w:pos="426"/>
-          <w:tab w:val="left" w:pos="567"/>
-        </w:tabs>
-        <w:spacing w:after="0" w:line="240" w:lineRule="auto"/>
-        <w:ind w:left="284" w:firstLine="0"/>
-        <w:jc w:val="both"/>
-        <w:rPr>
-          <w:rFonts w:ascii="Times New Roman" w:eastAsia="Times New Roman" w:hAnsi="Times New Roman" w:cs="Times New Roman"/>
-          <w:bCs/>
-          <w:sz w:val="20"/>
-          <w:szCs w:val="20"/>
-          <w:lang w:eastAsia="ru-RU"/>
-        </w:rPr>
-      </w:pPr>
-      <w:r>
-        <w:rPr>
-          <w:rFonts w:ascii="Times New Roman" w:hAnsi="Times New Roman" w:cs="Times New Roman"/>
-          <w:sz w:val="20"/>
-          <w:szCs w:val="20"/>
-        </w:rPr>
-        <w:t xml:space="preserve">Принятие решения о пределах использования земельного участка на котором расположен многоквартирный дом (далее МКД) (придомовой территорией МКД № 1 В, ул. Ворошилова, г. Воронеж) путем введения ограничения пользования им следующими способами: введение ограничения и контроля доступа транспортных средств на придомовую территорию МКД, обеспечивая при этом беспрепятственный проезд на придомовую территорию пожарной техники, транспортных средств правоохранительных органов, скорой медицинской помощи, служб Министерства Российской Федерации по делам гражданской обороны, чрезвычайным ситуациям и ликвидации последствий стихийных бедствий, организаций газового хозяйства и коммунальных служб, в т.ч. по вывозу ТКО на территорию МКД; </w:t>
-      </w:r>
-    </w:p>
-    <w:p>
-      <w:pPr>
-        <w:pStyle w:val="ListParagraph"/>
-        <w:numPr>
-          <w:ilvl w:val="0"/>
-          <w:numId w:val="2"/>
-        </w:numPr>
-        <w:tabs>
-          <w:tab w:val="left" w:pos="567"/>
-        </w:tabs>
-        <w:spacing w:after="0" w:line="240" w:lineRule="auto"/>
-        <w:ind w:left="284" w:firstLine="0"/>
-        <w:jc w:val="both"/>
-        <w:rPr>
-          <w:rFonts w:ascii="Times New Roman" w:eastAsia="Times New Roman" w:hAnsi="Times New Roman" w:cs="Times New Roman"/>
-          <w:bCs/>
-          <w:sz w:val="20"/>
-          <w:szCs w:val="20"/>
-          <w:lang w:eastAsia="ru-RU"/>
-        </w:rPr>
-      </w:pPr>
-      <w:r>
-        <w:rPr>
-          <w:rFonts w:ascii="Times New Roman" w:hAnsi="Times New Roman" w:cs="Times New Roman"/>
-          <w:sz w:val="20"/>
-          <w:szCs w:val="20"/>
-        </w:rPr>
-        <w:t>Выбор ООО «Двор на замок» (ОГРН 1157154023718) в качестве организации, с которой необходимо заключить Договор пользования оборудованием в целях оказания услуги по введению ограничения пользования земельным участком на котором расположен МКД № 1В, ул. Ворошилова, г. Воронеж путем установки оборудования на придомовой территории МКД по введению ограничения и контроля доступа транспортных средств на придомовую территорию МКД, обеспечивая при этом беспрепятственный проезд на придомовую территорию пожарной техники, транспортных средств правоохранительных органов, скорой медицинской помощи, служб Министерства Российской Федерации по делам гражданской обороны, чрезвычайным ситуациям и ликвидации последствий стихийных бедствий, организаций газового хозяйства и коммунальных служб, в т.ч. по вывозу ТКО на территорию МКД;</w:t>
-      </w:r>
-    </w:p>
-    <w:p>
-      <w:pPr>
-        <w:pStyle w:val="ListParagraph"/>
-        <w:numPr>
-          <w:ilvl w:val="0"/>
-          <w:numId w:val="2"/>
-        </w:numPr>
-        <w:tabs>
-          <w:tab w:val="left" w:pos="567"/>
-        </w:tabs>
-        <w:spacing w:after="0" w:line="240" w:lineRule="auto"/>
-        <w:ind w:left="284" w:firstLine="0"/>
-        <w:jc w:val="both"/>
-        <w:rPr>
-          <w:rFonts w:ascii="Times New Roman" w:eastAsia="Times New Roman" w:hAnsi="Times New Roman" w:cs="Times New Roman"/>
-          <w:bCs/>
-          <w:sz w:val="20"/>
-          <w:szCs w:val="20"/>
-          <w:lang w:eastAsia="ru-RU"/>
-        </w:rPr>
-      </w:pPr>
-      <w:r>
-        <w:rPr>
-          <w:rFonts w:ascii="Times New Roman" w:hAnsi="Times New Roman" w:cs="Times New Roman"/>
-          <w:sz w:val="20"/>
-          <w:szCs w:val="20"/>
-        </w:rPr>
-        <w:t>Утверждение условий Договора пользования оборудованием, указанного в п. 4 настоящего сообщения, в предлагаемой редакции;</w:t>
-      </w:r>
-    </w:p>
-    <w:p>
-      <w:pPr>
-        <w:pStyle w:val="ListParagraph"/>
-        <w:numPr>
-          <w:ilvl w:val="0"/>
-          <w:numId w:val="2"/>
-        </w:numPr>
-        <w:tabs>
-          <w:tab w:val="left" w:pos="567"/>
-        </w:tabs>
-        <w:spacing w:after="0" w:line="240" w:lineRule="auto"/>
-        <w:ind w:left="284" w:firstLine="0"/>
-        <w:jc w:val="both"/>
-        <w:rPr>
-          <w:rFonts w:ascii="Times New Roman" w:eastAsia="Times New Roman" w:hAnsi="Times New Roman" w:cs="Times New Roman"/>
-          <w:bCs/>
-          <w:sz w:val="20"/>
-          <w:szCs w:val="20"/>
-          <w:lang w:eastAsia="ru-RU"/>
-        </w:rPr>
-      </w:pPr>
-      <w:r>
-        <w:rPr>
-          <w:rFonts w:ascii="Times New Roman" w:hAnsi="Times New Roman" w:cs="Times New Roman"/>
-          <w:sz w:val="20"/>
-          <w:szCs w:val="20"/>
-        </w:rPr>
-        <w:t xml:space="preserve">Наделение полномочиями Гришаева Ивана Викторовича (кв. № 83) в течение 20 (двадцати) рабочих дней с даты Протокола настоящего общего собрания собственников помещений МКД, при условии наличия необходимого кворума, заключить указанный в п. 5 настоящего сообщения Договор c </w:t>
-      </w:r>
-      <w:bookmarkStart w:id="1" w:name="_Hlk76668029"/>
-      <w:r>
-        <w:rPr>
-          <w:rFonts w:ascii="Times New Roman" w:hAnsi="Times New Roman" w:cs="Times New Roman"/>
-          <w:sz w:val="20"/>
-          <w:szCs w:val="20"/>
-        </w:rPr>
-        <w:t>ООО «Двор на замок» (ОГРН 1157154023718)</w:t>
-      </w:r>
-      <w:bookmarkEnd w:id="1"/>
-      <w:r>
-        <w:rPr>
-          <w:rFonts w:ascii="Times New Roman" w:hAnsi="Times New Roman" w:cs="Times New Roman"/>
-          <w:sz w:val="20"/>
-          <w:szCs w:val="20"/>
-        </w:rPr>
-        <w:t>, а также на внесение изменений и дополнений в указанный Договор, подписание иных документов, связанных с исполнением данного Договора;</w:t>
-      </w:r>
-    </w:p>
-    <w:p>
-      <w:pPr>
-        <w:pStyle w:val="ListParagraph"/>
-        <w:numPr>
-          <w:ilvl w:val="0"/>
-          <w:numId w:val="2"/>
-        </w:numPr>
-        <w:tabs>
-          <w:tab w:val="left" w:pos="567"/>
-        </w:tabs>
-        <w:spacing w:after="0" w:line="240" w:lineRule="auto"/>
-        <w:ind w:left="284" w:firstLine="0"/>
-        <w:jc w:val="both"/>
-        <w:rPr>
-          <w:rFonts w:ascii="Times New Roman" w:eastAsia="Times New Roman" w:hAnsi="Times New Roman" w:cs="Times New Roman"/>
-          <w:bCs/>
-          <w:sz w:val="20"/>
-          <w:szCs w:val="20"/>
-          <w:lang w:eastAsia="ru-RU"/>
-        </w:rPr>
-      </w:pPr>
-      <w:r>
-        <w:rPr>
-          <w:rFonts w:ascii="Times New Roman" w:hAnsi="Times New Roman" w:cs="Times New Roman"/>
-          <w:sz w:val="20"/>
-          <w:szCs w:val="20"/>
-        </w:rPr>
-        <w:t>Утверждение Схемы установки (согласно визуализации в Приложении № 1 к настоящему сообщению) на придомовой территории инфраструктуры и оборудования ограничения и контроля доступа транспортных средств на придомовую территорию МКД № 1В, ул. Ворошилова, г. Воронеж</w:t>
-      </w:r>
-      <w:r>
-        <w:rPr>
-          <w:rFonts w:ascii="Times New Roman" w:hAnsi="Times New Roman" w:cs="Times New Roman"/>
-          <w:sz w:val="20"/>
-          <w:szCs w:val="20"/>
-          <w:lang w:val="en-US"/>
-        </w:rPr>
-        <w:t>;</w:t>
-      </w:r>
-    </w:p>
-    <w:p>
-      <w:pPr>
-        <w:pStyle w:val="ListParagraph"/>
-        <w:numPr>
-          <w:ilvl w:val="0"/>
-          <w:numId w:val="2"/>
-        </w:numPr>
-        <w:tabs>
-          <w:tab w:val="left" w:pos="567"/>
-        </w:tabs>
-        <w:spacing w:after="0" w:line="240" w:lineRule="auto"/>
-        <w:ind w:left="284" w:firstLine="0"/>
-        <w:jc w:val="both"/>
-        <w:rPr>
-          <w:rFonts w:ascii="Times New Roman" w:hAnsi="Times New Roman" w:cs="Times New Roman"/>
-          <w:sz w:val="20"/>
-          <w:szCs w:val="20"/>
-        </w:rPr>
-      </w:pPr>
-      <w:r>
-        <w:rPr>
-          <w:rFonts w:ascii="Times New Roman" w:hAnsi="Times New Roman" w:cs="Times New Roman"/>
-          <w:sz w:val="20"/>
-          <w:szCs w:val="20"/>
-        </w:rPr>
-        <w:t>Утверждение Регламента о порядке организации введения ограничения пользования земельным участком, на котором расположен МКД № 1В, ул. Ворошилова, г. Воронеж путем установки оборудования на придомовой территории МКД по введению ограничения и Положения о порядке въезда и парковки автотранспорта в предложенной редакции (Приложение № 2 и Приложения № 3 к настоящему сообщению);</w:t>
-      </w:r>
-    </w:p>
-    <w:p>
-      <w:pPr>
-        <w:pStyle w:val="ListParagraph"/>
-        <w:numPr>
-          <w:ilvl w:val="0"/>
-          <w:numId w:val="2"/>
-        </w:numPr>
-        <w:tabs>
-          <w:tab w:val="left" w:pos="567"/>
-        </w:tabs>
-        <w:spacing w:line="240" w:lineRule="auto"/>
-        <w:ind w:left="284" w:firstLine="0"/>
-        <w:jc w:val="both"/>
-        <w:rPr>
-          <w:rFonts w:ascii="Times New Roman" w:hAnsi="Times New Roman" w:cs="Times New Roman"/>
-          <w:sz w:val="20"/>
-          <w:szCs w:val="20"/>
-        </w:rPr>
-      </w:pPr>
-      <w:r>
-        <w:rPr>
-          <w:rFonts w:ascii="Times New Roman" w:hAnsi="Times New Roman" w:cs="Times New Roman"/>
-          <w:sz w:val="20"/>
-          <w:szCs w:val="20"/>
-        </w:rPr>
-        <w:t>Уполномочить ООО «Двор на замок» (ОГРН 1157154023718) направить в организацию/организации, осуществляющую/</w:t>
-      </w:r>
-      <w:proofErr w:type="spellStart"/>
-      <w:r>
-        <w:rPr>
-          <w:rFonts w:ascii="Times New Roman" w:hAnsi="Times New Roman" w:cs="Times New Roman"/>
-          <w:sz w:val="20"/>
-          <w:szCs w:val="20"/>
-        </w:rPr>
-        <w:t>ие</w:t>
-      </w:r>
-      <w:proofErr w:type="spellEnd"/>
-      <w:r>
-        <w:rPr>
-          <w:rFonts w:ascii="Times New Roman" w:hAnsi="Times New Roman" w:cs="Times New Roman"/>
-          <w:sz w:val="20"/>
-          <w:szCs w:val="20"/>
-        </w:rPr>
-        <w:t xml:space="preserve"> контроль за соблюдением Правил противопожарного режима в РФ в соответствии с действующим законодательством РФ уведомление о порядке соблюдения таких Правил в результате введения ограничения пользования земельным участком, на котором расположен МКД № 1В, ул. Ворошилова, г. Воронеж путем установки оборудования на придомовой территории МКД по введению ограничения и контроля доступа транспортных средств на придомовую территорию МКД;</w:t>
-      </w:r>
-    </w:p>
-    <w:p>
-      <w:pPr>
-        <w:pStyle w:val="ListParagraph"/>
-        <w:numPr>
-          <w:ilvl w:val="0"/>
-          <w:numId w:val="2"/>
-        </w:numPr>
-        <w:tabs>
-          <w:tab w:val="left" w:pos="567"/>
-        </w:tabs>
-        <w:spacing w:after="0" w:line="240" w:lineRule="auto"/>
-        <w:ind w:left="284" w:firstLine="0"/>
-        <w:jc w:val="both"/>
-        <w:rPr>
-          <w:rFonts w:ascii="Times New Roman" w:hAnsi="Times New Roman" w:cs="Times New Roman"/>
-          <w:sz w:val="20"/>
-          <w:szCs w:val="20"/>
-        </w:rPr>
-      </w:pPr>
-      <w:r>
-        <w:rPr>
-          <w:rFonts w:ascii="Times New Roman" w:hAnsi="Times New Roman" w:cs="Times New Roman"/>
-          <w:sz w:val="20"/>
-          <w:szCs w:val="20"/>
-        </w:rPr>
-        <w:t>Определить ежемесячный платеж за услуги, указанные в п. 4 настоящего сообщения в пользу ООО «Двор на замок» (ОГРН 1157154023718) в размере 141,50 (сто сорок один рубль пятьдесят копеек) рублей с каждого жилого и нежилого помещения (1 и 2 этажа МКД № 1 В, ул. Ворошилова, г. Воронеж), за исключением нежилых помещений, расположенных в подвале МКД № 1В;</w:t>
-      </w:r>
-    </w:p>
-    <w:p>
-      <w:pPr>
-        <w:pStyle w:val="ListParagraph"/>
-        <w:numPr>
-          <w:ilvl w:val="0"/>
-          <w:numId w:val="2"/>
-        </w:numPr>
-        <w:tabs>
-          <w:tab w:val="left" w:pos="567"/>
-        </w:tabs>
-        <w:spacing w:after="0" w:line="240" w:lineRule="auto"/>
-        <w:ind w:left="284" w:firstLine="0"/>
-        <w:jc w:val="both"/>
-        <w:rPr>
-          <w:rFonts w:ascii="Times New Roman" w:hAnsi="Times New Roman" w:cs="Times New Roman"/>
-          <w:sz w:val="20"/>
-          <w:szCs w:val="20"/>
-        </w:rPr>
-      </w:pPr>
-      <w:r>
-        <w:rPr>
-          <w:rFonts w:ascii="Times New Roman" w:hAnsi="Times New Roman" w:cs="Times New Roman"/>
-          <w:sz w:val="20"/>
-          <w:szCs w:val="20"/>
-        </w:rPr>
-        <w:t>Принятие решения об определении порядка представления платежных документов ООО «Двор на замок» (ОГРН 1157154023718), об определении условий оплаты услуги по введению ограничения пользования земельным участком на котором расположен МКД № 1В, ул. Ворошилова, г. Воронеж путем установки оборудования на придомовой территории МКД по введению ограничения и контроля доступа транспортных средств на придомовую территорию МКД</w:t>
-      </w:r>
-      <w:r>
-        <w:rPr>
-          <w:rFonts w:ascii="Times New Roman" w:hAnsi="Times New Roman" w:cs="Times New Roman"/>
-          <w:sz w:val="20"/>
-          <w:szCs w:val="20"/>
-          <w:lang w:val="en-US"/>
-        </w:rPr>
-        <w:t>;</w:t>
-      </w:r>
-    </w:p>
-    <w:p>
-      <w:pPr>
-        <w:pStyle w:val="ListParagraph"/>
-        <w:numPr>
-          <w:ilvl w:val="0"/>
-          <w:numId w:val="2"/>
-        </w:numPr>
-        <w:tabs>
-          <w:tab w:val="left" w:pos="426"/>
-        </w:tabs>
-        <w:spacing w:after="0" w:line="240" w:lineRule="auto"/>
-        <w:ind w:left="284" w:firstLine="0"/>
-        <w:jc w:val="both"/>
-        <w:rPr>
-          <w:rFonts w:ascii="Times New Roman" w:hAnsi="Times New Roman" w:cs="Times New Roman"/>
-          <w:sz w:val="20"/>
-          <w:szCs w:val="20"/>
-        </w:rPr>
-      </w:pPr>
-      <w:r>
-        <w:rPr>
-          <w:rFonts w:ascii="Times New Roman" w:hAnsi="Times New Roman" w:cs="Times New Roman"/>
-          <w:sz w:val="20"/>
-          <w:szCs w:val="20"/>
-        </w:rPr>
-        <w:t>Принятие решения о порядке подключения оборудования по введению ограничения и контроля доступа транспортных средств на придомовую территорию МКД № 1В, ул. Ворошилова, г. Воронеж, о порядке возмещения и определения стоимости коммунальной услуги – электрической энергии, потребляемой таким оборудованием.</w:t>
-      </w:r>
-    </w:p>
-    <w:p>
-      <w:pPr>
-        <w:pStyle w:val="ListParagraph"/>
-        <w:tabs>
-          <w:tab w:val="left" w:pos="426"/>
-        </w:tabs>
-        <w:spacing w:after="0" w:line="240" w:lineRule="auto"/>
-        <w:ind w:left="284"/>
-        <w:jc w:val="both"/>
-        <w:rPr>
-          <w:rFonts w:ascii="Times New Roman" w:hAnsi="Times New Roman" w:cs="Times New Roman"/>
-          <w:sz w:val="20"/>
-          <w:szCs w:val="20"/>
-        </w:rPr>
-      </w:pPr>
-    </w:p>
-    <w:p>
-      <w:pPr>
-        <w:pStyle w:val="ListParagraph"/>
-        <w:tabs>
-          <w:tab w:val="left" w:pos="426"/>
-        </w:tabs>
-        <w:spacing w:after="0" w:line="240" w:lineRule="auto"/>
-        <w:ind w:left="284"/>
-        <w:jc w:val="both"/>
-        <w:rPr>
-          <w:rFonts w:ascii="Times New Roman" w:hAnsi="Times New Roman" w:cs="Times New Roman"/>
-          <w:sz w:val="20"/>
-          <w:szCs w:val="20"/>
-        </w:rPr>
-      </w:pPr>
-    </w:p>
-    <w:p>
-      <w:pPr>
-        <w:spacing w:after="0" w:line="240" w:lineRule="auto"/>
-        <w:jc w:val="center"/>
-        <w:rPr>
-          <w:rFonts w:ascii="Times New Roman" w:eastAsia="Times New Roman" w:hAnsi="Times New Roman" w:cs="Times New Roman"/>
-          <w:b/>
-          <w:i/>
-          <w:sz w:val="16"/>
-          <w:szCs w:val="16"/>
-          <w:lang w:eastAsia="ru-RU"/>
-        </w:rPr>
-      </w:pPr>
-      <w:r>
-        <w:rPr>
-          <w:rFonts w:ascii="Times New Roman" w:eastAsia="Times New Roman" w:hAnsi="Times New Roman" w:cs="Times New Roman"/>
-          <w:b/>
-          <w:i/>
-          <w:sz w:val="16"/>
-          <w:szCs w:val="16"/>
-          <w:lang w:eastAsia="ru-RU"/>
-        </w:rPr>
-        <w:t>С информацией и материалами, которые будут представлены на общем собрании, можно ознакомиться по адресу: г. Воронеж, ул. Ворошилова, д. 1В, кв. 83, позвонив по телефону: инициатора настоящего общего собрания собственников помещений МКД – 8 962 328 9677.</w:t>
-      </w:r>
-    </w:p>
-    <w:p>
-      <w:pPr>
-        <w:spacing w:after="0" w:line="240" w:lineRule="auto"/>
-        <w:jc w:val="center"/>
-        <w:rPr>
-          <w:rFonts w:ascii="Times New Roman" w:eastAsia="Times New Roman" w:hAnsi="Times New Roman" w:cs="Times New Roman"/>
-          <w:b/>
-          <w:i/>
-          <w:sz w:val="16"/>
-          <w:szCs w:val="16"/>
-          <w:lang w:eastAsia="ru-RU"/>
-        </w:rPr>
-      </w:pPr>
-    </w:p>
-    <w:p>
-      <w:pPr>
-        <w:spacing w:after="0" w:line="240" w:lineRule="auto"/>
-        <w:jc w:val="center"/>
-        <w:rPr>
-          <w:rFonts w:ascii="Times New Roman" w:eastAsia="Times New Roman" w:hAnsi="Times New Roman" w:cs="Times New Roman"/>
-          <w:b/>
-          <w:i/>
-          <w:sz w:val="16"/>
-          <w:szCs w:val="16"/>
-          <w:lang w:eastAsia="ru-RU"/>
-        </w:rPr>
-      </w:pPr>
-    </w:p>
-    <w:p>
-      <w:pPr>
-        <w:spacing w:after="0" w:line="240" w:lineRule="auto"/>
-        <w:jc w:val="center"/>
-        <w:rPr>
-          <w:rFonts w:ascii="Times New Roman" w:eastAsia="Times New Roman" w:hAnsi="Times New Roman" w:cs="Times New Roman"/>
-          <w:b/>
-          <w:i/>
-          <w:sz w:val="16"/>
-          <w:szCs w:val="16"/>
-          <w:lang w:eastAsia="ru-RU"/>
-        </w:rPr>
-      </w:pPr>
-    </w:p>
-    <w:p>
-      <w:pPr>
-        <w:spacing w:after="0" w:line="240" w:lineRule="auto"/>
-        <w:jc w:val="center"/>
-        <w:rPr>
-          <w:rFonts w:ascii="Times New Roman" w:eastAsia="Times New Roman" w:hAnsi="Times New Roman" w:cs="Times New Roman"/>
-          <w:b/>
-          <w:i/>
-          <w:sz w:val="16"/>
-          <w:szCs w:val="16"/>
-          <w:lang w:eastAsia="ru-RU"/>
-        </w:rPr>
-      </w:pPr>
-    </w:p>
-    <w:p>
-      <w:pPr>
-        <w:spacing w:line="240" w:lineRule="auto"/>
-        <w:contextualSpacing/>
-        <w:jc w:val="center"/>
-        <w:rPr>
-          <w:rFonts w:ascii="Times New Roman" w:eastAsia="Times New Roman" w:hAnsi="Times New Roman" w:cs="Times New Roman"/>
-          <w:b/>
-          <w:sz w:val="18"/>
-          <w:szCs w:val="18"/>
-          <w:lang w:eastAsia="ru-RU"/>
-        </w:rPr>
-      </w:pPr>
-    </w:p>
     <w:p>
       <w:pPr>
         <w:spacing w:after="0" w:line="240" w:lineRule="auto"/>
@@ -782,7 +24,6 @@
           <w:szCs w:val="18"/>
           <w:lang w:eastAsia="ru-RU"/>
         </w:rPr>
-        <w:lastRenderedPageBreak/>
         <w:t>РЕШЕНИЕ СОБСТВЕННИКА ПОМЕЩЕНИЯ</w:t>
       </w:r>
     </w:p>
@@ -3219,36 +2460,6 @@
   </w:abstractNum>
   <w:num w:numId="1">
     <w:abstractNumId w:val="0"/>
-  </w:num>
-  <w:num w:numId="2">
-    <w:abstractNumId w:val="0"/>
-    <w:lvlOverride w:ilvl="0">
-      <w:startOverride w:val="1"/>
-    </w:lvlOverride>
-    <w:lvlOverride w:ilvl="1">
-      <w:startOverride w:val="1"/>
-    </w:lvlOverride>
-    <w:lvlOverride w:ilvl="2">
-      <w:startOverride w:val="1"/>
-    </w:lvlOverride>
-    <w:lvlOverride w:ilvl="3">
-      <w:startOverride w:val="1"/>
-    </w:lvlOverride>
-    <w:lvlOverride w:ilvl="4">
-      <w:startOverride w:val="1"/>
-    </w:lvlOverride>
-    <w:lvlOverride w:ilvl="5">
-      <w:startOverride w:val="1"/>
-    </w:lvlOverride>
-    <w:lvlOverride w:ilvl="6">
-      <w:startOverride w:val="1"/>
-    </w:lvlOverride>
-    <w:lvlOverride w:ilvl="7">
-      <w:startOverride w:val="1"/>
-    </w:lvlOverride>
-    <w:lvlOverride w:ilvl="8">
-      <w:startOverride w:val="1"/>
-    </w:lvlOverride>
   </w:num>
 </w:numbering>
 </file>

--- a/docs/Бюллетень.docx
+++ b/docs/Бюллетень.docx
@@ -1,7 +1,1500 @@
 
 <file path=word/document.xml><?xml version="1.0" encoding="utf-8"?>
-<w:document xmlns:wpc="http://schemas.microsoft.com/office/word/2010/wordprocessingCanvas" xmlns:cx="http://schemas.microsoft.com/office/drawing/2014/chartex" xmlns:cx1="http://schemas.microsoft.com/office/drawing/2015/9/8/chartex" xmlns:cx2="http://schemas.microsoft.com/office/drawing/2015/10/21/chartex" xmlns:cx3="http://schemas.microsoft.com/office/drawing/2016/5/9/chartex" xmlns:cx4="http://schemas.microsoft.com/office/drawing/2016/5/10/chartex" xmlns:cx5="http://schemas.microsoft.com/office/drawing/2016/5/11/chartex" xmlns:cx6="http://schemas.microsoft.com/office/drawing/2016/5/12/chartex" xmlns:cx7="http://schemas.microsoft.com/office/drawing/2016/5/13/chartex" xmlns:cx8="http://schemas.microsoft.com/office/drawing/2016/5/14/chartex" xmlns:mc="http://schemas.openxmlformats.org/markup-compatibility/2006" xmlns:aink="http://schemas.microsoft.com/office/drawing/2016/ink" xmlns:am3d="http://schemas.microsoft.com/office/drawing/2017/model3d" xmlns:o="urn:schemas-microsoft-com:office:office" xmlns:r="http://schemas.openxmlformats.org/officeDocument/2006/relationships" xmlns:m="http://schemas.openxmlformats.org/officeDocument/2006/math" xmlns:v="urn:schemas-microsoft-com:vml" xmlns:wp14="http://schemas.microsoft.com/office/word/2010/wordprocessingDrawing" xmlns:wp="http://schemas.openxmlformats.org/drawingml/2006/wordprocessingDrawing" xmlns:w10="urn:schemas-microsoft-com:office:word" xmlns:w="http://schemas.openxmlformats.org/wordprocessingml/2006/main" xmlns:w14="http://schemas.microsoft.com/office/word/2010/wordml" xmlns:w15="http://schemas.microsoft.com/office/word/2012/wordml" xmlns:w16cex="http://schemas.microsoft.com/office/word/2018/wordml/cex" xmlns:w16cid="http://schemas.microsoft.com/office/word/2016/wordml/cid" xmlns:w16="http://schemas.microsoft.com/office/word/2018/wordml" xmlns:w16sdtdh="http://schemas.microsoft.com/office/word/2020/wordml/sdtdatahash" xmlns:w16se="http://schemas.microsoft.com/office/word/2015/wordml/symex" xmlns:wpg="http://schemas.microsoft.com/office/word/2010/wordprocessingGroup" xmlns:wpi="http://schemas.microsoft.com/office/word/2010/wordprocessingInk" xmlns:wne="http://schemas.microsoft.com/office/word/2006/wordml" xmlns:wps="http://schemas.microsoft.com/office/word/2010/wordprocessingShape" mc:Ignorable="w14 w15 w16se w16cid w16 w16cex w16sdtdh wp14">
+<w:document xmlns:wpc="http://schemas.microsoft.com/office/word/2010/wordprocessingCanvas" xmlns:cx="http://schemas.microsoft.com/office/drawing/2014/chartex" xmlns:cx1="http://schemas.microsoft.com/office/drawing/2015/9/8/chartex" xmlns:cx2="http://schemas.microsoft.com/office/drawing/2015/10/21/chartex" xmlns:cx3="http://schemas.microsoft.com/office/drawing/2016/5/9/chartex" xmlns:cx4="http://schemas.microsoft.com/office/drawing/2016/5/10/chartex" xmlns:cx5="http://schemas.microsoft.com/office/drawing/2016/5/11/chartex" xmlns:cx6="http://schemas.microsoft.com/office/drawing/2016/5/12/chartex" xmlns:cx7="http://schemas.microsoft.com/office/drawing/2016/5/13/chartex" xmlns:cx8="http://schemas.microsoft.com/office/drawing/2016/5/14/chartex" xmlns:mc="http://schemas.openxmlformats.org/markup-compatibility/2006" xmlns:aink="http://schemas.microsoft.com/office/drawing/2016/ink" xmlns:am3d="http://schemas.microsoft.com/office/drawing/2017/model3d" xmlns:o="urn:schemas-microsoft-com:office:office" xmlns:r="http://schemas.openxmlformats.org/officeDocument/2006/relationships" xmlns:m="http://schemas.openxmlformats.org/officeDocument/2006/math" xmlns:v="urn:schemas-microsoft-com:vml" xmlns:wp14="http://schemas.microsoft.com/office/word/2010/wordprocessingDrawing" xmlns:wp="http://schemas.openxmlformats.org/drawingml/2006/wordprocessingDrawing" xmlns:w10="urn:schemas-microsoft-com:office:word" xmlns:w="http://schemas.openxmlformats.org/wordprocessingml/2006/main" xmlns:w14="http://schemas.microsoft.com/office/word/2010/wordml" xmlns:w15="http://schemas.microsoft.com/office/word/2012/wordml" xmlns:w16cex="http://schemas.microsoft.com/office/word/2018/wordml/cex" xmlns:w16cid="http://schemas.microsoft.com/office/word/2016/wordml/cid" xmlns:w16="http://schemas.microsoft.com/office/word/2018/wordml" xmlns:w16se="http://schemas.microsoft.com/office/word/2015/wordml/symex" xmlns:wpg="http://schemas.microsoft.com/office/word/2010/wordprocessingGroup" xmlns:wpi="http://schemas.microsoft.com/office/word/2010/wordprocessingInk" xmlns:wne="http://schemas.microsoft.com/office/word/2006/wordml" xmlns:wps="http://schemas.microsoft.com/office/word/2010/wordprocessingShape" mc:Ignorable="w14 w15 w16se w16cid w16 w16cex wp14">
   <w:body>
+    <w:p>
+      <w:pPr>
+        <w:spacing w:after="0" w:line="240" w:lineRule="auto"/>
+        <w:jc w:val="center"/>
+        <w:rPr>
+          <w:rFonts w:ascii="Times New Roman" w:eastAsia="Times New Roman" w:hAnsi="Times New Roman" w:cs="Times New Roman"/>
+          <w:b/>
+          <w:color w:val="002060"/>
+          <w:sz w:val="18"/>
+          <w:szCs w:val="18"/>
+          <w:lang w:eastAsia="ru-RU"/>
+        </w:rPr>
+      </w:pPr>
+      <w:r>
+        <w:rPr>
+          <w:rFonts w:ascii="Times New Roman" w:eastAsia="Times New Roman" w:hAnsi="Times New Roman" w:cs="Times New Roman"/>
+          <w:b/>
+          <w:color w:val="002060"/>
+          <w:sz w:val="18"/>
+          <w:szCs w:val="18"/>
+          <w:lang w:eastAsia="ru-RU"/>
+        </w:rPr>
+        <w:t>СООБЩЕНИЕ</w:t>
+      </w:r>
+    </w:p>
+    <w:p>
+      <w:pPr>
+        <w:spacing w:after="0" w:line="240" w:lineRule="auto"/>
+        <w:jc w:val="center"/>
+        <w:rPr>
+          <w:rFonts w:ascii="Times New Roman" w:eastAsia="Times New Roman" w:hAnsi="Times New Roman" w:cs="Times New Roman"/>
+          <w:b/>
+          <w:color w:val="002060"/>
+          <w:sz w:val="18"/>
+          <w:szCs w:val="18"/>
+          <w:lang w:eastAsia="ru-RU"/>
+        </w:rPr>
+      </w:pPr>
+      <w:r>
+        <w:rPr>
+          <w:rFonts w:ascii="Times New Roman" w:eastAsia="Times New Roman" w:hAnsi="Times New Roman" w:cs="Times New Roman"/>
+          <w:b/>
+          <w:color w:val="002060"/>
+          <w:sz w:val="18"/>
+          <w:szCs w:val="18"/>
+          <w:lang w:eastAsia="ru-RU"/>
+        </w:rPr>
+        <w:t>О ПРОВЕДЕНИИ ВНЕОЧЕРЕДНОГО ОБЩЕГО СОБРАНИЯ СОБСТВЕННИКОВ ПОМЕЩЕНИЙ В МКД</w:t>
+      </w:r>
+    </w:p>
+    <w:p>
+      <w:pPr>
+        <w:spacing w:after="0" w:line="240" w:lineRule="auto"/>
+        <w:ind w:left="-426" w:firstLine="568"/>
+        <w:jc w:val="both"/>
+        <w:rPr>
+          <w:rFonts w:ascii="Times New Roman" w:eastAsia="Calibri" w:hAnsi="Times New Roman" w:cs="Times New Roman"/>
+          <w:lang w:eastAsia="ru-RU"/>
+        </w:rPr>
+      </w:pPr>
+      <w:r>
+        <w:rPr>
+          <w:rFonts w:ascii="Times New Roman" w:eastAsia="Calibri" w:hAnsi="Times New Roman" w:cs="Times New Roman"/>
+          <w:lang w:eastAsia="ru-RU"/>
+        </w:rPr>
+        <w:t xml:space="preserve">Приглашаем Вас принять участие в общем собрании собственников помещений в многоквартирном доме, которое будет проводиться </w:t>
+      </w:r>
+      <w:r>
+        <w:rPr>
+          <w:rFonts w:ascii="Times New Roman" w:eastAsia="Calibri" w:hAnsi="Times New Roman" w:cs="Times New Roman"/>
+          <w:b/>
+          <w:lang w:eastAsia="ru-RU"/>
+        </w:rPr>
+        <w:t>в форме очно-заочного голосования</w:t>
+      </w:r>
+      <w:r>
+        <w:rPr>
+          <w:rFonts w:ascii="Times New Roman" w:eastAsia="Calibri" w:hAnsi="Times New Roman" w:cs="Times New Roman"/>
+          <w:lang w:eastAsia="ru-RU"/>
+        </w:rPr>
+        <w:t xml:space="preserve"> в соответствии со </w:t>
+      </w:r>
+      <w:proofErr w:type="spellStart"/>
+      <w:r>
+        <w:rPr>
+          <w:rFonts w:ascii="Times New Roman" w:eastAsia="Calibri" w:hAnsi="Times New Roman" w:cs="Times New Roman"/>
+          <w:lang w:eastAsia="ru-RU"/>
+        </w:rPr>
+        <w:t>ст.ст</w:t>
+      </w:r>
+      <w:proofErr w:type="spellEnd"/>
+      <w:r>
+        <w:rPr>
+          <w:rFonts w:ascii="Times New Roman" w:eastAsia="Calibri" w:hAnsi="Times New Roman" w:cs="Times New Roman"/>
+          <w:lang w:eastAsia="ru-RU"/>
+        </w:rPr>
+        <w:t xml:space="preserve">. </w:t>
+      </w:r>
+      <w:proofErr w:type="gramStart"/>
+      <w:r>
+        <w:rPr>
+          <w:rFonts w:ascii="Times New Roman" w:eastAsia="Calibri" w:hAnsi="Times New Roman" w:cs="Times New Roman"/>
+          <w:lang w:eastAsia="ru-RU"/>
+        </w:rPr>
+        <w:t>44-48</w:t>
+      </w:r>
+      <w:proofErr w:type="gramEnd"/>
+      <w:r>
+        <w:rPr>
+          <w:rFonts w:ascii="Times New Roman" w:eastAsia="Calibri" w:hAnsi="Times New Roman" w:cs="Times New Roman"/>
+          <w:lang w:eastAsia="ru-RU"/>
+        </w:rPr>
+        <w:t xml:space="preserve"> Жилищного Кодекса РФ. </w:t>
+      </w:r>
+    </w:p>
+    <w:p>
+      <w:pPr>
+        <w:spacing w:after="0" w:line="240" w:lineRule="auto"/>
+        <w:ind w:left="-426" w:firstLine="568"/>
+        <w:jc w:val="both"/>
+        <w:rPr>
+          <w:rFonts w:ascii="Times New Roman" w:eastAsia="Calibri" w:hAnsi="Times New Roman" w:cs="Times New Roman"/>
+          <w:lang w:eastAsia="ru-RU"/>
+        </w:rPr>
+      </w:pPr>
+      <w:r>
+        <w:rPr>
+          <w:rFonts w:ascii="Times New Roman" w:eastAsia="Calibri" w:hAnsi="Times New Roman" w:cs="Times New Roman"/>
+          <w:b/>
+          <w:lang w:eastAsia="ru-RU"/>
+        </w:rPr>
+        <w:t>Инициатором</w:t>
+      </w:r>
+      <w:r>
+        <w:rPr>
+          <w:rFonts w:ascii="Times New Roman" w:eastAsia="Calibri" w:hAnsi="Times New Roman" w:cs="Times New Roman"/>
+          <w:lang w:eastAsia="ru-RU"/>
+        </w:rPr>
+        <w:t xml:space="preserve"> общего собрания выступает</w:t>
+      </w:r>
+      <w:r>
+        <w:rPr>
+          <w:rFonts w:ascii="Times New Roman" w:eastAsia="Calibri" w:hAnsi="Times New Roman" w:cs="Times New Roman"/>
+          <w:lang w:eastAsia="ru-RU"/>
+        </w:rPr>
+        <w:t xml:space="preserve"> Гришаев Иван Викторович</w:t>
+      </w:r>
+      <w:r>
+        <w:rPr>
+          <w:rFonts w:ascii="Times New Roman" w:eastAsia="Calibri" w:hAnsi="Times New Roman" w:cs="Times New Roman"/>
+          <w:lang w:eastAsia="ru-RU"/>
+        </w:rPr>
+        <w:t xml:space="preserve">, являющийся собственником жилого помещения (квартиры) № </w:t>
+      </w:r>
+      <w:r>
+        <w:rPr>
+          <w:rFonts w:ascii="Times New Roman" w:eastAsia="Calibri" w:hAnsi="Times New Roman" w:cs="Times New Roman"/>
+          <w:lang w:eastAsia="ru-RU"/>
+        </w:rPr>
+        <w:t>83</w:t>
+      </w:r>
+      <w:r>
+        <w:rPr>
+          <w:rFonts w:ascii="Times New Roman" w:eastAsia="Calibri" w:hAnsi="Times New Roman" w:cs="Times New Roman"/>
+          <w:lang w:eastAsia="ru-RU"/>
+        </w:rPr>
+        <w:t>, д. 1</w:t>
+      </w:r>
+      <w:r>
+        <w:rPr>
+          <w:rFonts w:ascii="Times New Roman" w:eastAsia="Calibri" w:hAnsi="Times New Roman" w:cs="Times New Roman"/>
+          <w:lang w:eastAsia="ru-RU"/>
+        </w:rPr>
+        <w:t>В</w:t>
+      </w:r>
+      <w:r>
+        <w:rPr>
+          <w:rFonts w:ascii="Times New Roman" w:eastAsia="Calibri" w:hAnsi="Times New Roman" w:cs="Times New Roman"/>
+          <w:lang w:eastAsia="ru-RU"/>
+        </w:rPr>
+        <w:t>, ул.</w:t>
+      </w:r>
+      <w:r>
+        <w:rPr>
+          <w:rFonts w:ascii="Times New Roman" w:eastAsia="Calibri" w:hAnsi="Times New Roman" w:cs="Times New Roman"/>
+          <w:lang w:eastAsia="ru-RU"/>
+        </w:rPr>
+        <w:t xml:space="preserve"> Ворошилова</w:t>
+      </w:r>
+      <w:r>
+        <w:rPr>
+          <w:rFonts w:ascii="Times New Roman" w:eastAsia="Calibri" w:hAnsi="Times New Roman" w:cs="Times New Roman"/>
+          <w:lang w:eastAsia="ru-RU"/>
+        </w:rPr>
+        <w:t xml:space="preserve">, г. Воронеж.  </w:t>
+      </w:r>
+    </w:p>
+    <w:p>
+      <w:pPr>
+        <w:spacing w:after="0" w:line="240" w:lineRule="auto"/>
+        <w:ind w:left="-426" w:firstLine="568"/>
+        <w:jc w:val="both"/>
+        <w:rPr>
+          <w:rFonts w:ascii="Times New Roman" w:eastAsia="Calibri" w:hAnsi="Times New Roman" w:cs="Times New Roman"/>
+          <w:lang w:eastAsia="ru-RU"/>
+        </w:rPr>
+      </w:pPr>
+      <w:bookmarkStart w:id="0" w:name="_Hlk72853969"/>
+      <w:r>
+        <w:rPr>
+          <w:rFonts w:ascii="Times New Roman" w:eastAsia="Calibri" w:hAnsi="Times New Roman" w:cs="Times New Roman"/>
+          <w:b/>
+          <w:lang w:eastAsia="ru-RU"/>
+        </w:rPr>
+        <w:t>Очное обсуждение вопросов повестки дня и принятия решений по вопросам, поставленным на голосование, будет проходить</w:t>
+      </w:r>
+      <w:r>
+        <w:rPr>
+          <w:rFonts w:ascii="Times New Roman" w:eastAsia="Calibri" w:hAnsi="Times New Roman" w:cs="Times New Roman"/>
+          <w:lang w:eastAsia="ru-RU"/>
+        </w:rPr>
+        <w:t xml:space="preserve"> </w:t>
+      </w:r>
+      <w:r>
+        <w:rPr>
+          <w:rFonts w:ascii="Times New Roman" w:eastAsia="Calibri" w:hAnsi="Times New Roman" w:cs="Times New Roman"/>
+          <w:lang w:eastAsia="ru-RU"/>
+        </w:rPr>
+        <w:t xml:space="preserve">в четверг </w:t>
+      </w:r>
+      <w:r>
+        <w:rPr>
+          <w:rFonts w:ascii="Times New Roman" w:eastAsia="Calibri" w:hAnsi="Times New Roman" w:cs="Times New Roman"/>
+          <w:lang w:eastAsia="ru-RU"/>
+        </w:rPr>
+        <w:t>5</w:t>
+      </w:r>
+      <w:r>
+        <w:rPr>
+          <w:rFonts w:ascii="Times New Roman" w:eastAsia="Calibri" w:hAnsi="Times New Roman" w:cs="Times New Roman"/>
+          <w:lang w:eastAsia="ru-RU"/>
+        </w:rPr>
+        <w:t xml:space="preserve"> </w:t>
+      </w:r>
+      <w:r>
+        <w:rPr>
+          <w:rFonts w:ascii="Times New Roman" w:eastAsia="Calibri" w:hAnsi="Times New Roman" w:cs="Times New Roman"/>
+          <w:lang w:eastAsia="ru-RU"/>
+        </w:rPr>
+        <w:t>августа</w:t>
+      </w:r>
+      <w:r>
+        <w:rPr>
+          <w:rFonts w:ascii="Times New Roman" w:eastAsia="Calibri" w:hAnsi="Times New Roman" w:cs="Times New Roman"/>
+          <w:lang w:eastAsia="ru-RU"/>
+        </w:rPr>
+        <w:t xml:space="preserve"> 2021 г. в </w:t>
+      </w:r>
+      <w:r>
+        <w:rPr>
+          <w:rFonts w:ascii="Times New Roman" w:eastAsia="Calibri" w:hAnsi="Times New Roman" w:cs="Times New Roman"/>
+          <w:lang w:eastAsia="ru-RU"/>
+        </w:rPr>
+        <w:t>19</w:t>
+      </w:r>
+      <w:r>
+        <w:rPr>
+          <w:rFonts w:ascii="Times New Roman" w:eastAsia="Calibri" w:hAnsi="Times New Roman" w:cs="Times New Roman"/>
+          <w:lang w:eastAsia="ru-RU"/>
+        </w:rPr>
+        <w:t xml:space="preserve"> часов </w:t>
+      </w:r>
+      <w:r>
+        <w:rPr>
+          <w:rFonts w:ascii="Times New Roman" w:eastAsia="Calibri" w:hAnsi="Times New Roman" w:cs="Times New Roman"/>
+          <w:lang w:eastAsia="ru-RU"/>
+        </w:rPr>
+        <w:t>00</w:t>
+      </w:r>
+      <w:r>
+        <w:rPr>
+          <w:rFonts w:ascii="Times New Roman" w:eastAsia="Calibri" w:hAnsi="Times New Roman" w:cs="Times New Roman"/>
+          <w:lang w:eastAsia="ru-RU"/>
+        </w:rPr>
+        <w:t xml:space="preserve"> минут по адресу: г. Воронеж, ул.</w:t>
+      </w:r>
+      <w:r>
+        <w:rPr>
+          <w:rFonts w:ascii="Times New Roman" w:eastAsia="Calibri" w:hAnsi="Times New Roman" w:cs="Times New Roman"/>
+          <w:lang w:eastAsia="ru-RU"/>
+        </w:rPr>
+        <w:t xml:space="preserve"> Ворошилова</w:t>
+      </w:r>
+      <w:r>
+        <w:rPr>
+          <w:rFonts w:ascii="Times New Roman" w:eastAsia="Calibri" w:hAnsi="Times New Roman" w:cs="Times New Roman"/>
+          <w:lang w:eastAsia="ru-RU"/>
+        </w:rPr>
+        <w:t>, д. 1</w:t>
+      </w:r>
+      <w:r>
+        <w:rPr>
+          <w:rFonts w:ascii="Times New Roman" w:eastAsia="Calibri" w:hAnsi="Times New Roman" w:cs="Times New Roman"/>
+          <w:lang w:eastAsia="ru-RU"/>
+        </w:rPr>
+        <w:t xml:space="preserve">В </w:t>
+      </w:r>
+      <w:r>
+        <w:rPr>
+          <w:rFonts w:ascii="Times New Roman" w:eastAsia="Calibri" w:hAnsi="Times New Roman" w:cs="Times New Roman"/>
+          <w:lang w:eastAsia="ru-RU"/>
+        </w:rPr>
+        <w:t>(</w:t>
+      </w:r>
+      <w:r>
+        <w:rPr>
+          <w:rFonts w:ascii="Times New Roman" w:eastAsia="Calibri" w:hAnsi="Times New Roman" w:cs="Times New Roman"/>
+          <w:lang w:eastAsia="ru-RU"/>
+        </w:rPr>
+        <w:t xml:space="preserve">в рекреации напротив </w:t>
+      </w:r>
+      <w:r>
+        <w:rPr>
+          <w:rFonts w:ascii="Times New Roman" w:eastAsia="Calibri" w:hAnsi="Times New Roman" w:cs="Times New Roman"/>
+          <w:lang w:eastAsia="ru-RU"/>
+        </w:rPr>
+        <w:t>подъезд</w:t>
+      </w:r>
+      <w:r>
+        <w:rPr>
+          <w:rFonts w:ascii="Times New Roman" w:eastAsia="Calibri" w:hAnsi="Times New Roman" w:cs="Times New Roman"/>
+          <w:lang w:eastAsia="ru-RU"/>
+        </w:rPr>
+        <w:t>а</w:t>
+      </w:r>
+      <w:r>
+        <w:rPr>
+          <w:rFonts w:ascii="Times New Roman" w:eastAsia="Calibri" w:hAnsi="Times New Roman" w:cs="Times New Roman"/>
+          <w:lang w:eastAsia="ru-RU"/>
+        </w:rPr>
+        <w:t xml:space="preserve"> дома</w:t>
+      </w:r>
+      <w:r>
+        <w:rPr>
+          <w:rFonts w:ascii="Times New Roman" w:eastAsia="Calibri" w:hAnsi="Times New Roman" w:cs="Times New Roman"/>
+          <w:lang w:eastAsia="ru-RU"/>
+        </w:rPr>
+        <w:t>).</w:t>
+      </w:r>
+    </w:p>
+    <w:p>
+      <w:pPr>
+        <w:spacing w:after="0" w:line="240" w:lineRule="auto"/>
+        <w:ind w:left="-426" w:firstLine="568"/>
+        <w:jc w:val="both"/>
+        <w:rPr>
+          <w:rFonts w:ascii="Times New Roman" w:eastAsia="Calibri" w:hAnsi="Times New Roman" w:cs="Times New Roman"/>
+          <w:lang w:eastAsia="ru-RU"/>
+        </w:rPr>
+      </w:pPr>
+      <w:r>
+        <w:rPr>
+          <w:rFonts w:ascii="Times New Roman" w:eastAsia="Calibri" w:hAnsi="Times New Roman" w:cs="Times New Roman"/>
+          <w:b/>
+          <w:lang w:eastAsia="ru-RU"/>
+        </w:rPr>
+        <w:t>Также Вы можете передать принятые Вами решения по вопросам повестки дня</w:t>
+      </w:r>
+      <w:r>
+        <w:rPr>
+          <w:rFonts w:ascii="Times New Roman" w:eastAsia="Calibri" w:hAnsi="Times New Roman" w:cs="Times New Roman"/>
+          <w:lang w:eastAsia="ru-RU"/>
+        </w:rPr>
+        <w:t xml:space="preserve"> по адресу: г. Воронеж, ул. </w:t>
+      </w:r>
+      <w:r>
+        <w:rPr>
+          <w:rFonts w:ascii="Times New Roman" w:eastAsia="Calibri" w:hAnsi="Times New Roman" w:cs="Times New Roman"/>
+          <w:lang w:eastAsia="ru-RU"/>
+        </w:rPr>
+        <w:t>Ворошилова</w:t>
+      </w:r>
+      <w:r>
+        <w:rPr>
+          <w:rFonts w:ascii="Times New Roman" w:eastAsia="Calibri" w:hAnsi="Times New Roman" w:cs="Times New Roman"/>
+          <w:lang w:eastAsia="ru-RU"/>
+        </w:rPr>
+        <w:t>, д. 1</w:t>
+      </w:r>
+      <w:r>
+        <w:rPr>
+          <w:rFonts w:ascii="Times New Roman" w:eastAsia="Calibri" w:hAnsi="Times New Roman" w:cs="Times New Roman"/>
+          <w:lang w:eastAsia="ru-RU"/>
+        </w:rPr>
+        <w:t>В</w:t>
+      </w:r>
+      <w:r>
+        <w:rPr>
+          <w:rFonts w:ascii="Times New Roman" w:eastAsia="Calibri" w:hAnsi="Times New Roman" w:cs="Times New Roman"/>
+          <w:lang w:eastAsia="ru-RU"/>
+        </w:rPr>
+        <w:t xml:space="preserve"> - в почтовый ящик квартиры № </w:t>
+      </w:r>
+      <w:r>
+        <w:rPr>
+          <w:rFonts w:ascii="Times New Roman" w:eastAsia="Calibri" w:hAnsi="Times New Roman" w:cs="Times New Roman"/>
+          <w:lang w:eastAsia="ru-RU"/>
+        </w:rPr>
+        <w:t>83</w:t>
+      </w:r>
+      <w:r>
+        <w:rPr>
+          <w:rFonts w:ascii="Times New Roman" w:eastAsia="Calibri" w:hAnsi="Times New Roman" w:cs="Times New Roman"/>
+          <w:lang w:eastAsia="ru-RU"/>
+        </w:rPr>
+        <w:t>.</w:t>
+      </w:r>
+    </w:p>
+    <w:p>
+      <w:pPr>
+        <w:spacing w:after="0" w:line="240" w:lineRule="auto"/>
+        <w:jc w:val="both"/>
+        <w:rPr>
+          <w:rFonts w:ascii="Times New Roman" w:eastAsia="Calibri" w:hAnsi="Times New Roman" w:cs="Times New Roman"/>
+          <w:lang w:eastAsia="ru-RU"/>
+        </w:rPr>
+      </w:pPr>
+      <w:r>
+        <w:rPr>
+          <w:rFonts w:ascii="Times New Roman" w:eastAsia="Calibri" w:hAnsi="Times New Roman" w:cs="Times New Roman"/>
+          <w:b/>
+          <w:lang w:eastAsia="ru-RU"/>
+        </w:rPr>
+        <w:t>Последний день приема заполненных решений –</w:t>
+      </w:r>
+      <w:r>
+        <w:rPr>
+          <w:rFonts w:ascii="Times New Roman" w:eastAsia="Calibri" w:hAnsi="Times New Roman" w:cs="Times New Roman"/>
+          <w:b/>
+          <w:lang w:eastAsia="ru-RU"/>
+        </w:rPr>
+        <w:t xml:space="preserve"> 4</w:t>
+      </w:r>
+      <w:r>
+        <w:rPr>
+          <w:rFonts w:ascii="Times New Roman" w:eastAsia="Calibri" w:hAnsi="Times New Roman" w:cs="Times New Roman"/>
+          <w:b/>
+          <w:lang w:eastAsia="ru-RU"/>
+        </w:rPr>
+        <w:t xml:space="preserve"> </w:t>
+      </w:r>
+      <w:r>
+        <w:rPr>
+          <w:rFonts w:ascii="Times New Roman" w:eastAsia="Calibri" w:hAnsi="Times New Roman" w:cs="Times New Roman"/>
+          <w:b/>
+          <w:lang w:eastAsia="ru-RU"/>
+        </w:rPr>
+        <w:t xml:space="preserve">сентября </w:t>
+      </w:r>
+      <w:r>
+        <w:rPr>
+          <w:rFonts w:ascii="Times New Roman" w:eastAsia="Calibri" w:hAnsi="Times New Roman" w:cs="Times New Roman"/>
+          <w:b/>
+          <w:lang w:eastAsia="ru-RU"/>
+        </w:rPr>
+        <w:t xml:space="preserve">2021 г. до </w:t>
+      </w:r>
+      <w:r>
+        <w:rPr>
+          <w:rFonts w:ascii="Times New Roman" w:eastAsia="Calibri" w:hAnsi="Times New Roman" w:cs="Times New Roman"/>
+          <w:b/>
+          <w:lang w:eastAsia="ru-RU"/>
+        </w:rPr>
+        <w:t xml:space="preserve">23 </w:t>
+      </w:r>
+      <w:r>
+        <w:rPr>
+          <w:rFonts w:ascii="Times New Roman" w:eastAsia="Calibri" w:hAnsi="Times New Roman" w:cs="Times New Roman"/>
+          <w:b/>
+          <w:lang w:eastAsia="ru-RU"/>
+        </w:rPr>
+        <w:t xml:space="preserve">час. </w:t>
+      </w:r>
+      <w:r>
+        <w:rPr>
+          <w:rFonts w:ascii="Times New Roman" w:eastAsia="Calibri" w:hAnsi="Times New Roman" w:cs="Times New Roman"/>
+          <w:b/>
+          <w:lang w:eastAsia="ru-RU"/>
+        </w:rPr>
+        <w:t>59</w:t>
+      </w:r>
+      <w:r>
+        <w:rPr>
+          <w:rFonts w:ascii="Times New Roman" w:eastAsia="Calibri" w:hAnsi="Times New Roman" w:cs="Times New Roman"/>
+          <w:b/>
+          <w:lang w:eastAsia="ru-RU"/>
+        </w:rPr>
+        <w:t xml:space="preserve"> мин.</w:t>
+      </w:r>
+    </w:p>
+    <w:bookmarkEnd w:id="0"/>
+    <w:p>
+      <w:pPr>
+        <w:tabs>
+          <w:tab w:val="left" w:pos="567"/>
+        </w:tabs>
+        <w:spacing w:after="0" w:line="340" w:lineRule="exact"/>
+        <w:ind w:firstLine="284"/>
+        <w:jc w:val="both"/>
+        <w:rPr>
+          <w:rFonts w:ascii="Times New Roman" w:eastAsia="Times New Roman" w:hAnsi="Times New Roman" w:cs="Times New Roman"/>
+          <w:b/>
+          <w:sz w:val="20"/>
+          <w:szCs w:val="20"/>
+          <w:lang w:eastAsia="ru-RU"/>
+        </w:rPr>
+      </w:pPr>
+      <w:r>
+        <w:rPr>
+          <w:rFonts w:ascii="Times New Roman" w:eastAsia="Times New Roman" w:hAnsi="Times New Roman" w:cs="Times New Roman"/>
+          <w:b/>
+          <w:sz w:val="20"/>
+          <w:szCs w:val="20"/>
+          <w:lang w:eastAsia="ru-RU"/>
+        </w:rPr>
+        <w:t>Повестка дня общего собрания:</w:t>
+      </w:r>
+    </w:p>
+    <w:p>
+      <w:pPr>
+        <w:pStyle w:val="ListParagraph"/>
+        <w:numPr>
+          <w:ilvl w:val="0"/>
+          <w:numId w:val="1"/>
+        </w:numPr>
+        <w:tabs>
+          <w:tab w:val="left" w:pos="567"/>
+        </w:tabs>
+        <w:spacing w:after="0" w:line="240" w:lineRule="auto"/>
+        <w:jc w:val="both"/>
+        <w:rPr>
+          <w:rFonts w:ascii="Times New Roman" w:eastAsia="Times New Roman" w:hAnsi="Times New Roman" w:cs="Times New Roman"/>
+          <w:bCs/>
+          <w:sz w:val="20"/>
+          <w:szCs w:val="20"/>
+          <w:lang w:eastAsia="ru-RU"/>
+        </w:rPr>
+      </w:pPr>
+      <w:r>
+        <w:rPr>
+          <w:rFonts w:ascii="Times New Roman" w:eastAsia="Times New Roman" w:hAnsi="Times New Roman" w:cs="Times New Roman"/>
+          <w:bCs/>
+          <w:sz w:val="20"/>
+          <w:szCs w:val="20"/>
+          <w:lang w:eastAsia="ru-RU"/>
+        </w:rPr>
+        <w:t>Выбор председателя и секретаря собрания;</w:t>
+      </w:r>
+    </w:p>
+    <w:p>
+      <w:pPr>
+        <w:pStyle w:val="ListParagraph"/>
+        <w:numPr>
+          <w:ilvl w:val="0"/>
+          <w:numId w:val="1"/>
+        </w:numPr>
+        <w:tabs>
+          <w:tab w:val="left" w:pos="567"/>
+        </w:tabs>
+        <w:spacing w:after="0" w:line="240" w:lineRule="auto"/>
+        <w:jc w:val="both"/>
+        <w:rPr>
+          <w:rFonts w:ascii="Times New Roman" w:eastAsia="Times New Roman" w:hAnsi="Times New Roman" w:cs="Times New Roman"/>
+          <w:bCs/>
+          <w:sz w:val="20"/>
+          <w:szCs w:val="20"/>
+          <w:lang w:eastAsia="ru-RU"/>
+        </w:rPr>
+      </w:pPr>
+      <w:r>
+        <w:rPr>
+          <w:rFonts w:ascii="Times New Roman" w:eastAsia="Times New Roman" w:hAnsi="Times New Roman" w:cs="Times New Roman"/>
+          <w:bCs/>
+          <w:sz w:val="20"/>
+          <w:szCs w:val="20"/>
+          <w:lang w:eastAsia="ru-RU"/>
+        </w:rPr>
+        <w:t>Делегирование функций (права и обязанности) членов счетной комиссии председателю и секретарю собрания;</w:t>
+      </w:r>
+    </w:p>
+    <w:p>
+      <w:pPr>
+        <w:pStyle w:val="ListParagraph"/>
+        <w:numPr>
+          <w:ilvl w:val="0"/>
+          <w:numId w:val="1"/>
+        </w:numPr>
+        <w:tabs>
+          <w:tab w:val="left" w:pos="426"/>
+          <w:tab w:val="left" w:pos="567"/>
+        </w:tabs>
+        <w:spacing w:after="0" w:line="240" w:lineRule="auto"/>
+        <w:ind w:left="284" w:firstLine="0"/>
+        <w:jc w:val="both"/>
+        <w:rPr>
+          <w:rFonts w:ascii="Times New Roman" w:eastAsia="Times New Roman" w:hAnsi="Times New Roman" w:cs="Times New Roman"/>
+          <w:bCs/>
+          <w:sz w:val="20"/>
+          <w:szCs w:val="20"/>
+          <w:lang w:eastAsia="ru-RU"/>
+        </w:rPr>
+      </w:pPr>
+      <w:r>
+        <w:rPr>
+          <w:rFonts w:ascii="Times New Roman" w:hAnsi="Times New Roman" w:cs="Times New Roman"/>
+          <w:sz w:val="20"/>
+          <w:szCs w:val="20"/>
+        </w:rPr>
+        <w:t xml:space="preserve">Принятие решения о пределах использования земельного участка на котором расположен многоквартирный дом (далее МКД) (придомовой территорией МКД № 1 В, ул. Ворошилова, г. Воронеж) путем введения ограничения пользования им следующими способами: введение ограничения и контроля доступа транспортных средств на придомовую территорию МКД, обеспечивая при этом беспрепятственный проезд на придомовую территорию пожарной техники, транспортных средств правоохранительных органов, скорой медицинской помощи, служб Министерства Российской Федерации по делам гражданской обороны, чрезвычайным ситуациям и ликвидации последствий стихийных бедствий, организаций газового хозяйства и коммунальных служб, в т.ч. по вывозу ТКО на территорию МКД; </w:t>
+      </w:r>
+    </w:p>
+    <w:p>
+      <w:pPr>
+        <w:pStyle w:val="ListParagraph"/>
+        <w:numPr>
+          <w:ilvl w:val="0"/>
+          <w:numId w:val="1"/>
+        </w:numPr>
+        <w:tabs>
+          <w:tab w:val="left" w:pos="567"/>
+        </w:tabs>
+        <w:spacing w:after="0" w:line="240" w:lineRule="auto"/>
+        <w:ind w:left="284" w:firstLine="0"/>
+        <w:jc w:val="both"/>
+        <w:rPr>
+          <w:rFonts w:ascii="Times New Roman" w:eastAsia="Times New Roman" w:hAnsi="Times New Roman" w:cs="Times New Roman"/>
+          <w:bCs/>
+          <w:sz w:val="20"/>
+          <w:szCs w:val="20"/>
+          <w:lang w:eastAsia="ru-RU"/>
+        </w:rPr>
+      </w:pPr>
+      <w:r>
+        <w:rPr>
+          <w:rFonts w:ascii="Times New Roman" w:hAnsi="Times New Roman" w:cs="Times New Roman"/>
+          <w:sz w:val="20"/>
+          <w:szCs w:val="20"/>
+        </w:rPr>
+        <w:t xml:space="preserve">Выбор </w:t>
+      </w:r>
+      <w:r>
+        <w:rPr>
+          <w:rFonts w:ascii="Times New Roman" w:hAnsi="Times New Roman" w:cs="Times New Roman"/>
+          <w:sz w:val="20"/>
+          <w:szCs w:val="20"/>
+        </w:rPr>
+        <w:t xml:space="preserve">ООО «Двор на замок» </w:t>
+      </w:r>
+      <w:r>
+        <w:rPr>
+          <w:rFonts w:ascii="Times New Roman" w:hAnsi="Times New Roman" w:cs="Times New Roman"/>
+          <w:sz w:val="20"/>
+          <w:szCs w:val="20"/>
+        </w:rPr>
+        <w:t>(</w:t>
+      </w:r>
+      <w:r>
+        <w:rPr>
+          <w:rFonts w:ascii="Times New Roman" w:hAnsi="Times New Roman" w:cs="Times New Roman"/>
+          <w:sz w:val="20"/>
+          <w:szCs w:val="20"/>
+        </w:rPr>
+        <w:t>ОГРН 1157154023718</w:t>
+      </w:r>
+      <w:r>
+        <w:rPr>
+          <w:rFonts w:ascii="Times New Roman" w:hAnsi="Times New Roman" w:cs="Times New Roman"/>
+          <w:sz w:val="20"/>
+          <w:szCs w:val="20"/>
+        </w:rPr>
+        <w:t>)</w:t>
+      </w:r>
+      <w:r>
+        <w:rPr>
+          <w:rFonts w:ascii="Times New Roman" w:hAnsi="Times New Roman" w:cs="Times New Roman"/>
+          <w:sz w:val="20"/>
+          <w:szCs w:val="20"/>
+        </w:rPr>
+        <w:t xml:space="preserve"> </w:t>
+      </w:r>
+      <w:r>
+        <w:rPr>
+          <w:rFonts w:ascii="Times New Roman" w:hAnsi="Times New Roman" w:cs="Times New Roman"/>
+          <w:sz w:val="20"/>
+          <w:szCs w:val="20"/>
+        </w:rPr>
+        <w:t>в качестве организации, с которой необходимо заключить Договор пользования оборудованием в целях оказания услуги по введению ограничения пользования земельным участком на котором расположен МКД № 1В, ул. Ворошилова, г. Воронеж путем установки оборудования на придомовой территории МКД по введению ограничения и контроля доступа транспортных средств на придомовую территорию МКД, обеспечивая при этом беспрепятственный проезд на придомовую территорию пожарной техники, транспортных средств правоохранительных органов, скорой медицинской помощи, служб Министерства Российской Федерации по делам гражданской обороны, чрезвычайным ситуациям и ликвидации последствий стихийных бедствий, организаций газового хозяйства и коммунальных служб, в т.ч. по вывозу ТКО на территорию МКД;</w:t>
+      </w:r>
+    </w:p>
+    <w:p>
+      <w:pPr>
+        <w:pStyle w:val="ListParagraph"/>
+        <w:numPr>
+          <w:ilvl w:val="0"/>
+          <w:numId w:val="1"/>
+        </w:numPr>
+        <w:tabs>
+          <w:tab w:val="left" w:pos="567"/>
+        </w:tabs>
+        <w:spacing w:after="0" w:line="240" w:lineRule="auto"/>
+        <w:ind w:left="284" w:firstLine="0"/>
+        <w:jc w:val="both"/>
+        <w:rPr>
+          <w:rFonts w:ascii="Times New Roman" w:eastAsia="Times New Roman" w:hAnsi="Times New Roman" w:cs="Times New Roman"/>
+          <w:bCs/>
+          <w:sz w:val="20"/>
+          <w:szCs w:val="20"/>
+          <w:lang w:eastAsia="ru-RU"/>
+        </w:rPr>
+      </w:pPr>
+      <w:r>
+        <w:rPr>
+          <w:rFonts w:ascii="Times New Roman" w:hAnsi="Times New Roman" w:cs="Times New Roman"/>
+          <w:sz w:val="20"/>
+          <w:szCs w:val="20"/>
+        </w:rPr>
+        <w:t>Утверждение условий Договора пользования оборудованием, указанного в п. 4 настоящего сообщения, в предлагаемой редакции;</w:t>
+      </w:r>
+    </w:p>
+    <w:p>
+      <w:pPr>
+        <w:pStyle w:val="ListParagraph"/>
+        <w:numPr>
+          <w:ilvl w:val="0"/>
+          <w:numId w:val="1"/>
+        </w:numPr>
+        <w:tabs>
+          <w:tab w:val="left" w:pos="567"/>
+        </w:tabs>
+        <w:spacing w:after="0" w:line="240" w:lineRule="auto"/>
+        <w:ind w:left="284" w:firstLine="0"/>
+        <w:jc w:val="both"/>
+        <w:rPr>
+          <w:rFonts w:ascii="Times New Roman" w:eastAsia="Times New Roman" w:hAnsi="Times New Roman" w:cs="Times New Roman"/>
+          <w:bCs/>
+          <w:sz w:val="20"/>
+          <w:szCs w:val="20"/>
+          <w:lang w:eastAsia="ru-RU"/>
+        </w:rPr>
+      </w:pPr>
+      <w:r>
+        <w:rPr>
+          <w:rFonts w:ascii="Times New Roman" w:hAnsi="Times New Roman" w:cs="Times New Roman"/>
+          <w:sz w:val="20"/>
+          <w:szCs w:val="20"/>
+        </w:rPr>
+        <w:t>Наделение полномочиями Гришаева Ивана Викторовича (кв. № 83) в течение 20 (двадцати) рабочих дней с даты Протокола настоящего общего собрания собственников помещений МКД, при условии наличия необходимого кворума, заключить указанный в п. 5 настоящего сообщения Договор c</w:t>
+      </w:r>
+      <w:r>
+        <w:rPr>
+          <w:rFonts w:ascii="Times New Roman" w:hAnsi="Times New Roman" w:cs="Times New Roman"/>
+          <w:sz w:val="20"/>
+          <w:szCs w:val="20"/>
+        </w:rPr>
+        <w:t xml:space="preserve"> </w:t>
+      </w:r>
+      <w:bookmarkStart w:id="1" w:name="_Hlk76668029"/>
+      <w:r>
+        <w:rPr>
+          <w:rFonts w:ascii="Times New Roman" w:hAnsi="Times New Roman" w:cs="Times New Roman"/>
+          <w:sz w:val="20"/>
+          <w:szCs w:val="20"/>
+        </w:rPr>
+        <w:t>ООО «Двор на замок» (ОГРН 1157154023718)</w:t>
+      </w:r>
+      <w:bookmarkEnd w:id="1"/>
+      <w:r>
+        <w:rPr>
+          <w:rFonts w:ascii="Times New Roman" w:hAnsi="Times New Roman" w:cs="Times New Roman"/>
+          <w:sz w:val="20"/>
+          <w:szCs w:val="20"/>
+        </w:rPr>
+        <w:t xml:space="preserve">, </w:t>
+      </w:r>
+      <w:r>
+        <w:rPr>
+          <w:rFonts w:ascii="Times New Roman" w:hAnsi="Times New Roman" w:cs="Times New Roman"/>
+          <w:sz w:val="20"/>
+          <w:szCs w:val="20"/>
+        </w:rPr>
+        <w:t>а также на внесение изменений и дополнений в указанный Договор, подписание иных документов, связанных с исполнением данного Договора;</w:t>
+      </w:r>
+    </w:p>
+    <w:p>
+      <w:pPr>
+        <w:pStyle w:val="ListParagraph"/>
+        <w:numPr>
+          <w:ilvl w:val="0"/>
+          <w:numId w:val="1"/>
+        </w:numPr>
+        <w:tabs>
+          <w:tab w:val="left" w:pos="567"/>
+        </w:tabs>
+        <w:spacing w:after="0" w:line="240" w:lineRule="auto"/>
+        <w:ind w:left="284" w:firstLine="0"/>
+        <w:jc w:val="both"/>
+        <w:rPr>
+          <w:rFonts w:ascii="Times New Roman" w:eastAsia="Times New Roman" w:hAnsi="Times New Roman" w:cs="Times New Roman"/>
+          <w:bCs/>
+          <w:sz w:val="20"/>
+          <w:szCs w:val="20"/>
+          <w:lang w:eastAsia="ru-RU"/>
+        </w:rPr>
+      </w:pPr>
+      <w:r>
+        <w:rPr>
+          <w:rFonts w:ascii="Times New Roman" w:hAnsi="Times New Roman" w:cs="Times New Roman"/>
+          <w:sz w:val="20"/>
+          <w:szCs w:val="20"/>
+        </w:rPr>
+        <w:t>Утверждение Схемы установки (согласно визуализации в Приложении № 1 к настоящему</w:t>
+      </w:r>
+      <w:r>
+        <w:rPr>
+          <w:rFonts w:ascii="Times New Roman" w:hAnsi="Times New Roman" w:cs="Times New Roman"/>
+          <w:sz w:val="20"/>
+          <w:szCs w:val="20"/>
+        </w:rPr>
+        <w:t xml:space="preserve"> сообщению</w:t>
+      </w:r>
+      <w:r>
+        <w:rPr>
+          <w:rFonts w:ascii="Times New Roman" w:hAnsi="Times New Roman" w:cs="Times New Roman"/>
+          <w:sz w:val="20"/>
+          <w:szCs w:val="20"/>
+        </w:rPr>
+        <w:t>) на придомовой территории инфраструктуры и оборудования ограничения и контроля доступа транспортных средств на придомовую территорию МКД № 1В, ул. Ворошилова, г. Воронеж</w:t>
+      </w:r>
+      <w:r>
+        <w:rPr>
+          <w:rFonts w:ascii="Times New Roman" w:hAnsi="Times New Roman" w:cs="Times New Roman"/>
+          <w:sz w:val="20"/>
+          <w:szCs w:val="20"/>
+          <w:lang w:val="en-US"/>
+        </w:rPr>
+        <w:t>;</w:t>
+      </w:r>
+    </w:p>
+    <w:p>
+      <w:pPr>
+        <w:pStyle w:val="ListParagraph"/>
+        <w:numPr>
+          <w:ilvl w:val="0"/>
+          <w:numId w:val="1"/>
+        </w:numPr>
+        <w:tabs>
+          <w:tab w:val="left" w:pos="567"/>
+        </w:tabs>
+        <w:spacing w:after="0" w:line="240" w:lineRule="auto"/>
+        <w:ind w:left="284" w:firstLine="0"/>
+        <w:jc w:val="both"/>
+        <w:rPr>
+          <w:rFonts w:ascii="Times New Roman" w:hAnsi="Times New Roman" w:cs="Times New Roman"/>
+          <w:sz w:val="20"/>
+          <w:szCs w:val="20"/>
+        </w:rPr>
+      </w:pPr>
+      <w:r>
+        <w:rPr>
+          <w:rFonts w:ascii="Times New Roman" w:hAnsi="Times New Roman" w:cs="Times New Roman"/>
+          <w:sz w:val="20"/>
+          <w:szCs w:val="20"/>
+        </w:rPr>
+        <w:t xml:space="preserve">Утверждение </w:t>
+      </w:r>
+      <w:r>
+        <w:rPr>
+          <w:rFonts w:ascii="Times New Roman" w:hAnsi="Times New Roman" w:cs="Times New Roman"/>
+          <w:sz w:val="20"/>
+          <w:szCs w:val="20"/>
+        </w:rPr>
+        <w:t xml:space="preserve">Регламента </w:t>
+      </w:r>
+      <w:r>
+        <w:rPr>
+          <w:rFonts w:ascii="Times New Roman" w:hAnsi="Times New Roman" w:cs="Times New Roman"/>
+          <w:sz w:val="20"/>
+          <w:szCs w:val="20"/>
+        </w:rPr>
+        <w:t xml:space="preserve">о порядке организации </w:t>
+      </w:r>
+      <w:r>
+        <w:rPr>
+          <w:rFonts w:ascii="Times New Roman" w:hAnsi="Times New Roman" w:cs="Times New Roman"/>
+          <w:sz w:val="20"/>
+          <w:szCs w:val="20"/>
+        </w:rPr>
+        <w:t>введени</w:t>
+      </w:r>
+      <w:r>
+        <w:rPr>
+          <w:rFonts w:ascii="Times New Roman" w:hAnsi="Times New Roman" w:cs="Times New Roman"/>
+          <w:sz w:val="20"/>
+          <w:szCs w:val="20"/>
+        </w:rPr>
+        <w:t>я</w:t>
+      </w:r>
+      <w:r>
+        <w:rPr>
+          <w:rFonts w:ascii="Times New Roman" w:hAnsi="Times New Roman" w:cs="Times New Roman"/>
+          <w:sz w:val="20"/>
+          <w:szCs w:val="20"/>
+        </w:rPr>
+        <w:t xml:space="preserve"> ограничения пользования земельным участком</w:t>
+      </w:r>
+      <w:r>
+        <w:rPr>
+          <w:rFonts w:ascii="Times New Roman" w:hAnsi="Times New Roman" w:cs="Times New Roman"/>
+          <w:sz w:val="20"/>
+          <w:szCs w:val="20"/>
+        </w:rPr>
+        <w:t>,</w:t>
+      </w:r>
+      <w:r>
+        <w:rPr>
+          <w:rFonts w:ascii="Times New Roman" w:hAnsi="Times New Roman" w:cs="Times New Roman"/>
+          <w:sz w:val="20"/>
+          <w:szCs w:val="20"/>
+        </w:rPr>
+        <w:t xml:space="preserve"> на котором расположен МКД № 1В, ул. Ворошилова, г. Воронеж путем установки оборудования на придомовой территории МКД по введению ограничения и </w:t>
+      </w:r>
+      <w:r>
+        <w:rPr>
+          <w:rFonts w:ascii="Times New Roman" w:hAnsi="Times New Roman" w:cs="Times New Roman"/>
+          <w:sz w:val="20"/>
+          <w:szCs w:val="20"/>
+        </w:rPr>
+        <w:t xml:space="preserve">Положения о порядке въезда и парковки автотранспорта </w:t>
+      </w:r>
+      <w:r>
+        <w:rPr>
+          <w:rFonts w:ascii="Times New Roman" w:hAnsi="Times New Roman" w:cs="Times New Roman"/>
+          <w:sz w:val="20"/>
+          <w:szCs w:val="20"/>
+        </w:rPr>
+        <w:t xml:space="preserve">в предложенной редакции (Приложение № 2 </w:t>
+      </w:r>
+      <w:r>
+        <w:rPr>
+          <w:rFonts w:ascii="Times New Roman" w:hAnsi="Times New Roman" w:cs="Times New Roman"/>
+          <w:sz w:val="20"/>
+          <w:szCs w:val="20"/>
+        </w:rPr>
+        <w:t xml:space="preserve">и Приложения № 3 </w:t>
+      </w:r>
+      <w:r>
+        <w:rPr>
+          <w:rFonts w:ascii="Times New Roman" w:hAnsi="Times New Roman" w:cs="Times New Roman"/>
+          <w:sz w:val="20"/>
+          <w:szCs w:val="20"/>
+        </w:rPr>
+        <w:t>к настоящему сообщению);</w:t>
+      </w:r>
+    </w:p>
+    <w:p>
+      <w:pPr>
+        <w:pStyle w:val="ListParagraph"/>
+        <w:numPr>
+          <w:ilvl w:val="0"/>
+          <w:numId w:val="1"/>
+        </w:numPr>
+        <w:tabs>
+          <w:tab w:val="left" w:pos="567"/>
+        </w:tabs>
+        <w:spacing w:line="240" w:lineRule="auto"/>
+        <w:ind w:left="284" w:firstLine="0"/>
+        <w:jc w:val="both"/>
+        <w:rPr>
+          <w:rFonts w:ascii="Times New Roman" w:hAnsi="Times New Roman" w:cs="Times New Roman"/>
+          <w:sz w:val="20"/>
+          <w:szCs w:val="20"/>
+        </w:rPr>
+      </w:pPr>
+      <w:r>
+        <w:rPr>
+          <w:rFonts w:ascii="Times New Roman" w:hAnsi="Times New Roman" w:cs="Times New Roman"/>
+          <w:sz w:val="20"/>
+          <w:szCs w:val="20"/>
+        </w:rPr>
+        <w:t>Уполномочить ООО «Двор на замок» (ОГРН 1157154023718) направить в организацию/организации, осуществляющую/</w:t>
+      </w:r>
+      <w:proofErr w:type="spellStart"/>
+      <w:r>
+        <w:rPr>
+          <w:rFonts w:ascii="Times New Roman" w:hAnsi="Times New Roman" w:cs="Times New Roman"/>
+          <w:sz w:val="20"/>
+          <w:szCs w:val="20"/>
+        </w:rPr>
+        <w:t>ие</w:t>
+      </w:r>
+      <w:proofErr w:type="spellEnd"/>
+      <w:r>
+        <w:rPr>
+          <w:rFonts w:ascii="Times New Roman" w:hAnsi="Times New Roman" w:cs="Times New Roman"/>
+          <w:sz w:val="20"/>
+          <w:szCs w:val="20"/>
+        </w:rPr>
+        <w:t xml:space="preserve"> контроль за соблюдением Правил противопожарного режима в </w:t>
+      </w:r>
+      <w:r>
+        <w:rPr>
+          <w:rFonts w:ascii="Times New Roman" w:hAnsi="Times New Roman" w:cs="Times New Roman"/>
+          <w:sz w:val="20"/>
+          <w:szCs w:val="20"/>
+        </w:rPr>
+        <w:t xml:space="preserve">РФ </w:t>
+      </w:r>
+      <w:r>
+        <w:rPr>
+          <w:rFonts w:ascii="Times New Roman" w:hAnsi="Times New Roman" w:cs="Times New Roman"/>
+          <w:sz w:val="20"/>
+          <w:szCs w:val="20"/>
+        </w:rPr>
+        <w:t>в соответствии с действующим законодательством РФ уведомление о порядке соблюдения таких Правил в результате введения ограничения пользования земельным участком</w:t>
+      </w:r>
+      <w:r>
+        <w:rPr>
+          <w:rFonts w:ascii="Times New Roman" w:hAnsi="Times New Roman" w:cs="Times New Roman"/>
+          <w:sz w:val="20"/>
+          <w:szCs w:val="20"/>
+        </w:rPr>
+        <w:t xml:space="preserve">, </w:t>
+      </w:r>
+      <w:r>
+        <w:rPr>
+          <w:rFonts w:ascii="Times New Roman" w:hAnsi="Times New Roman" w:cs="Times New Roman"/>
+          <w:sz w:val="20"/>
+          <w:szCs w:val="20"/>
+        </w:rPr>
+        <w:t>на котором расположен МКД № 1В, ул. Ворошилова, г. Воронеж путем установки оборудования на придомовой территории МКД по введению ограничения и контроля доступа транспортных средств на придомовую территорию МКД;</w:t>
+      </w:r>
+    </w:p>
+    <w:p>
+      <w:pPr>
+        <w:pStyle w:val="ListParagraph"/>
+        <w:numPr>
+          <w:ilvl w:val="0"/>
+          <w:numId w:val="1"/>
+        </w:numPr>
+        <w:tabs>
+          <w:tab w:val="left" w:pos="567"/>
+        </w:tabs>
+        <w:spacing w:after="0" w:line="240" w:lineRule="auto"/>
+        <w:ind w:left="284" w:firstLine="0"/>
+        <w:jc w:val="both"/>
+        <w:rPr>
+          <w:rFonts w:ascii="Times New Roman" w:hAnsi="Times New Roman" w:cs="Times New Roman"/>
+          <w:sz w:val="20"/>
+          <w:szCs w:val="20"/>
+        </w:rPr>
+      </w:pPr>
+      <w:r>
+        <w:rPr>
+          <w:rFonts w:ascii="Times New Roman" w:hAnsi="Times New Roman" w:cs="Times New Roman"/>
+          <w:sz w:val="20"/>
+          <w:szCs w:val="20"/>
+        </w:rPr>
+        <w:t xml:space="preserve">Определить ежемесячный платеж за услуги, указанные в п. 4 настоящего сообщения в пользу ООО «Двор на замок» (ОГРН 1157154023718) в размере </w:t>
+      </w:r>
+      <w:r>
+        <w:rPr>
+          <w:rFonts w:ascii="Times New Roman" w:hAnsi="Times New Roman" w:cs="Times New Roman"/>
+          <w:sz w:val="20"/>
+          <w:szCs w:val="20"/>
+        </w:rPr>
+        <w:t>141,50</w:t>
+      </w:r>
+      <w:r>
+        <w:rPr>
+          <w:rFonts w:ascii="Times New Roman" w:hAnsi="Times New Roman" w:cs="Times New Roman"/>
+          <w:sz w:val="20"/>
+          <w:szCs w:val="20"/>
+        </w:rPr>
+        <w:t xml:space="preserve"> (</w:t>
+      </w:r>
+      <w:r>
+        <w:rPr>
+          <w:rFonts w:ascii="Times New Roman" w:hAnsi="Times New Roman" w:cs="Times New Roman"/>
+          <w:sz w:val="20"/>
+          <w:szCs w:val="20"/>
+        </w:rPr>
+        <w:t>сто сорок один рубль пятьдесят копеек</w:t>
+      </w:r>
+      <w:r>
+        <w:rPr>
+          <w:rFonts w:ascii="Times New Roman" w:hAnsi="Times New Roman" w:cs="Times New Roman"/>
+          <w:sz w:val="20"/>
+          <w:szCs w:val="20"/>
+        </w:rPr>
+        <w:t>) рублей с каждого жилого и нежилого помещения (1 и 2 этажа МКД № 1 В, ул. Ворошилова, г. Воронеж), за исключением нежилых помещений, расположенных в подвале МКД № 1В;</w:t>
+      </w:r>
+    </w:p>
+    <w:p>
+      <w:pPr>
+        <w:pStyle w:val="ListParagraph"/>
+        <w:numPr>
+          <w:ilvl w:val="0"/>
+          <w:numId w:val="1"/>
+        </w:numPr>
+        <w:tabs>
+          <w:tab w:val="left" w:pos="567"/>
+        </w:tabs>
+        <w:spacing w:after="0" w:line="240" w:lineRule="auto"/>
+        <w:ind w:left="284" w:firstLine="0"/>
+        <w:jc w:val="both"/>
+        <w:rPr>
+          <w:rFonts w:ascii="Times New Roman" w:hAnsi="Times New Roman" w:cs="Times New Roman"/>
+          <w:sz w:val="20"/>
+          <w:szCs w:val="20"/>
+        </w:rPr>
+      </w:pPr>
+      <w:r>
+        <w:rPr>
+          <w:rFonts w:ascii="Times New Roman" w:hAnsi="Times New Roman" w:cs="Times New Roman"/>
+          <w:sz w:val="20"/>
+          <w:szCs w:val="20"/>
+        </w:rPr>
+        <w:t>Принятие решения об определении порядка представления платежных документов</w:t>
+      </w:r>
+      <w:r>
+        <w:rPr>
+          <w:rFonts w:ascii="Times New Roman" w:hAnsi="Times New Roman" w:cs="Times New Roman"/>
+          <w:sz w:val="20"/>
+          <w:szCs w:val="20"/>
+        </w:rPr>
+        <w:t xml:space="preserve"> </w:t>
+      </w:r>
+      <w:r>
+        <w:rPr>
+          <w:rFonts w:ascii="Times New Roman" w:hAnsi="Times New Roman" w:cs="Times New Roman"/>
+          <w:sz w:val="20"/>
+          <w:szCs w:val="20"/>
+        </w:rPr>
+        <w:t>ООО «Двор на замок» (ОГРН 1157154023718)</w:t>
+      </w:r>
+      <w:r>
+        <w:rPr>
+          <w:rFonts w:ascii="Times New Roman" w:hAnsi="Times New Roman" w:cs="Times New Roman"/>
+          <w:sz w:val="20"/>
+          <w:szCs w:val="20"/>
+        </w:rPr>
+        <w:t xml:space="preserve">, </w:t>
+      </w:r>
+      <w:r>
+        <w:rPr>
+          <w:rFonts w:ascii="Times New Roman" w:hAnsi="Times New Roman" w:cs="Times New Roman"/>
+          <w:sz w:val="20"/>
+          <w:szCs w:val="20"/>
+        </w:rPr>
+        <w:t>об определении условий оплаты услуги по введению ограничения пользования земельным участком на котором расположен МКД № 1В, ул. Ворошилова, г. Воронеж путем установки оборудования на придомовой территории МКД по введению ограничения и контроля доступа транспортных средств на придомовую территорию МКД</w:t>
+      </w:r>
+      <w:r>
+        <w:rPr>
+          <w:rFonts w:ascii="Times New Roman" w:hAnsi="Times New Roman" w:cs="Times New Roman"/>
+          <w:sz w:val="20"/>
+          <w:szCs w:val="20"/>
+          <w:lang w:val="en-US"/>
+        </w:rPr>
+        <w:t>;</w:t>
+      </w:r>
+    </w:p>
+    <w:p>
+      <w:pPr>
+        <w:pStyle w:val="ListParagraph"/>
+        <w:numPr>
+          <w:ilvl w:val="0"/>
+          <w:numId w:val="1"/>
+        </w:numPr>
+        <w:tabs>
+          <w:tab w:val="left" w:pos="426"/>
+        </w:tabs>
+        <w:spacing w:after="0" w:line="240" w:lineRule="auto"/>
+        <w:ind w:left="284" w:firstLine="0"/>
+        <w:jc w:val="both"/>
+        <w:rPr>
+          <w:rFonts w:ascii="Times New Roman" w:hAnsi="Times New Roman" w:cs="Times New Roman"/>
+          <w:sz w:val="20"/>
+          <w:szCs w:val="20"/>
+        </w:rPr>
+      </w:pPr>
+      <w:r>
+        <w:rPr>
+          <w:rFonts w:ascii="Times New Roman" w:hAnsi="Times New Roman" w:cs="Times New Roman"/>
+          <w:sz w:val="20"/>
+          <w:szCs w:val="20"/>
+        </w:rPr>
+        <w:t>Принятие решения о порядке подключения оборудования по введению ограничения и контроля доступа транспортных средств на придомовую территорию МКД № 1В, ул. Ворошилова, г. Воронеж, о порядке возмещения и определени</w:t>
+      </w:r>
+      <w:r>
+        <w:rPr>
+          <w:rFonts w:ascii="Times New Roman" w:hAnsi="Times New Roman" w:cs="Times New Roman"/>
+          <w:sz w:val="20"/>
+          <w:szCs w:val="20"/>
+        </w:rPr>
+        <w:t>я</w:t>
+      </w:r>
+      <w:r>
+        <w:rPr>
+          <w:rFonts w:ascii="Times New Roman" w:hAnsi="Times New Roman" w:cs="Times New Roman"/>
+          <w:sz w:val="20"/>
+          <w:szCs w:val="20"/>
+        </w:rPr>
+        <w:t xml:space="preserve"> стоимости коммунальной услуги – электрической энергии, потребляемой таким оборудованием</w:t>
+      </w:r>
+      <w:r>
+        <w:rPr>
+          <w:rFonts w:ascii="Times New Roman" w:hAnsi="Times New Roman" w:cs="Times New Roman"/>
+          <w:sz w:val="20"/>
+          <w:szCs w:val="20"/>
+        </w:rPr>
+        <w:t>.</w:t>
+      </w:r>
+    </w:p>
+    <w:p>
+      <w:pPr>
+        <w:pStyle w:val="ListParagraph"/>
+        <w:tabs>
+          <w:tab w:val="left" w:pos="426"/>
+        </w:tabs>
+        <w:spacing w:after="0" w:line="240" w:lineRule="auto"/>
+        <w:ind w:left="284"/>
+        <w:jc w:val="both"/>
+        <w:rPr>
+          <w:rFonts w:ascii="Times New Roman" w:hAnsi="Times New Roman" w:cs="Times New Roman"/>
+          <w:sz w:val="20"/>
+          <w:szCs w:val="20"/>
+        </w:rPr>
+      </w:pPr>
+    </w:p>
+    <w:p>
+      <w:pPr>
+        <w:pStyle w:val="ListParagraph"/>
+        <w:tabs>
+          <w:tab w:val="left" w:pos="426"/>
+        </w:tabs>
+        <w:spacing w:after="0" w:line="240" w:lineRule="auto"/>
+        <w:ind w:left="284"/>
+        <w:jc w:val="both"/>
+        <w:rPr>
+          <w:rFonts w:ascii="Times New Roman" w:hAnsi="Times New Roman" w:cs="Times New Roman"/>
+          <w:sz w:val="20"/>
+          <w:szCs w:val="20"/>
+        </w:rPr>
+      </w:pPr>
+    </w:p>
+    <w:p>
+      <w:pPr>
+        <w:spacing w:after="0" w:line="240" w:lineRule="auto"/>
+        <w:jc w:val="center"/>
+        <w:rPr>
+          <w:rFonts w:ascii="Times New Roman" w:eastAsia="Times New Roman" w:hAnsi="Times New Roman" w:cs="Times New Roman"/>
+          <w:b/>
+          <w:i/>
+          <w:sz w:val="16"/>
+          <w:szCs w:val="16"/>
+          <w:lang w:eastAsia="ru-RU"/>
+        </w:rPr>
+      </w:pPr>
+      <w:r>
+        <w:rPr>
+          <w:rFonts w:ascii="Times New Roman" w:eastAsia="Times New Roman" w:hAnsi="Times New Roman" w:cs="Times New Roman"/>
+          <w:b/>
+          <w:i/>
+          <w:sz w:val="16"/>
+          <w:szCs w:val="16"/>
+          <w:lang w:eastAsia="ru-RU"/>
+        </w:rPr>
+        <w:t xml:space="preserve">С информацией и материалами, которые будут представлены на общем собрании, можно ознакомиться по адресу: г. Воронеж, </w:t>
+      </w:r>
+      <w:r>
+        <w:rPr>
+          <w:rFonts w:ascii="Times New Roman" w:eastAsia="Times New Roman" w:hAnsi="Times New Roman" w:cs="Times New Roman"/>
+          <w:b/>
+          <w:i/>
+          <w:sz w:val="16"/>
+          <w:szCs w:val="16"/>
+          <w:lang w:eastAsia="ru-RU"/>
+        </w:rPr>
+        <w:t>ул. Ворошилова</w:t>
+      </w:r>
+      <w:r>
+        <w:rPr>
+          <w:rFonts w:ascii="Times New Roman" w:eastAsia="Times New Roman" w:hAnsi="Times New Roman" w:cs="Times New Roman"/>
+          <w:b/>
+          <w:i/>
+          <w:sz w:val="16"/>
+          <w:szCs w:val="16"/>
+          <w:lang w:eastAsia="ru-RU"/>
+        </w:rPr>
+        <w:t>, д. 1</w:t>
+      </w:r>
+      <w:r>
+        <w:rPr>
+          <w:rFonts w:ascii="Times New Roman" w:eastAsia="Times New Roman" w:hAnsi="Times New Roman" w:cs="Times New Roman"/>
+          <w:b/>
+          <w:i/>
+          <w:sz w:val="16"/>
+          <w:szCs w:val="16"/>
+          <w:lang w:eastAsia="ru-RU"/>
+        </w:rPr>
+        <w:t>В</w:t>
+      </w:r>
+      <w:r>
+        <w:rPr>
+          <w:rFonts w:ascii="Times New Roman" w:eastAsia="Times New Roman" w:hAnsi="Times New Roman" w:cs="Times New Roman"/>
+          <w:b/>
+          <w:i/>
+          <w:sz w:val="16"/>
+          <w:szCs w:val="16"/>
+          <w:lang w:eastAsia="ru-RU"/>
+        </w:rPr>
+        <w:t xml:space="preserve">, </w:t>
+      </w:r>
+      <w:r>
+        <w:rPr>
+          <w:rFonts w:ascii="Times New Roman" w:eastAsia="Times New Roman" w:hAnsi="Times New Roman" w:cs="Times New Roman"/>
+          <w:b/>
+          <w:i/>
+          <w:sz w:val="16"/>
+          <w:szCs w:val="16"/>
+          <w:lang w:eastAsia="ru-RU"/>
+        </w:rPr>
+        <w:t>кв</w:t>
+      </w:r>
+      <w:r>
+        <w:rPr>
+          <w:rFonts w:ascii="Times New Roman" w:eastAsia="Times New Roman" w:hAnsi="Times New Roman" w:cs="Times New Roman"/>
+          <w:b/>
+          <w:i/>
+          <w:sz w:val="16"/>
+          <w:szCs w:val="16"/>
+          <w:lang w:eastAsia="ru-RU"/>
+        </w:rPr>
+        <w:t>.</w:t>
+      </w:r>
+      <w:r>
+        <w:rPr>
+          <w:rFonts w:ascii="Times New Roman" w:eastAsia="Times New Roman" w:hAnsi="Times New Roman" w:cs="Times New Roman"/>
+          <w:b/>
+          <w:i/>
+          <w:sz w:val="16"/>
+          <w:szCs w:val="16"/>
+          <w:lang w:eastAsia="ru-RU"/>
+        </w:rPr>
+        <w:t xml:space="preserve"> 83</w:t>
+      </w:r>
+      <w:r>
+        <w:rPr>
+          <w:rFonts w:ascii="Times New Roman" w:eastAsia="Times New Roman" w:hAnsi="Times New Roman" w:cs="Times New Roman"/>
+          <w:b/>
+          <w:i/>
+          <w:sz w:val="16"/>
+          <w:szCs w:val="16"/>
+          <w:lang w:eastAsia="ru-RU"/>
+        </w:rPr>
+        <w:t>,</w:t>
+      </w:r>
+      <w:r>
+        <w:rPr>
+          <w:rFonts w:ascii="Times New Roman" w:eastAsia="Times New Roman" w:hAnsi="Times New Roman" w:cs="Times New Roman"/>
+          <w:b/>
+          <w:i/>
+          <w:sz w:val="16"/>
+          <w:szCs w:val="16"/>
+          <w:lang w:eastAsia="ru-RU"/>
+        </w:rPr>
+        <w:t xml:space="preserve"> </w:t>
+      </w:r>
+      <w:r>
+        <w:rPr>
+          <w:rFonts w:ascii="Times New Roman" w:eastAsia="Times New Roman" w:hAnsi="Times New Roman" w:cs="Times New Roman"/>
+          <w:b/>
+          <w:i/>
+          <w:sz w:val="16"/>
+          <w:szCs w:val="16"/>
+          <w:lang w:eastAsia="ru-RU"/>
+        </w:rPr>
+        <w:t xml:space="preserve">позвонив по телефону: инициатора настоящего общего собрания собственников </w:t>
+      </w:r>
+      <w:r>
+        <w:rPr>
+          <w:rFonts w:ascii="Times New Roman" w:eastAsia="Times New Roman" w:hAnsi="Times New Roman" w:cs="Times New Roman"/>
+          <w:b/>
+          <w:i/>
+          <w:sz w:val="16"/>
+          <w:szCs w:val="16"/>
+          <w:lang w:eastAsia="ru-RU"/>
+        </w:rPr>
+        <w:t xml:space="preserve">помещений МКД – </w:t>
+      </w:r>
+      <w:r>
+        <w:rPr>
+          <w:rFonts w:ascii="Times New Roman" w:eastAsia="Times New Roman" w:hAnsi="Times New Roman" w:cs="Times New Roman"/>
+          <w:b/>
+          <w:i/>
+          <w:sz w:val="16"/>
+          <w:szCs w:val="16"/>
+          <w:lang w:eastAsia="ru-RU"/>
+        </w:rPr>
+        <w:t>8 962 328 9677</w:t>
+      </w:r>
+      <w:r>
+        <w:rPr>
+          <w:rFonts w:ascii="Times New Roman" w:eastAsia="Times New Roman" w:hAnsi="Times New Roman" w:cs="Times New Roman"/>
+          <w:b/>
+          <w:i/>
+          <w:sz w:val="16"/>
+          <w:szCs w:val="16"/>
+          <w:lang w:eastAsia="ru-RU"/>
+        </w:rPr>
+        <w:t>.</w:t>
+      </w:r>
+    </w:p>
+    <w:p>
+      <w:pPr>
+        <w:spacing w:after="0" w:line="240" w:lineRule="auto"/>
+        <w:jc w:val="center"/>
+        <w:rPr>
+          <w:rFonts w:ascii="Times New Roman" w:eastAsia="Times New Roman" w:hAnsi="Times New Roman" w:cs="Times New Roman"/>
+          <w:b/>
+          <w:i/>
+          <w:sz w:val="16"/>
+          <w:szCs w:val="16"/>
+          <w:lang w:eastAsia="ru-RU"/>
+        </w:rPr>
+      </w:pPr>
+    </w:p>
+    <w:p>
+      <w:pPr>
+        <w:spacing w:after="0" w:line="240" w:lineRule="auto"/>
+        <w:jc w:val="center"/>
+        <w:rPr>
+          <w:rFonts w:ascii="Times New Roman" w:eastAsia="Times New Roman" w:hAnsi="Times New Roman" w:cs="Times New Roman"/>
+          <w:b/>
+          <w:i/>
+          <w:sz w:val="16"/>
+          <w:szCs w:val="16"/>
+          <w:lang w:eastAsia="ru-RU"/>
+        </w:rPr>
+      </w:pPr>
+    </w:p>
+    <w:p>
+      <w:pPr>
+        <w:spacing w:after="0" w:line="240" w:lineRule="auto"/>
+        <w:jc w:val="center"/>
+        <w:rPr>
+          <w:rFonts w:ascii="Times New Roman" w:eastAsia="Times New Roman" w:hAnsi="Times New Roman" w:cs="Times New Roman"/>
+          <w:b/>
+          <w:i/>
+          <w:sz w:val="16"/>
+          <w:szCs w:val="16"/>
+          <w:lang w:eastAsia="ru-RU"/>
+        </w:rPr>
+      </w:pPr>
+    </w:p>
+    <w:p>
+      <w:pPr>
+        <w:spacing w:after="0" w:line="240" w:lineRule="auto"/>
+        <w:jc w:val="center"/>
+        <w:rPr>
+          <w:rFonts w:ascii="Times New Roman" w:eastAsia="Times New Roman" w:hAnsi="Times New Roman" w:cs="Times New Roman"/>
+          <w:b/>
+          <w:i/>
+          <w:sz w:val="16"/>
+          <w:szCs w:val="16"/>
+          <w:lang w:eastAsia="ru-RU"/>
+        </w:rPr>
+      </w:pPr>
+    </w:p>
+    <w:p>
+      <w:pPr>
+        <w:spacing w:after="0" w:line="240" w:lineRule="auto"/>
+        <w:contextualSpacing/>
+        <w:jc w:val="center"/>
+        <w:rPr>
+          <w:rFonts w:ascii="Times New Roman" w:eastAsia="Times New Roman" w:hAnsi="Times New Roman" w:cs="Times New Roman"/>
+          <w:b/>
+          <w:sz w:val="18"/>
+          <w:szCs w:val="18"/>
+          <w:lang w:eastAsia="ru-RU"/>
+        </w:rPr>
+      </w:pPr>
+    </w:p>
     <w:p>
       <w:pPr>
         <w:spacing w:after="0" w:line="240" w:lineRule="auto"/>
@@ -24,6 +1517,7 @@
           <w:szCs w:val="18"/>
           <w:lang w:eastAsia="ru-RU"/>
         </w:rPr>
+        <w:lastRenderedPageBreak/>
         <w:t>РЕШЕНИЕ СОБСТВЕННИКА ПОМЕЩЕНИЯ</w:t>
       </w:r>
     </w:p>
@@ -2368,7 +3862,7 @@
 </file>
 
 <file path=word/numbering.xml><?xml version="1.0" encoding="utf-8"?>
-<w:numbering xmlns:wpc="http://schemas.microsoft.com/office/word/2010/wordprocessingCanvas" xmlns:cx="http://schemas.microsoft.com/office/drawing/2014/chartex" xmlns:cx1="http://schemas.microsoft.com/office/drawing/2015/9/8/chartex" xmlns:cx2="http://schemas.microsoft.com/office/drawing/2015/10/21/chartex" xmlns:cx3="http://schemas.microsoft.com/office/drawing/2016/5/9/chartex" xmlns:cx4="http://schemas.microsoft.com/office/drawing/2016/5/10/chartex" xmlns:cx5="http://schemas.microsoft.com/office/drawing/2016/5/11/chartex" xmlns:cx6="http://schemas.microsoft.com/office/drawing/2016/5/12/chartex" xmlns:cx7="http://schemas.microsoft.com/office/drawing/2016/5/13/chartex" xmlns:cx8="http://schemas.microsoft.com/office/drawing/2016/5/14/chartex" xmlns:mc="http://schemas.openxmlformats.org/markup-compatibility/2006" xmlns:aink="http://schemas.microsoft.com/office/drawing/2016/ink" xmlns:am3d="http://schemas.microsoft.com/office/drawing/2017/model3d" xmlns:o="urn:schemas-microsoft-com:office:office" xmlns:r="http://schemas.openxmlformats.org/officeDocument/2006/relationships" xmlns:m="http://schemas.openxmlformats.org/officeDocument/2006/math" xmlns:v="urn:schemas-microsoft-com:vml" xmlns:wp14="http://schemas.microsoft.com/office/word/2010/wordprocessingDrawing" xmlns:wp="http://schemas.openxmlformats.org/drawingml/2006/wordprocessingDrawing" xmlns:w10="urn:schemas-microsoft-com:office:word" xmlns:w="http://schemas.openxmlformats.org/wordprocessingml/2006/main" xmlns:w14="http://schemas.microsoft.com/office/word/2010/wordml" xmlns:w15="http://schemas.microsoft.com/office/word/2012/wordml" xmlns:w16cex="http://schemas.microsoft.com/office/word/2018/wordml/cex" xmlns:w16cid="http://schemas.microsoft.com/office/word/2016/wordml/cid" xmlns:w16="http://schemas.microsoft.com/office/word/2018/wordml" xmlns:w16sdtdh="http://schemas.microsoft.com/office/word/2020/wordml/sdtdatahash" xmlns:w16se="http://schemas.microsoft.com/office/word/2015/wordml/symex" xmlns:wpg="http://schemas.microsoft.com/office/word/2010/wordprocessingGroup" xmlns:wpi="http://schemas.microsoft.com/office/word/2010/wordprocessingInk" xmlns:wne="http://schemas.microsoft.com/office/word/2006/wordml" xmlns:wps="http://schemas.microsoft.com/office/word/2010/wordprocessingShape" mc:Ignorable="w14 w15 w16se w16cid w16 w16cex w16sdtdh wp14">
+<w:numbering xmlns:wpc="http://schemas.microsoft.com/office/word/2010/wordprocessingCanvas" xmlns:cx="http://schemas.microsoft.com/office/drawing/2014/chartex" xmlns:cx1="http://schemas.microsoft.com/office/drawing/2015/9/8/chartex" xmlns:cx2="http://schemas.microsoft.com/office/drawing/2015/10/21/chartex" xmlns:cx3="http://schemas.microsoft.com/office/drawing/2016/5/9/chartex" xmlns:cx4="http://schemas.microsoft.com/office/drawing/2016/5/10/chartex" xmlns:cx5="http://schemas.microsoft.com/office/drawing/2016/5/11/chartex" xmlns:cx6="http://schemas.microsoft.com/office/drawing/2016/5/12/chartex" xmlns:cx7="http://schemas.microsoft.com/office/drawing/2016/5/13/chartex" xmlns:cx8="http://schemas.microsoft.com/office/drawing/2016/5/14/chartex" xmlns:mc="http://schemas.openxmlformats.org/markup-compatibility/2006" xmlns:aink="http://schemas.microsoft.com/office/drawing/2016/ink" xmlns:am3d="http://schemas.microsoft.com/office/drawing/2017/model3d" xmlns:o="urn:schemas-microsoft-com:office:office" xmlns:r="http://schemas.openxmlformats.org/officeDocument/2006/relationships" xmlns:m="http://schemas.openxmlformats.org/officeDocument/2006/math" xmlns:v="urn:schemas-microsoft-com:vml" xmlns:wp14="http://schemas.microsoft.com/office/word/2010/wordprocessingDrawing" xmlns:wp="http://schemas.openxmlformats.org/drawingml/2006/wordprocessingDrawing" xmlns:w10="urn:schemas-microsoft-com:office:word" xmlns:w="http://schemas.openxmlformats.org/wordprocessingml/2006/main" xmlns:w14="http://schemas.microsoft.com/office/word/2010/wordml" xmlns:w15="http://schemas.microsoft.com/office/word/2012/wordml" xmlns:w16cex="http://schemas.microsoft.com/office/word/2018/wordml/cex" xmlns:w16cid="http://schemas.microsoft.com/office/word/2016/wordml/cid" xmlns:w16="http://schemas.microsoft.com/office/word/2018/wordml" xmlns:w16se="http://schemas.microsoft.com/office/word/2015/wordml/symex" xmlns:wpg="http://schemas.microsoft.com/office/word/2010/wordprocessingGroup" xmlns:wpi="http://schemas.microsoft.com/office/word/2010/wordprocessingInk" xmlns:wne="http://schemas.microsoft.com/office/word/2006/wordml" xmlns:wps="http://schemas.microsoft.com/office/word/2010/wordprocessingShape" mc:Ignorable="w14 w15 w16se w16cid w16 w16cex wp14">
   <w:abstractNum w:abstractNumId="0" w15:restartNumberingAfterBreak="0">
     <w:nsid w:val="7FD56F3D"/>
     <w:multiLevelType w:val="hybridMultilevel"/>
@@ -2465,7 +3959,7 @@
 </file>
 
 <file path=word/styles.xml><?xml version="1.0" encoding="utf-8"?>
-<w:styles xmlns:mc="http://schemas.openxmlformats.org/markup-compatibility/2006" xmlns:r="http://schemas.openxmlformats.org/officeDocument/2006/relationships" xmlns:w="http://schemas.openxmlformats.org/wordprocessingml/2006/main" xmlns:w14="http://schemas.microsoft.com/office/word/2010/wordml" xmlns:w15="http://schemas.microsoft.com/office/word/2012/wordml" xmlns:w16cex="http://schemas.microsoft.com/office/word/2018/wordml/cex" xmlns:w16cid="http://schemas.microsoft.com/office/word/2016/wordml/cid" xmlns:w16="http://schemas.microsoft.com/office/word/2018/wordml" xmlns:w16sdtdh="http://schemas.microsoft.com/office/word/2020/wordml/sdtdatahash" xmlns:w16se="http://schemas.microsoft.com/office/word/2015/wordml/symex" mc:Ignorable="w14 w15 w16se w16cid w16 w16cex w16sdtdh">
+<w:styles xmlns:mc="http://schemas.openxmlformats.org/markup-compatibility/2006" xmlns:r="http://schemas.openxmlformats.org/officeDocument/2006/relationships" xmlns:w="http://schemas.openxmlformats.org/wordprocessingml/2006/main" xmlns:w14="http://schemas.microsoft.com/office/word/2010/wordml" xmlns:w15="http://schemas.microsoft.com/office/word/2012/wordml" xmlns:w16cex="http://schemas.microsoft.com/office/word/2018/wordml/cex" xmlns:w16cid="http://schemas.microsoft.com/office/word/2016/wordml/cid" xmlns:w16="http://schemas.microsoft.com/office/word/2018/wordml" xmlns:w16se="http://schemas.microsoft.com/office/word/2015/wordml/symex" mc:Ignorable="w14 w15 w16se w16cid w16 w16cex">
   <w:docDefaults>
     <w:rPrDefault>
       <w:rPr>
